--- a/HPCL Assignment 5/HPCL_5_22510078.docx
+++ b/HPCL Assignment 5/HPCL_5_22510078.docx
@@ -425,25 +425,61 @@
           <w:sz w:val="24"/>
           <w:szCs w:val="24"/>
         </w:rPr>
-        <w:t>#include &lt;stdio.h&gt;</w:t>
-      </w:r>
-    </w:p>
-    <w:p>
-      <w:pPr>
-        <w:spacing w:after="0"/>
-        <w:rPr>
-          <w:rFonts w:ascii="Cambria" w:eastAsia="Cambria" w:hAnsi="Cambria" w:cs="Cambria"/>
-          <w:sz w:val="24"/>
-          <w:szCs w:val="24"/>
-        </w:rPr>
-      </w:pPr>
-      <w:r>
-        <w:rPr>
-          <w:rFonts w:ascii="Cambria" w:eastAsia="Cambria" w:hAnsi="Cambria" w:cs="Cambria"/>
-          <w:sz w:val="24"/>
-          <w:szCs w:val="24"/>
-        </w:rPr>
-        <w:t>#include &lt;omp.h&gt;</w:t>
+        <w:t>#include &lt;</w:t>
+      </w:r>
+      <w:proofErr w:type="spellStart"/>
+      <w:r>
+        <w:rPr>
+          <w:rFonts w:ascii="Cambria" w:eastAsia="Cambria" w:hAnsi="Cambria" w:cs="Cambria"/>
+          <w:sz w:val="24"/>
+          <w:szCs w:val="24"/>
+        </w:rPr>
+        <w:t>stdio.h</w:t>
+      </w:r>
+      <w:proofErr w:type="spellEnd"/>
+      <w:r>
+        <w:rPr>
+          <w:rFonts w:ascii="Cambria" w:eastAsia="Cambria" w:hAnsi="Cambria" w:cs="Cambria"/>
+          <w:sz w:val="24"/>
+          <w:szCs w:val="24"/>
+        </w:rPr>
+        <w:t>&gt;</w:t>
+      </w:r>
+    </w:p>
+    <w:p>
+      <w:pPr>
+        <w:spacing w:after="0"/>
+        <w:rPr>
+          <w:rFonts w:ascii="Cambria" w:eastAsia="Cambria" w:hAnsi="Cambria" w:cs="Cambria"/>
+          <w:sz w:val="24"/>
+          <w:szCs w:val="24"/>
+        </w:rPr>
+      </w:pPr>
+      <w:r>
+        <w:rPr>
+          <w:rFonts w:ascii="Cambria" w:eastAsia="Cambria" w:hAnsi="Cambria" w:cs="Cambria"/>
+          <w:sz w:val="24"/>
+          <w:szCs w:val="24"/>
+        </w:rPr>
+        <w:t>#include &lt;</w:t>
+      </w:r>
+      <w:proofErr w:type="spellStart"/>
+      <w:r>
+        <w:rPr>
+          <w:rFonts w:ascii="Cambria" w:eastAsia="Cambria" w:hAnsi="Cambria" w:cs="Cambria"/>
+          <w:sz w:val="24"/>
+          <w:szCs w:val="24"/>
+        </w:rPr>
+        <w:t>omp.h</w:t>
+      </w:r>
+      <w:proofErr w:type="spellEnd"/>
+      <w:r>
+        <w:rPr>
+          <w:rFonts w:ascii="Cambria" w:eastAsia="Cambria" w:hAnsi="Cambria" w:cs="Cambria"/>
+          <w:sz w:val="24"/>
+          <w:szCs w:val="24"/>
+        </w:rPr>
+        <w:t>&gt;</w:t>
       </w:r>
     </w:p>
     <w:p>
@@ -509,7 +545,25 @@
           <w:sz w:val="24"/>
           <w:szCs w:val="24"/>
         </w:rPr>
-        <w:t>int main() {</w:t>
+        <w:t xml:space="preserve">int </w:t>
+      </w:r>
+      <w:proofErr w:type="gramStart"/>
+      <w:r>
+        <w:rPr>
+          <w:rFonts w:ascii="Cambria" w:eastAsia="Cambria" w:hAnsi="Cambria" w:cs="Cambria"/>
+          <w:sz w:val="24"/>
+          <w:szCs w:val="24"/>
+        </w:rPr>
+        <w:t>main(</w:t>
+      </w:r>
+      <w:proofErr w:type="gramEnd"/>
+      <w:r>
+        <w:rPr>
+          <w:rFonts w:ascii="Cambria" w:eastAsia="Cambria" w:hAnsi="Cambria" w:cs="Cambria"/>
+          <w:sz w:val="24"/>
+          <w:szCs w:val="24"/>
+        </w:rPr>
+        <w:t>) {</w:t>
       </w:r>
     </w:p>
     <w:p>
@@ -555,143 +609,623 @@
           <w:sz w:val="24"/>
           <w:szCs w:val="24"/>
         </w:rPr>
-        <w:t>    printf("Enter Matrix A (%dx%d):\n", N, N);</w:t>
-      </w:r>
-    </w:p>
-    <w:p>
-      <w:pPr>
-        <w:spacing w:after="0"/>
-        <w:rPr>
-          <w:rFonts w:ascii="Cambria" w:eastAsia="Cambria" w:hAnsi="Cambria" w:cs="Cambria"/>
-          <w:sz w:val="24"/>
-          <w:szCs w:val="24"/>
-        </w:rPr>
-      </w:pPr>
-      <w:r>
-        <w:rPr>
-          <w:rFonts w:ascii="Cambria" w:eastAsia="Cambria" w:hAnsi="Cambria" w:cs="Cambria"/>
-          <w:sz w:val="24"/>
-          <w:szCs w:val="24"/>
-        </w:rPr>
-        <w:t>    for(int i=0;i&lt;N;i++)</w:t>
-      </w:r>
-    </w:p>
-    <w:p>
-      <w:pPr>
-        <w:spacing w:after="0"/>
-        <w:rPr>
-          <w:rFonts w:ascii="Cambria" w:eastAsia="Cambria" w:hAnsi="Cambria" w:cs="Cambria"/>
-          <w:sz w:val="24"/>
-          <w:szCs w:val="24"/>
-        </w:rPr>
-      </w:pPr>
-      <w:r>
-        <w:rPr>
-          <w:rFonts w:ascii="Cambria" w:eastAsia="Cambria" w:hAnsi="Cambria" w:cs="Cambria"/>
-          <w:sz w:val="24"/>
-          <w:szCs w:val="24"/>
-        </w:rPr>
-        <w:t>        for(int j=0;j&lt;N;j++)</w:t>
-      </w:r>
-    </w:p>
-    <w:p>
-      <w:pPr>
-        <w:spacing w:after="0"/>
-        <w:rPr>
-          <w:rFonts w:ascii="Cambria" w:eastAsia="Cambria" w:hAnsi="Cambria" w:cs="Cambria"/>
-          <w:sz w:val="24"/>
-          <w:szCs w:val="24"/>
-        </w:rPr>
-      </w:pPr>
-      <w:r>
-        <w:rPr>
-          <w:rFonts w:ascii="Cambria" w:eastAsia="Cambria" w:hAnsi="Cambria" w:cs="Cambria"/>
-          <w:sz w:val="24"/>
-          <w:szCs w:val="24"/>
-        </w:rPr>
-        <w:t>            scanf("%d", &amp;A[i][j]);</w:t>
-      </w:r>
-    </w:p>
-    <w:p>
-      <w:pPr>
-        <w:spacing w:after="0"/>
-        <w:rPr>
-          <w:rFonts w:ascii="Cambria" w:eastAsia="Cambria" w:hAnsi="Cambria" w:cs="Cambria"/>
-          <w:sz w:val="24"/>
-          <w:szCs w:val="24"/>
-        </w:rPr>
-      </w:pPr>
-    </w:p>
-    <w:p>
-      <w:pPr>
-        <w:spacing w:after="0"/>
-        <w:rPr>
-          <w:rFonts w:ascii="Cambria" w:eastAsia="Cambria" w:hAnsi="Cambria" w:cs="Cambria"/>
-          <w:sz w:val="24"/>
-          <w:szCs w:val="24"/>
-        </w:rPr>
-      </w:pPr>
-      <w:r>
-        <w:rPr>
-          <w:rFonts w:ascii="Cambria" w:eastAsia="Cambria" w:hAnsi="Cambria" w:cs="Cambria"/>
-          <w:sz w:val="24"/>
-          <w:szCs w:val="24"/>
-        </w:rPr>
-        <w:t>    printf("Enter Matrix B (%dx%d):\n", N, N);</w:t>
-      </w:r>
-    </w:p>
-    <w:p>
-      <w:pPr>
-        <w:spacing w:after="0"/>
-        <w:rPr>
-          <w:rFonts w:ascii="Cambria" w:eastAsia="Cambria" w:hAnsi="Cambria" w:cs="Cambria"/>
-          <w:sz w:val="24"/>
-          <w:szCs w:val="24"/>
-        </w:rPr>
-      </w:pPr>
-      <w:r>
-        <w:rPr>
-          <w:rFonts w:ascii="Cambria" w:eastAsia="Cambria" w:hAnsi="Cambria" w:cs="Cambria"/>
-          <w:sz w:val="24"/>
-          <w:szCs w:val="24"/>
-        </w:rPr>
-        <w:t>    for(int i=0;i&lt;N;i++)</w:t>
-      </w:r>
-    </w:p>
-    <w:p>
-      <w:pPr>
-        <w:spacing w:after="0"/>
-        <w:rPr>
-          <w:rFonts w:ascii="Cambria" w:eastAsia="Cambria" w:hAnsi="Cambria" w:cs="Cambria"/>
-          <w:sz w:val="24"/>
-          <w:szCs w:val="24"/>
-        </w:rPr>
-      </w:pPr>
-      <w:r>
-        <w:rPr>
-          <w:rFonts w:ascii="Cambria" w:eastAsia="Cambria" w:hAnsi="Cambria" w:cs="Cambria"/>
-          <w:sz w:val="24"/>
-          <w:szCs w:val="24"/>
-        </w:rPr>
-        <w:t>        for(int j=0;j&lt;N;j++)</w:t>
-      </w:r>
-    </w:p>
-    <w:p>
-      <w:pPr>
-        <w:spacing w:after="0"/>
-        <w:rPr>
-          <w:rFonts w:ascii="Cambria" w:eastAsia="Cambria" w:hAnsi="Cambria" w:cs="Cambria"/>
-          <w:sz w:val="24"/>
-          <w:szCs w:val="24"/>
-        </w:rPr>
-      </w:pPr>
-      <w:r>
-        <w:rPr>
-          <w:rFonts w:ascii="Cambria" w:eastAsia="Cambria" w:hAnsi="Cambria" w:cs="Cambria"/>
-          <w:sz w:val="24"/>
-          <w:szCs w:val="24"/>
-        </w:rPr>
-        <w:t>            scanf("%d", &amp;B[i][j]);</w:t>
+        <w:t xml:space="preserve">    </w:t>
+      </w:r>
+      <w:proofErr w:type="spellStart"/>
+      <w:proofErr w:type="gramStart"/>
+      <w:r>
+        <w:rPr>
+          <w:rFonts w:ascii="Cambria" w:eastAsia="Cambria" w:hAnsi="Cambria" w:cs="Cambria"/>
+          <w:sz w:val="24"/>
+          <w:szCs w:val="24"/>
+        </w:rPr>
+        <w:t>printf</w:t>
+      </w:r>
+      <w:proofErr w:type="spellEnd"/>
+      <w:r>
+        <w:rPr>
+          <w:rFonts w:ascii="Cambria" w:eastAsia="Cambria" w:hAnsi="Cambria" w:cs="Cambria"/>
+          <w:sz w:val="24"/>
+          <w:szCs w:val="24"/>
+        </w:rPr>
+        <w:t>(</w:t>
+      </w:r>
+      <w:proofErr w:type="gramEnd"/>
+      <w:r>
+        <w:rPr>
+          <w:rFonts w:ascii="Cambria" w:eastAsia="Cambria" w:hAnsi="Cambria" w:cs="Cambria"/>
+          <w:sz w:val="24"/>
+          <w:szCs w:val="24"/>
+        </w:rPr>
+        <w:t>"Enter Matrix A (%</w:t>
+      </w:r>
+      <w:proofErr w:type="spellStart"/>
+      <w:r>
+        <w:rPr>
+          <w:rFonts w:ascii="Cambria" w:eastAsia="Cambria" w:hAnsi="Cambria" w:cs="Cambria"/>
+          <w:sz w:val="24"/>
+          <w:szCs w:val="24"/>
+        </w:rPr>
+        <w:t>dx%d</w:t>
+      </w:r>
+      <w:proofErr w:type="spellEnd"/>
+      <w:proofErr w:type="gramStart"/>
+      <w:r>
+        <w:rPr>
+          <w:rFonts w:ascii="Cambria" w:eastAsia="Cambria" w:hAnsi="Cambria" w:cs="Cambria"/>
+          <w:sz w:val="24"/>
+          <w:szCs w:val="24"/>
+        </w:rPr>
+        <w:t>):\</w:t>
+      </w:r>
+      <w:proofErr w:type="gramEnd"/>
+      <w:r>
+        <w:rPr>
+          <w:rFonts w:ascii="Cambria" w:eastAsia="Cambria" w:hAnsi="Cambria" w:cs="Cambria"/>
+          <w:sz w:val="24"/>
+          <w:szCs w:val="24"/>
+        </w:rPr>
+        <w:t>n", N, N);</w:t>
+      </w:r>
+    </w:p>
+    <w:p>
+      <w:pPr>
+        <w:spacing w:after="0"/>
+        <w:rPr>
+          <w:rFonts w:ascii="Cambria" w:eastAsia="Cambria" w:hAnsi="Cambria" w:cs="Cambria"/>
+          <w:sz w:val="24"/>
+          <w:szCs w:val="24"/>
+        </w:rPr>
+      </w:pPr>
+      <w:r>
+        <w:rPr>
+          <w:rFonts w:ascii="Cambria" w:eastAsia="Cambria" w:hAnsi="Cambria" w:cs="Cambria"/>
+          <w:sz w:val="24"/>
+          <w:szCs w:val="24"/>
+        </w:rPr>
+        <w:t xml:space="preserve">    </w:t>
+      </w:r>
+      <w:proofErr w:type="gramStart"/>
+      <w:r>
+        <w:rPr>
+          <w:rFonts w:ascii="Cambria" w:eastAsia="Cambria" w:hAnsi="Cambria" w:cs="Cambria"/>
+          <w:sz w:val="24"/>
+          <w:szCs w:val="24"/>
+        </w:rPr>
+        <w:t>for(</w:t>
+      </w:r>
+      <w:proofErr w:type="gramEnd"/>
+      <w:r>
+        <w:rPr>
+          <w:rFonts w:ascii="Cambria" w:eastAsia="Cambria" w:hAnsi="Cambria" w:cs="Cambria"/>
+          <w:sz w:val="24"/>
+          <w:szCs w:val="24"/>
+        </w:rPr>
+        <w:t xml:space="preserve">int </w:t>
+      </w:r>
+      <w:proofErr w:type="spellStart"/>
+      <w:r>
+        <w:rPr>
+          <w:rFonts w:ascii="Cambria" w:eastAsia="Cambria" w:hAnsi="Cambria" w:cs="Cambria"/>
+          <w:sz w:val="24"/>
+          <w:szCs w:val="24"/>
+        </w:rPr>
+        <w:t>i</w:t>
+      </w:r>
+      <w:proofErr w:type="spellEnd"/>
+      <w:r>
+        <w:rPr>
+          <w:rFonts w:ascii="Cambria" w:eastAsia="Cambria" w:hAnsi="Cambria" w:cs="Cambria"/>
+          <w:sz w:val="24"/>
+          <w:szCs w:val="24"/>
+        </w:rPr>
+        <w:t>=</w:t>
+      </w:r>
+      <w:proofErr w:type="gramStart"/>
+      <w:r>
+        <w:rPr>
+          <w:rFonts w:ascii="Cambria" w:eastAsia="Cambria" w:hAnsi="Cambria" w:cs="Cambria"/>
+          <w:sz w:val="24"/>
+          <w:szCs w:val="24"/>
+        </w:rPr>
+        <w:t>0;i</w:t>
+      </w:r>
+      <w:proofErr w:type="gramEnd"/>
+      <w:r>
+        <w:rPr>
+          <w:rFonts w:ascii="Cambria" w:eastAsia="Cambria" w:hAnsi="Cambria" w:cs="Cambria"/>
+          <w:sz w:val="24"/>
+          <w:szCs w:val="24"/>
+        </w:rPr>
+        <w:t>&lt;</w:t>
+      </w:r>
+      <w:proofErr w:type="spellStart"/>
+      <w:proofErr w:type="gramStart"/>
+      <w:r>
+        <w:rPr>
+          <w:rFonts w:ascii="Cambria" w:eastAsia="Cambria" w:hAnsi="Cambria" w:cs="Cambria"/>
+          <w:sz w:val="24"/>
+          <w:szCs w:val="24"/>
+        </w:rPr>
+        <w:t>N;i</w:t>
+      </w:r>
+      <w:proofErr w:type="spellEnd"/>
+      <w:proofErr w:type="gramEnd"/>
+      <w:r>
+        <w:rPr>
+          <w:rFonts w:ascii="Cambria" w:eastAsia="Cambria" w:hAnsi="Cambria" w:cs="Cambria"/>
+          <w:sz w:val="24"/>
+          <w:szCs w:val="24"/>
+        </w:rPr>
+        <w:t>++)</w:t>
+      </w:r>
+    </w:p>
+    <w:p>
+      <w:pPr>
+        <w:spacing w:after="0"/>
+        <w:rPr>
+          <w:rFonts w:ascii="Cambria" w:eastAsia="Cambria" w:hAnsi="Cambria" w:cs="Cambria"/>
+          <w:sz w:val="24"/>
+          <w:szCs w:val="24"/>
+        </w:rPr>
+      </w:pPr>
+      <w:r>
+        <w:rPr>
+          <w:rFonts w:ascii="Cambria" w:eastAsia="Cambria" w:hAnsi="Cambria" w:cs="Cambria"/>
+          <w:sz w:val="24"/>
+          <w:szCs w:val="24"/>
+        </w:rPr>
+        <w:t xml:space="preserve">        </w:t>
+      </w:r>
+      <w:proofErr w:type="gramStart"/>
+      <w:r>
+        <w:rPr>
+          <w:rFonts w:ascii="Cambria" w:eastAsia="Cambria" w:hAnsi="Cambria" w:cs="Cambria"/>
+          <w:sz w:val="24"/>
+          <w:szCs w:val="24"/>
+        </w:rPr>
+        <w:t>for(</w:t>
+      </w:r>
+      <w:proofErr w:type="gramEnd"/>
+      <w:r>
+        <w:rPr>
+          <w:rFonts w:ascii="Cambria" w:eastAsia="Cambria" w:hAnsi="Cambria" w:cs="Cambria"/>
+          <w:sz w:val="24"/>
+          <w:szCs w:val="24"/>
+        </w:rPr>
+        <w:t>int j=</w:t>
+      </w:r>
+      <w:proofErr w:type="gramStart"/>
+      <w:r>
+        <w:rPr>
+          <w:rFonts w:ascii="Cambria" w:eastAsia="Cambria" w:hAnsi="Cambria" w:cs="Cambria"/>
+          <w:sz w:val="24"/>
+          <w:szCs w:val="24"/>
+        </w:rPr>
+        <w:t>0;j</w:t>
+      </w:r>
+      <w:proofErr w:type="gramEnd"/>
+      <w:r>
+        <w:rPr>
+          <w:rFonts w:ascii="Cambria" w:eastAsia="Cambria" w:hAnsi="Cambria" w:cs="Cambria"/>
+          <w:sz w:val="24"/>
+          <w:szCs w:val="24"/>
+        </w:rPr>
+        <w:t>&lt;</w:t>
+      </w:r>
+      <w:proofErr w:type="spellStart"/>
+      <w:proofErr w:type="gramStart"/>
+      <w:r>
+        <w:rPr>
+          <w:rFonts w:ascii="Cambria" w:eastAsia="Cambria" w:hAnsi="Cambria" w:cs="Cambria"/>
+          <w:sz w:val="24"/>
+          <w:szCs w:val="24"/>
+        </w:rPr>
+        <w:t>N;j</w:t>
+      </w:r>
+      <w:proofErr w:type="spellEnd"/>
+      <w:r>
+        <w:rPr>
+          <w:rFonts w:ascii="Cambria" w:eastAsia="Cambria" w:hAnsi="Cambria" w:cs="Cambria"/>
+          <w:sz w:val="24"/>
+          <w:szCs w:val="24"/>
+        </w:rPr>
+        <w:t>++</w:t>
+      </w:r>
+      <w:proofErr w:type="gramEnd"/>
+      <w:r>
+        <w:rPr>
+          <w:rFonts w:ascii="Cambria" w:eastAsia="Cambria" w:hAnsi="Cambria" w:cs="Cambria"/>
+          <w:sz w:val="24"/>
+          <w:szCs w:val="24"/>
+        </w:rPr>
+        <w:t>)</w:t>
+      </w:r>
+    </w:p>
+    <w:p>
+      <w:pPr>
+        <w:spacing w:after="0"/>
+        <w:rPr>
+          <w:rFonts w:ascii="Cambria" w:eastAsia="Cambria" w:hAnsi="Cambria" w:cs="Cambria"/>
+          <w:sz w:val="24"/>
+          <w:szCs w:val="24"/>
+        </w:rPr>
+      </w:pPr>
+      <w:r>
+        <w:rPr>
+          <w:rFonts w:ascii="Cambria" w:eastAsia="Cambria" w:hAnsi="Cambria" w:cs="Cambria"/>
+          <w:sz w:val="24"/>
+          <w:szCs w:val="24"/>
+        </w:rPr>
+        <w:t xml:space="preserve">            </w:t>
+      </w:r>
+      <w:proofErr w:type="spellStart"/>
+      <w:proofErr w:type="gramStart"/>
+      <w:r>
+        <w:rPr>
+          <w:rFonts w:ascii="Cambria" w:eastAsia="Cambria" w:hAnsi="Cambria" w:cs="Cambria"/>
+          <w:sz w:val="24"/>
+          <w:szCs w:val="24"/>
+        </w:rPr>
+        <w:t>scanf</w:t>
+      </w:r>
+      <w:proofErr w:type="spellEnd"/>
+      <w:r>
+        <w:rPr>
+          <w:rFonts w:ascii="Cambria" w:eastAsia="Cambria" w:hAnsi="Cambria" w:cs="Cambria"/>
+          <w:sz w:val="24"/>
+          <w:szCs w:val="24"/>
+        </w:rPr>
+        <w:t>(</w:t>
+      </w:r>
+      <w:proofErr w:type="gramEnd"/>
+      <w:r>
+        <w:rPr>
+          <w:rFonts w:ascii="Cambria" w:eastAsia="Cambria" w:hAnsi="Cambria" w:cs="Cambria"/>
+          <w:sz w:val="24"/>
+          <w:szCs w:val="24"/>
+        </w:rPr>
+        <w:t>"%d", &amp;A[</w:t>
+      </w:r>
+      <w:proofErr w:type="spellStart"/>
+      <w:r>
+        <w:rPr>
+          <w:rFonts w:ascii="Cambria" w:eastAsia="Cambria" w:hAnsi="Cambria" w:cs="Cambria"/>
+          <w:sz w:val="24"/>
+          <w:szCs w:val="24"/>
+        </w:rPr>
+        <w:t>i</w:t>
+      </w:r>
+      <w:proofErr w:type="spellEnd"/>
+      <w:r>
+        <w:rPr>
+          <w:rFonts w:ascii="Cambria" w:eastAsia="Cambria" w:hAnsi="Cambria" w:cs="Cambria"/>
+          <w:sz w:val="24"/>
+          <w:szCs w:val="24"/>
+        </w:rPr>
+        <w:t>][j]);</w:t>
+      </w:r>
+    </w:p>
+    <w:p>
+      <w:pPr>
+        <w:spacing w:after="0"/>
+        <w:rPr>
+          <w:rFonts w:ascii="Cambria" w:eastAsia="Cambria" w:hAnsi="Cambria" w:cs="Cambria"/>
+          <w:sz w:val="24"/>
+          <w:szCs w:val="24"/>
+        </w:rPr>
+      </w:pPr>
+    </w:p>
+    <w:p>
+      <w:pPr>
+        <w:spacing w:after="0"/>
+        <w:rPr>
+          <w:rFonts w:ascii="Cambria" w:eastAsia="Cambria" w:hAnsi="Cambria" w:cs="Cambria"/>
+          <w:sz w:val="24"/>
+          <w:szCs w:val="24"/>
+        </w:rPr>
+      </w:pPr>
+      <w:r>
+        <w:rPr>
+          <w:rFonts w:ascii="Cambria" w:eastAsia="Cambria" w:hAnsi="Cambria" w:cs="Cambria"/>
+          <w:sz w:val="24"/>
+          <w:szCs w:val="24"/>
+        </w:rPr>
+        <w:t xml:space="preserve">    </w:t>
+      </w:r>
+      <w:proofErr w:type="spellStart"/>
+      <w:proofErr w:type="gramStart"/>
+      <w:r>
+        <w:rPr>
+          <w:rFonts w:ascii="Cambria" w:eastAsia="Cambria" w:hAnsi="Cambria" w:cs="Cambria"/>
+          <w:sz w:val="24"/>
+          <w:szCs w:val="24"/>
+        </w:rPr>
+        <w:t>printf</w:t>
+      </w:r>
+      <w:proofErr w:type="spellEnd"/>
+      <w:r>
+        <w:rPr>
+          <w:rFonts w:ascii="Cambria" w:eastAsia="Cambria" w:hAnsi="Cambria" w:cs="Cambria"/>
+          <w:sz w:val="24"/>
+          <w:szCs w:val="24"/>
+        </w:rPr>
+        <w:t>(</w:t>
+      </w:r>
+      <w:proofErr w:type="gramEnd"/>
+      <w:r>
+        <w:rPr>
+          <w:rFonts w:ascii="Cambria" w:eastAsia="Cambria" w:hAnsi="Cambria" w:cs="Cambria"/>
+          <w:sz w:val="24"/>
+          <w:szCs w:val="24"/>
+        </w:rPr>
+        <w:t>"Enter Matrix B (%</w:t>
+      </w:r>
+      <w:proofErr w:type="spellStart"/>
+      <w:r>
+        <w:rPr>
+          <w:rFonts w:ascii="Cambria" w:eastAsia="Cambria" w:hAnsi="Cambria" w:cs="Cambria"/>
+          <w:sz w:val="24"/>
+          <w:szCs w:val="24"/>
+        </w:rPr>
+        <w:t>dx%d</w:t>
+      </w:r>
+      <w:proofErr w:type="spellEnd"/>
+      <w:proofErr w:type="gramStart"/>
+      <w:r>
+        <w:rPr>
+          <w:rFonts w:ascii="Cambria" w:eastAsia="Cambria" w:hAnsi="Cambria" w:cs="Cambria"/>
+          <w:sz w:val="24"/>
+          <w:szCs w:val="24"/>
+        </w:rPr>
+        <w:t>):\</w:t>
+      </w:r>
+      <w:proofErr w:type="gramEnd"/>
+      <w:r>
+        <w:rPr>
+          <w:rFonts w:ascii="Cambria" w:eastAsia="Cambria" w:hAnsi="Cambria" w:cs="Cambria"/>
+          <w:sz w:val="24"/>
+          <w:szCs w:val="24"/>
+        </w:rPr>
+        <w:t>n", N, N);</w:t>
+      </w:r>
+    </w:p>
+    <w:p>
+      <w:pPr>
+        <w:spacing w:after="0"/>
+        <w:rPr>
+          <w:rFonts w:ascii="Cambria" w:eastAsia="Cambria" w:hAnsi="Cambria" w:cs="Cambria"/>
+          <w:sz w:val="24"/>
+          <w:szCs w:val="24"/>
+        </w:rPr>
+      </w:pPr>
+      <w:r>
+        <w:rPr>
+          <w:rFonts w:ascii="Cambria" w:eastAsia="Cambria" w:hAnsi="Cambria" w:cs="Cambria"/>
+          <w:sz w:val="24"/>
+          <w:szCs w:val="24"/>
+        </w:rPr>
+        <w:t xml:space="preserve">    </w:t>
+      </w:r>
+      <w:proofErr w:type="gramStart"/>
+      <w:r>
+        <w:rPr>
+          <w:rFonts w:ascii="Cambria" w:eastAsia="Cambria" w:hAnsi="Cambria" w:cs="Cambria"/>
+          <w:sz w:val="24"/>
+          <w:szCs w:val="24"/>
+        </w:rPr>
+        <w:t>for(</w:t>
+      </w:r>
+      <w:proofErr w:type="gramEnd"/>
+      <w:r>
+        <w:rPr>
+          <w:rFonts w:ascii="Cambria" w:eastAsia="Cambria" w:hAnsi="Cambria" w:cs="Cambria"/>
+          <w:sz w:val="24"/>
+          <w:szCs w:val="24"/>
+        </w:rPr>
+        <w:t xml:space="preserve">int </w:t>
+      </w:r>
+      <w:proofErr w:type="spellStart"/>
+      <w:r>
+        <w:rPr>
+          <w:rFonts w:ascii="Cambria" w:eastAsia="Cambria" w:hAnsi="Cambria" w:cs="Cambria"/>
+          <w:sz w:val="24"/>
+          <w:szCs w:val="24"/>
+        </w:rPr>
+        <w:t>i</w:t>
+      </w:r>
+      <w:proofErr w:type="spellEnd"/>
+      <w:r>
+        <w:rPr>
+          <w:rFonts w:ascii="Cambria" w:eastAsia="Cambria" w:hAnsi="Cambria" w:cs="Cambria"/>
+          <w:sz w:val="24"/>
+          <w:szCs w:val="24"/>
+        </w:rPr>
+        <w:t>=</w:t>
+      </w:r>
+      <w:proofErr w:type="gramStart"/>
+      <w:r>
+        <w:rPr>
+          <w:rFonts w:ascii="Cambria" w:eastAsia="Cambria" w:hAnsi="Cambria" w:cs="Cambria"/>
+          <w:sz w:val="24"/>
+          <w:szCs w:val="24"/>
+        </w:rPr>
+        <w:t>0;i</w:t>
+      </w:r>
+      <w:proofErr w:type="gramEnd"/>
+      <w:r>
+        <w:rPr>
+          <w:rFonts w:ascii="Cambria" w:eastAsia="Cambria" w:hAnsi="Cambria" w:cs="Cambria"/>
+          <w:sz w:val="24"/>
+          <w:szCs w:val="24"/>
+        </w:rPr>
+        <w:t>&lt;</w:t>
+      </w:r>
+      <w:proofErr w:type="spellStart"/>
+      <w:proofErr w:type="gramStart"/>
+      <w:r>
+        <w:rPr>
+          <w:rFonts w:ascii="Cambria" w:eastAsia="Cambria" w:hAnsi="Cambria" w:cs="Cambria"/>
+          <w:sz w:val="24"/>
+          <w:szCs w:val="24"/>
+        </w:rPr>
+        <w:t>N;i</w:t>
+      </w:r>
+      <w:proofErr w:type="spellEnd"/>
+      <w:proofErr w:type="gramEnd"/>
+      <w:r>
+        <w:rPr>
+          <w:rFonts w:ascii="Cambria" w:eastAsia="Cambria" w:hAnsi="Cambria" w:cs="Cambria"/>
+          <w:sz w:val="24"/>
+          <w:szCs w:val="24"/>
+        </w:rPr>
+        <w:t>++)</w:t>
+      </w:r>
+    </w:p>
+    <w:p>
+      <w:pPr>
+        <w:spacing w:after="0"/>
+        <w:rPr>
+          <w:rFonts w:ascii="Cambria" w:eastAsia="Cambria" w:hAnsi="Cambria" w:cs="Cambria"/>
+          <w:sz w:val="24"/>
+          <w:szCs w:val="24"/>
+        </w:rPr>
+      </w:pPr>
+      <w:r>
+        <w:rPr>
+          <w:rFonts w:ascii="Cambria" w:eastAsia="Cambria" w:hAnsi="Cambria" w:cs="Cambria"/>
+          <w:sz w:val="24"/>
+          <w:szCs w:val="24"/>
+        </w:rPr>
+        <w:t xml:space="preserve">        </w:t>
+      </w:r>
+      <w:proofErr w:type="gramStart"/>
+      <w:r>
+        <w:rPr>
+          <w:rFonts w:ascii="Cambria" w:eastAsia="Cambria" w:hAnsi="Cambria" w:cs="Cambria"/>
+          <w:sz w:val="24"/>
+          <w:szCs w:val="24"/>
+        </w:rPr>
+        <w:t>for(</w:t>
+      </w:r>
+      <w:proofErr w:type="gramEnd"/>
+      <w:r>
+        <w:rPr>
+          <w:rFonts w:ascii="Cambria" w:eastAsia="Cambria" w:hAnsi="Cambria" w:cs="Cambria"/>
+          <w:sz w:val="24"/>
+          <w:szCs w:val="24"/>
+        </w:rPr>
+        <w:t>int j=</w:t>
+      </w:r>
+      <w:proofErr w:type="gramStart"/>
+      <w:r>
+        <w:rPr>
+          <w:rFonts w:ascii="Cambria" w:eastAsia="Cambria" w:hAnsi="Cambria" w:cs="Cambria"/>
+          <w:sz w:val="24"/>
+          <w:szCs w:val="24"/>
+        </w:rPr>
+        <w:t>0;j</w:t>
+      </w:r>
+      <w:proofErr w:type="gramEnd"/>
+      <w:r>
+        <w:rPr>
+          <w:rFonts w:ascii="Cambria" w:eastAsia="Cambria" w:hAnsi="Cambria" w:cs="Cambria"/>
+          <w:sz w:val="24"/>
+          <w:szCs w:val="24"/>
+        </w:rPr>
+        <w:t>&lt;</w:t>
+      </w:r>
+      <w:proofErr w:type="spellStart"/>
+      <w:proofErr w:type="gramStart"/>
+      <w:r>
+        <w:rPr>
+          <w:rFonts w:ascii="Cambria" w:eastAsia="Cambria" w:hAnsi="Cambria" w:cs="Cambria"/>
+          <w:sz w:val="24"/>
+          <w:szCs w:val="24"/>
+        </w:rPr>
+        <w:t>N;j</w:t>
+      </w:r>
+      <w:proofErr w:type="spellEnd"/>
+      <w:r>
+        <w:rPr>
+          <w:rFonts w:ascii="Cambria" w:eastAsia="Cambria" w:hAnsi="Cambria" w:cs="Cambria"/>
+          <w:sz w:val="24"/>
+          <w:szCs w:val="24"/>
+        </w:rPr>
+        <w:t>++</w:t>
+      </w:r>
+      <w:proofErr w:type="gramEnd"/>
+      <w:r>
+        <w:rPr>
+          <w:rFonts w:ascii="Cambria" w:eastAsia="Cambria" w:hAnsi="Cambria" w:cs="Cambria"/>
+          <w:sz w:val="24"/>
+          <w:szCs w:val="24"/>
+        </w:rPr>
+        <w:t>)</w:t>
+      </w:r>
+    </w:p>
+    <w:p>
+      <w:pPr>
+        <w:spacing w:after="0"/>
+        <w:rPr>
+          <w:rFonts w:ascii="Cambria" w:eastAsia="Cambria" w:hAnsi="Cambria" w:cs="Cambria"/>
+          <w:sz w:val="24"/>
+          <w:szCs w:val="24"/>
+        </w:rPr>
+      </w:pPr>
+      <w:r>
+        <w:rPr>
+          <w:rFonts w:ascii="Cambria" w:eastAsia="Cambria" w:hAnsi="Cambria" w:cs="Cambria"/>
+          <w:sz w:val="24"/>
+          <w:szCs w:val="24"/>
+        </w:rPr>
+        <w:t xml:space="preserve">            </w:t>
+      </w:r>
+      <w:proofErr w:type="spellStart"/>
+      <w:proofErr w:type="gramStart"/>
+      <w:r>
+        <w:rPr>
+          <w:rFonts w:ascii="Cambria" w:eastAsia="Cambria" w:hAnsi="Cambria" w:cs="Cambria"/>
+          <w:sz w:val="24"/>
+          <w:szCs w:val="24"/>
+        </w:rPr>
+        <w:t>scanf</w:t>
+      </w:r>
+      <w:proofErr w:type="spellEnd"/>
+      <w:r>
+        <w:rPr>
+          <w:rFonts w:ascii="Cambria" w:eastAsia="Cambria" w:hAnsi="Cambria" w:cs="Cambria"/>
+          <w:sz w:val="24"/>
+          <w:szCs w:val="24"/>
+        </w:rPr>
+        <w:t>(</w:t>
+      </w:r>
+      <w:proofErr w:type="gramEnd"/>
+      <w:r>
+        <w:rPr>
+          <w:rFonts w:ascii="Cambria" w:eastAsia="Cambria" w:hAnsi="Cambria" w:cs="Cambria"/>
+          <w:sz w:val="24"/>
+          <w:szCs w:val="24"/>
+        </w:rPr>
+        <w:t>"%d", &amp;B[</w:t>
+      </w:r>
+      <w:proofErr w:type="spellStart"/>
+      <w:r>
+        <w:rPr>
+          <w:rFonts w:ascii="Cambria" w:eastAsia="Cambria" w:hAnsi="Cambria" w:cs="Cambria"/>
+          <w:sz w:val="24"/>
+          <w:szCs w:val="24"/>
+        </w:rPr>
+        <w:t>i</w:t>
+      </w:r>
+      <w:proofErr w:type="spellEnd"/>
+      <w:r>
+        <w:rPr>
+          <w:rFonts w:ascii="Cambria" w:eastAsia="Cambria" w:hAnsi="Cambria" w:cs="Cambria"/>
+          <w:sz w:val="24"/>
+          <w:szCs w:val="24"/>
+        </w:rPr>
+        <w:t>][j]);</w:t>
       </w:r>
     </w:p>
     <w:p>
@@ -748,143 +1282,595 @@
           <w:szCs w:val="24"/>
         </w:rPr>
         <w:lastRenderedPageBreak/>
-        <w:t>    for(int i=0;i&lt;N;i++)</w:t>
-      </w:r>
-    </w:p>
-    <w:p>
-      <w:pPr>
-        <w:spacing w:after="0"/>
-        <w:rPr>
-          <w:rFonts w:ascii="Cambria" w:eastAsia="Cambria" w:hAnsi="Cambria" w:cs="Cambria"/>
-          <w:sz w:val="24"/>
-          <w:szCs w:val="24"/>
-        </w:rPr>
-      </w:pPr>
-      <w:r>
-        <w:rPr>
-          <w:rFonts w:ascii="Cambria" w:eastAsia="Cambria" w:hAnsi="Cambria" w:cs="Cambria"/>
-          <w:sz w:val="24"/>
-          <w:szCs w:val="24"/>
-        </w:rPr>
-        <w:t>        for(int j=0;j&lt;N;j++)</w:t>
-      </w:r>
-    </w:p>
-    <w:p>
-      <w:pPr>
-        <w:spacing w:after="0"/>
-        <w:rPr>
-          <w:rFonts w:ascii="Cambria" w:eastAsia="Cambria" w:hAnsi="Cambria" w:cs="Cambria"/>
-          <w:sz w:val="24"/>
-          <w:szCs w:val="24"/>
-        </w:rPr>
-      </w:pPr>
-      <w:r>
-        <w:rPr>
-          <w:rFonts w:ascii="Cambria" w:eastAsia="Cambria" w:hAnsi="Cambria" w:cs="Cambria"/>
-          <w:sz w:val="24"/>
-          <w:szCs w:val="24"/>
-        </w:rPr>
-        <w:t>            C[i][j] = 0;</w:t>
-      </w:r>
-    </w:p>
-    <w:p>
-      <w:pPr>
-        <w:spacing w:after="0"/>
-        <w:rPr>
-          <w:rFonts w:ascii="Cambria" w:eastAsia="Cambria" w:hAnsi="Cambria" w:cs="Cambria"/>
-          <w:sz w:val="24"/>
-          <w:szCs w:val="24"/>
-        </w:rPr>
-      </w:pPr>
-    </w:p>
-    <w:p>
-      <w:pPr>
-        <w:spacing w:after="0"/>
-        <w:rPr>
-          <w:rFonts w:ascii="Cambria" w:eastAsia="Cambria" w:hAnsi="Cambria" w:cs="Cambria"/>
-          <w:sz w:val="24"/>
-          <w:szCs w:val="24"/>
-        </w:rPr>
-      </w:pPr>
-      <w:r>
-        <w:rPr>
-          <w:rFonts w:ascii="Cambria" w:eastAsia="Cambria" w:hAnsi="Cambria" w:cs="Cambria"/>
-          <w:sz w:val="24"/>
-          <w:szCs w:val="24"/>
-        </w:rPr>
-        <w:t>    #pragma omp parallel for collapse(2)</w:t>
-      </w:r>
-    </w:p>
-    <w:p>
-      <w:pPr>
-        <w:spacing w:after="0"/>
-        <w:rPr>
-          <w:rFonts w:ascii="Cambria" w:eastAsia="Cambria" w:hAnsi="Cambria" w:cs="Cambria"/>
-          <w:sz w:val="24"/>
-          <w:szCs w:val="24"/>
-        </w:rPr>
-      </w:pPr>
-      <w:r>
-        <w:rPr>
-          <w:rFonts w:ascii="Cambria" w:eastAsia="Cambria" w:hAnsi="Cambria" w:cs="Cambria"/>
-          <w:sz w:val="24"/>
-          <w:szCs w:val="24"/>
-        </w:rPr>
-        <w:t>    for(int i=0;i&lt;N;i++){</w:t>
-      </w:r>
-    </w:p>
-    <w:p>
-      <w:pPr>
-        <w:spacing w:after="0"/>
-        <w:rPr>
-          <w:rFonts w:ascii="Cambria" w:eastAsia="Cambria" w:hAnsi="Cambria" w:cs="Cambria"/>
-          <w:sz w:val="24"/>
-          <w:szCs w:val="24"/>
-        </w:rPr>
-      </w:pPr>
-      <w:r>
-        <w:rPr>
-          <w:rFonts w:ascii="Cambria" w:eastAsia="Cambria" w:hAnsi="Cambria" w:cs="Cambria"/>
-          <w:sz w:val="24"/>
-          <w:szCs w:val="24"/>
-        </w:rPr>
-        <w:t>        for(int j=0;j&lt;N;j++){</w:t>
-      </w:r>
-    </w:p>
-    <w:p>
-      <w:pPr>
-        <w:spacing w:after="0"/>
-        <w:rPr>
-          <w:rFonts w:ascii="Cambria" w:eastAsia="Cambria" w:hAnsi="Cambria" w:cs="Cambria"/>
-          <w:sz w:val="24"/>
-          <w:szCs w:val="24"/>
-        </w:rPr>
-      </w:pPr>
-      <w:r>
-        <w:rPr>
-          <w:rFonts w:ascii="Cambria" w:eastAsia="Cambria" w:hAnsi="Cambria" w:cs="Cambria"/>
-          <w:sz w:val="24"/>
-          <w:szCs w:val="24"/>
-        </w:rPr>
-        <w:t>            for(int k=0;k&lt;N;k++){</w:t>
-      </w:r>
-    </w:p>
-    <w:p>
-      <w:pPr>
-        <w:spacing w:after="0"/>
-        <w:rPr>
-          <w:rFonts w:ascii="Cambria" w:eastAsia="Cambria" w:hAnsi="Cambria" w:cs="Cambria"/>
-          <w:sz w:val="24"/>
-          <w:szCs w:val="24"/>
-        </w:rPr>
-      </w:pPr>
-      <w:r>
-        <w:rPr>
-          <w:rFonts w:ascii="Cambria" w:eastAsia="Cambria" w:hAnsi="Cambria" w:cs="Cambria"/>
-          <w:sz w:val="24"/>
-          <w:szCs w:val="24"/>
-        </w:rPr>
-        <w:t>                C[i][j] += A[i][k]*B[k][j];</w:t>
+        <w:t xml:space="preserve">    </w:t>
+      </w:r>
+      <w:proofErr w:type="gramStart"/>
+      <w:r>
+        <w:rPr>
+          <w:rFonts w:ascii="Cambria" w:eastAsia="Cambria" w:hAnsi="Cambria" w:cs="Cambria"/>
+          <w:sz w:val="24"/>
+          <w:szCs w:val="24"/>
+        </w:rPr>
+        <w:t>for(</w:t>
+      </w:r>
+      <w:proofErr w:type="gramEnd"/>
+      <w:r>
+        <w:rPr>
+          <w:rFonts w:ascii="Cambria" w:eastAsia="Cambria" w:hAnsi="Cambria" w:cs="Cambria"/>
+          <w:sz w:val="24"/>
+          <w:szCs w:val="24"/>
+        </w:rPr>
+        <w:t xml:space="preserve">int </w:t>
+      </w:r>
+      <w:proofErr w:type="spellStart"/>
+      <w:r>
+        <w:rPr>
+          <w:rFonts w:ascii="Cambria" w:eastAsia="Cambria" w:hAnsi="Cambria" w:cs="Cambria"/>
+          <w:sz w:val="24"/>
+          <w:szCs w:val="24"/>
+        </w:rPr>
+        <w:t>i</w:t>
+      </w:r>
+      <w:proofErr w:type="spellEnd"/>
+      <w:r>
+        <w:rPr>
+          <w:rFonts w:ascii="Cambria" w:eastAsia="Cambria" w:hAnsi="Cambria" w:cs="Cambria"/>
+          <w:sz w:val="24"/>
+          <w:szCs w:val="24"/>
+        </w:rPr>
+        <w:t>=</w:t>
+      </w:r>
+      <w:proofErr w:type="gramStart"/>
+      <w:r>
+        <w:rPr>
+          <w:rFonts w:ascii="Cambria" w:eastAsia="Cambria" w:hAnsi="Cambria" w:cs="Cambria"/>
+          <w:sz w:val="24"/>
+          <w:szCs w:val="24"/>
+        </w:rPr>
+        <w:t>0;i</w:t>
+      </w:r>
+      <w:proofErr w:type="gramEnd"/>
+      <w:r>
+        <w:rPr>
+          <w:rFonts w:ascii="Cambria" w:eastAsia="Cambria" w:hAnsi="Cambria" w:cs="Cambria"/>
+          <w:sz w:val="24"/>
+          <w:szCs w:val="24"/>
+        </w:rPr>
+        <w:t>&lt;</w:t>
+      </w:r>
+      <w:proofErr w:type="spellStart"/>
+      <w:proofErr w:type="gramStart"/>
+      <w:r>
+        <w:rPr>
+          <w:rFonts w:ascii="Cambria" w:eastAsia="Cambria" w:hAnsi="Cambria" w:cs="Cambria"/>
+          <w:sz w:val="24"/>
+          <w:szCs w:val="24"/>
+        </w:rPr>
+        <w:t>N;i</w:t>
+      </w:r>
+      <w:proofErr w:type="spellEnd"/>
+      <w:proofErr w:type="gramEnd"/>
+      <w:r>
+        <w:rPr>
+          <w:rFonts w:ascii="Cambria" w:eastAsia="Cambria" w:hAnsi="Cambria" w:cs="Cambria"/>
+          <w:sz w:val="24"/>
+          <w:szCs w:val="24"/>
+        </w:rPr>
+        <w:t>++)</w:t>
+      </w:r>
+    </w:p>
+    <w:p>
+      <w:pPr>
+        <w:spacing w:after="0"/>
+        <w:rPr>
+          <w:rFonts w:ascii="Cambria" w:eastAsia="Cambria" w:hAnsi="Cambria" w:cs="Cambria"/>
+          <w:sz w:val="24"/>
+          <w:szCs w:val="24"/>
+        </w:rPr>
+      </w:pPr>
+      <w:r>
+        <w:rPr>
+          <w:rFonts w:ascii="Cambria" w:eastAsia="Cambria" w:hAnsi="Cambria" w:cs="Cambria"/>
+          <w:sz w:val="24"/>
+          <w:szCs w:val="24"/>
+        </w:rPr>
+        <w:t xml:space="preserve">        </w:t>
+      </w:r>
+      <w:proofErr w:type="gramStart"/>
+      <w:r>
+        <w:rPr>
+          <w:rFonts w:ascii="Cambria" w:eastAsia="Cambria" w:hAnsi="Cambria" w:cs="Cambria"/>
+          <w:sz w:val="24"/>
+          <w:szCs w:val="24"/>
+        </w:rPr>
+        <w:t>for(</w:t>
+      </w:r>
+      <w:proofErr w:type="gramEnd"/>
+      <w:r>
+        <w:rPr>
+          <w:rFonts w:ascii="Cambria" w:eastAsia="Cambria" w:hAnsi="Cambria" w:cs="Cambria"/>
+          <w:sz w:val="24"/>
+          <w:szCs w:val="24"/>
+        </w:rPr>
+        <w:t>int j=</w:t>
+      </w:r>
+      <w:proofErr w:type="gramStart"/>
+      <w:r>
+        <w:rPr>
+          <w:rFonts w:ascii="Cambria" w:eastAsia="Cambria" w:hAnsi="Cambria" w:cs="Cambria"/>
+          <w:sz w:val="24"/>
+          <w:szCs w:val="24"/>
+        </w:rPr>
+        <w:t>0;j</w:t>
+      </w:r>
+      <w:proofErr w:type="gramEnd"/>
+      <w:r>
+        <w:rPr>
+          <w:rFonts w:ascii="Cambria" w:eastAsia="Cambria" w:hAnsi="Cambria" w:cs="Cambria"/>
+          <w:sz w:val="24"/>
+          <w:szCs w:val="24"/>
+        </w:rPr>
+        <w:t>&lt;</w:t>
+      </w:r>
+      <w:proofErr w:type="spellStart"/>
+      <w:proofErr w:type="gramStart"/>
+      <w:r>
+        <w:rPr>
+          <w:rFonts w:ascii="Cambria" w:eastAsia="Cambria" w:hAnsi="Cambria" w:cs="Cambria"/>
+          <w:sz w:val="24"/>
+          <w:szCs w:val="24"/>
+        </w:rPr>
+        <w:t>N;j</w:t>
+      </w:r>
+      <w:proofErr w:type="spellEnd"/>
+      <w:r>
+        <w:rPr>
+          <w:rFonts w:ascii="Cambria" w:eastAsia="Cambria" w:hAnsi="Cambria" w:cs="Cambria"/>
+          <w:sz w:val="24"/>
+          <w:szCs w:val="24"/>
+        </w:rPr>
+        <w:t>++</w:t>
+      </w:r>
+      <w:proofErr w:type="gramEnd"/>
+      <w:r>
+        <w:rPr>
+          <w:rFonts w:ascii="Cambria" w:eastAsia="Cambria" w:hAnsi="Cambria" w:cs="Cambria"/>
+          <w:sz w:val="24"/>
+          <w:szCs w:val="24"/>
+        </w:rPr>
+        <w:t>)</w:t>
+      </w:r>
+    </w:p>
+    <w:p>
+      <w:pPr>
+        <w:spacing w:after="0"/>
+        <w:rPr>
+          <w:rFonts w:ascii="Cambria" w:eastAsia="Cambria" w:hAnsi="Cambria" w:cs="Cambria"/>
+          <w:sz w:val="24"/>
+          <w:szCs w:val="24"/>
+        </w:rPr>
+      </w:pPr>
+      <w:r>
+        <w:rPr>
+          <w:rFonts w:ascii="Cambria" w:eastAsia="Cambria" w:hAnsi="Cambria" w:cs="Cambria"/>
+          <w:sz w:val="24"/>
+          <w:szCs w:val="24"/>
+        </w:rPr>
+        <w:t>            C[</w:t>
+      </w:r>
+      <w:proofErr w:type="spellStart"/>
+      <w:r>
+        <w:rPr>
+          <w:rFonts w:ascii="Cambria" w:eastAsia="Cambria" w:hAnsi="Cambria" w:cs="Cambria"/>
+          <w:sz w:val="24"/>
+          <w:szCs w:val="24"/>
+        </w:rPr>
+        <w:t>i</w:t>
+      </w:r>
+      <w:proofErr w:type="spellEnd"/>
+      <w:r>
+        <w:rPr>
+          <w:rFonts w:ascii="Cambria" w:eastAsia="Cambria" w:hAnsi="Cambria" w:cs="Cambria"/>
+          <w:sz w:val="24"/>
+          <w:szCs w:val="24"/>
+        </w:rPr>
+        <w:t>][j] = 0;</w:t>
+      </w:r>
+    </w:p>
+    <w:p>
+      <w:pPr>
+        <w:spacing w:after="0"/>
+        <w:rPr>
+          <w:rFonts w:ascii="Cambria" w:eastAsia="Cambria" w:hAnsi="Cambria" w:cs="Cambria"/>
+          <w:sz w:val="24"/>
+          <w:szCs w:val="24"/>
+        </w:rPr>
+      </w:pPr>
+    </w:p>
+    <w:p>
+      <w:pPr>
+        <w:spacing w:after="0"/>
+        <w:rPr>
+          <w:rFonts w:ascii="Cambria" w:eastAsia="Cambria" w:hAnsi="Cambria" w:cs="Cambria"/>
+          <w:sz w:val="24"/>
+          <w:szCs w:val="24"/>
+        </w:rPr>
+      </w:pPr>
+      <w:r>
+        <w:rPr>
+          <w:rFonts w:ascii="Cambria" w:eastAsia="Cambria" w:hAnsi="Cambria" w:cs="Cambria"/>
+          <w:sz w:val="24"/>
+          <w:szCs w:val="24"/>
+        </w:rPr>
+        <w:t xml:space="preserve">    #pragma </w:t>
+      </w:r>
+      <w:proofErr w:type="spellStart"/>
+      <w:r>
+        <w:rPr>
+          <w:rFonts w:ascii="Cambria" w:eastAsia="Cambria" w:hAnsi="Cambria" w:cs="Cambria"/>
+          <w:sz w:val="24"/>
+          <w:szCs w:val="24"/>
+        </w:rPr>
+        <w:t>omp</w:t>
+      </w:r>
+      <w:proofErr w:type="spellEnd"/>
+      <w:r>
+        <w:rPr>
+          <w:rFonts w:ascii="Cambria" w:eastAsia="Cambria" w:hAnsi="Cambria" w:cs="Cambria"/>
+          <w:sz w:val="24"/>
+          <w:szCs w:val="24"/>
+        </w:rPr>
+        <w:t xml:space="preserve"> parallel for </w:t>
+      </w:r>
+      <w:proofErr w:type="gramStart"/>
+      <w:r>
+        <w:rPr>
+          <w:rFonts w:ascii="Cambria" w:eastAsia="Cambria" w:hAnsi="Cambria" w:cs="Cambria"/>
+          <w:sz w:val="24"/>
+          <w:szCs w:val="24"/>
+        </w:rPr>
+        <w:t>collapse(</w:t>
+      </w:r>
+      <w:proofErr w:type="gramEnd"/>
+      <w:r>
+        <w:rPr>
+          <w:rFonts w:ascii="Cambria" w:eastAsia="Cambria" w:hAnsi="Cambria" w:cs="Cambria"/>
+          <w:sz w:val="24"/>
+          <w:szCs w:val="24"/>
+        </w:rPr>
+        <w:t>2)</w:t>
+      </w:r>
+    </w:p>
+    <w:p>
+      <w:pPr>
+        <w:spacing w:after="0"/>
+        <w:rPr>
+          <w:rFonts w:ascii="Cambria" w:eastAsia="Cambria" w:hAnsi="Cambria" w:cs="Cambria"/>
+          <w:sz w:val="24"/>
+          <w:szCs w:val="24"/>
+        </w:rPr>
+      </w:pPr>
+      <w:r>
+        <w:rPr>
+          <w:rFonts w:ascii="Cambria" w:eastAsia="Cambria" w:hAnsi="Cambria" w:cs="Cambria"/>
+          <w:sz w:val="24"/>
+          <w:szCs w:val="24"/>
+        </w:rPr>
+        <w:t xml:space="preserve">    </w:t>
+      </w:r>
+      <w:proofErr w:type="gramStart"/>
+      <w:r>
+        <w:rPr>
+          <w:rFonts w:ascii="Cambria" w:eastAsia="Cambria" w:hAnsi="Cambria" w:cs="Cambria"/>
+          <w:sz w:val="24"/>
+          <w:szCs w:val="24"/>
+        </w:rPr>
+        <w:t>for(</w:t>
+      </w:r>
+      <w:proofErr w:type="gramEnd"/>
+      <w:r>
+        <w:rPr>
+          <w:rFonts w:ascii="Cambria" w:eastAsia="Cambria" w:hAnsi="Cambria" w:cs="Cambria"/>
+          <w:sz w:val="24"/>
+          <w:szCs w:val="24"/>
+        </w:rPr>
+        <w:t xml:space="preserve">int </w:t>
+      </w:r>
+      <w:proofErr w:type="spellStart"/>
+      <w:r>
+        <w:rPr>
+          <w:rFonts w:ascii="Cambria" w:eastAsia="Cambria" w:hAnsi="Cambria" w:cs="Cambria"/>
+          <w:sz w:val="24"/>
+          <w:szCs w:val="24"/>
+        </w:rPr>
+        <w:t>i</w:t>
+      </w:r>
+      <w:proofErr w:type="spellEnd"/>
+      <w:r>
+        <w:rPr>
+          <w:rFonts w:ascii="Cambria" w:eastAsia="Cambria" w:hAnsi="Cambria" w:cs="Cambria"/>
+          <w:sz w:val="24"/>
+          <w:szCs w:val="24"/>
+        </w:rPr>
+        <w:t>=</w:t>
+      </w:r>
+      <w:proofErr w:type="gramStart"/>
+      <w:r>
+        <w:rPr>
+          <w:rFonts w:ascii="Cambria" w:eastAsia="Cambria" w:hAnsi="Cambria" w:cs="Cambria"/>
+          <w:sz w:val="24"/>
+          <w:szCs w:val="24"/>
+        </w:rPr>
+        <w:t>0;i</w:t>
+      </w:r>
+      <w:proofErr w:type="gramEnd"/>
+      <w:r>
+        <w:rPr>
+          <w:rFonts w:ascii="Cambria" w:eastAsia="Cambria" w:hAnsi="Cambria" w:cs="Cambria"/>
+          <w:sz w:val="24"/>
+          <w:szCs w:val="24"/>
+        </w:rPr>
+        <w:t>&lt;</w:t>
+      </w:r>
+      <w:proofErr w:type="spellStart"/>
+      <w:proofErr w:type="gramStart"/>
+      <w:r>
+        <w:rPr>
+          <w:rFonts w:ascii="Cambria" w:eastAsia="Cambria" w:hAnsi="Cambria" w:cs="Cambria"/>
+          <w:sz w:val="24"/>
+          <w:szCs w:val="24"/>
+        </w:rPr>
+        <w:t>N;i</w:t>
+      </w:r>
+      <w:proofErr w:type="spellEnd"/>
+      <w:proofErr w:type="gramEnd"/>
+      <w:r>
+        <w:rPr>
+          <w:rFonts w:ascii="Cambria" w:eastAsia="Cambria" w:hAnsi="Cambria" w:cs="Cambria"/>
+          <w:sz w:val="24"/>
+          <w:szCs w:val="24"/>
+        </w:rPr>
+        <w:t>+</w:t>
+      </w:r>
+      <w:proofErr w:type="gramStart"/>
+      <w:r>
+        <w:rPr>
+          <w:rFonts w:ascii="Cambria" w:eastAsia="Cambria" w:hAnsi="Cambria" w:cs="Cambria"/>
+          <w:sz w:val="24"/>
+          <w:szCs w:val="24"/>
+        </w:rPr>
+        <w:t>+){</w:t>
+      </w:r>
+      <w:proofErr w:type="gramEnd"/>
+    </w:p>
+    <w:p>
+      <w:pPr>
+        <w:spacing w:after="0"/>
+        <w:rPr>
+          <w:rFonts w:ascii="Cambria" w:eastAsia="Cambria" w:hAnsi="Cambria" w:cs="Cambria"/>
+          <w:sz w:val="24"/>
+          <w:szCs w:val="24"/>
+        </w:rPr>
+      </w:pPr>
+      <w:r>
+        <w:rPr>
+          <w:rFonts w:ascii="Cambria" w:eastAsia="Cambria" w:hAnsi="Cambria" w:cs="Cambria"/>
+          <w:sz w:val="24"/>
+          <w:szCs w:val="24"/>
+        </w:rPr>
+        <w:t xml:space="preserve">        </w:t>
+      </w:r>
+      <w:proofErr w:type="gramStart"/>
+      <w:r>
+        <w:rPr>
+          <w:rFonts w:ascii="Cambria" w:eastAsia="Cambria" w:hAnsi="Cambria" w:cs="Cambria"/>
+          <w:sz w:val="24"/>
+          <w:szCs w:val="24"/>
+        </w:rPr>
+        <w:t>for(</w:t>
+      </w:r>
+      <w:proofErr w:type="gramEnd"/>
+      <w:r>
+        <w:rPr>
+          <w:rFonts w:ascii="Cambria" w:eastAsia="Cambria" w:hAnsi="Cambria" w:cs="Cambria"/>
+          <w:sz w:val="24"/>
+          <w:szCs w:val="24"/>
+        </w:rPr>
+        <w:t>int j=</w:t>
+      </w:r>
+      <w:proofErr w:type="gramStart"/>
+      <w:r>
+        <w:rPr>
+          <w:rFonts w:ascii="Cambria" w:eastAsia="Cambria" w:hAnsi="Cambria" w:cs="Cambria"/>
+          <w:sz w:val="24"/>
+          <w:szCs w:val="24"/>
+        </w:rPr>
+        <w:t>0;j</w:t>
+      </w:r>
+      <w:proofErr w:type="gramEnd"/>
+      <w:r>
+        <w:rPr>
+          <w:rFonts w:ascii="Cambria" w:eastAsia="Cambria" w:hAnsi="Cambria" w:cs="Cambria"/>
+          <w:sz w:val="24"/>
+          <w:szCs w:val="24"/>
+        </w:rPr>
+        <w:t>&lt;</w:t>
+      </w:r>
+      <w:proofErr w:type="spellStart"/>
+      <w:proofErr w:type="gramStart"/>
+      <w:r>
+        <w:rPr>
+          <w:rFonts w:ascii="Cambria" w:eastAsia="Cambria" w:hAnsi="Cambria" w:cs="Cambria"/>
+          <w:sz w:val="24"/>
+          <w:szCs w:val="24"/>
+        </w:rPr>
+        <w:t>N;j</w:t>
+      </w:r>
+      <w:proofErr w:type="spellEnd"/>
+      <w:r>
+        <w:rPr>
+          <w:rFonts w:ascii="Cambria" w:eastAsia="Cambria" w:hAnsi="Cambria" w:cs="Cambria"/>
+          <w:sz w:val="24"/>
+          <w:szCs w:val="24"/>
+        </w:rPr>
+        <w:t>++){</w:t>
+      </w:r>
+      <w:proofErr w:type="gramEnd"/>
+    </w:p>
+    <w:p>
+      <w:pPr>
+        <w:spacing w:after="0"/>
+        <w:rPr>
+          <w:rFonts w:ascii="Cambria" w:eastAsia="Cambria" w:hAnsi="Cambria" w:cs="Cambria"/>
+          <w:sz w:val="24"/>
+          <w:szCs w:val="24"/>
+        </w:rPr>
+      </w:pPr>
+      <w:r>
+        <w:rPr>
+          <w:rFonts w:ascii="Cambria" w:eastAsia="Cambria" w:hAnsi="Cambria" w:cs="Cambria"/>
+          <w:sz w:val="24"/>
+          <w:szCs w:val="24"/>
+        </w:rPr>
+        <w:t xml:space="preserve">            </w:t>
+      </w:r>
+      <w:proofErr w:type="gramStart"/>
+      <w:r>
+        <w:rPr>
+          <w:rFonts w:ascii="Cambria" w:eastAsia="Cambria" w:hAnsi="Cambria" w:cs="Cambria"/>
+          <w:sz w:val="24"/>
+          <w:szCs w:val="24"/>
+        </w:rPr>
+        <w:t>for(</w:t>
+      </w:r>
+      <w:proofErr w:type="gramEnd"/>
+      <w:r>
+        <w:rPr>
+          <w:rFonts w:ascii="Cambria" w:eastAsia="Cambria" w:hAnsi="Cambria" w:cs="Cambria"/>
+          <w:sz w:val="24"/>
+          <w:szCs w:val="24"/>
+        </w:rPr>
+        <w:t>int k=</w:t>
+      </w:r>
+      <w:proofErr w:type="gramStart"/>
+      <w:r>
+        <w:rPr>
+          <w:rFonts w:ascii="Cambria" w:eastAsia="Cambria" w:hAnsi="Cambria" w:cs="Cambria"/>
+          <w:sz w:val="24"/>
+          <w:szCs w:val="24"/>
+        </w:rPr>
+        <w:t>0;k</w:t>
+      </w:r>
+      <w:proofErr w:type="gramEnd"/>
+      <w:r>
+        <w:rPr>
+          <w:rFonts w:ascii="Cambria" w:eastAsia="Cambria" w:hAnsi="Cambria" w:cs="Cambria"/>
+          <w:sz w:val="24"/>
+          <w:szCs w:val="24"/>
+        </w:rPr>
+        <w:t>&lt;</w:t>
+      </w:r>
+      <w:proofErr w:type="spellStart"/>
+      <w:proofErr w:type="gramStart"/>
+      <w:r>
+        <w:rPr>
+          <w:rFonts w:ascii="Cambria" w:eastAsia="Cambria" w:hAnsi="Cambria" w:cs="Cambria"/>
+          <w:sz w:val="24"/>
+          <w:szCs w:val="24"/>
+        </w:rPr>
+        <w:t>N;k</w:t>
+      </w:r>
+      <w:proofErr w:type="spellEnd"/>
+      <w:proofErr w:type="gramEnd"/>
+      <w:r>
+        <w:rPr>
+          <w:rFonts w:ascii="Cambria" w:eastAsia="Cambria" w:hAnsi="Cambria" w:cs="Cambria"/>
+          <w:sz w:val="24"/>
+          <w:szCs w:val="24"/>
+        </w:rPr>
+        <w:t>+</w:t>
+      </w:r>
+      <w:proofErr w:type="gramStart"/>
+      <w:r>
+        <w:rPr>
+          <w:rFonts w:ascii="Cambria" w:eastAsia="Cambria" w:hAnsi="Cambria" w:cs="Cambria"/>
+          <w:sz w:val="24"/>
+          <w:szCs w:val="24"/>
+        </w:rPr>
+        <w:t>+){</w:t>
+      </w:r>
+      <w:proofErr w:type="gramEnd"/>
+    </w:p>
+    <w:p>
+      <w:pPr>
+        <w:spacing w:after="0"/>
+        <w:rPr>
+          <w:rFonts w:ascii="Cambria" w:eastAsia="Cambria" w:hAnsi="Cambria" w:cs="Cambria"/>
+          <w:sz w:val="24"/>
+          <w:szCs w:val="24"/>
+        </w:rPr>
+      </w:pPr>
+      <w:r>
+        <w:rPr>
+          <w:rFonts w:ascii="Cambria" w:eastAsia="Cambria" w:hAnsi="Cambria" w:cs="Cambria"/>
+          <w:sz w:val="24"/>
+          <w:szCs w:val="24"/>
+        </w:rPr>
+        <w:t>                C[</w:t>
+      </w:r>
+      <w:proofErr w:type="spellStart"/>
+      <w:r>
+        <w:rPr>
+          <w:rFonts w:ascii="Cambria" w:eastAsia="Cambria" w:hAnsi="Cambria" w:cs="Cambria"/>
+          <w:sz w:val="24"/>
+          <w:szCs w:val="24"/>
+        </w:rPr>
+        <w:t>i</w:t>
+      </w:r>
+      <w:proofErr w:type="spellEnd"/>
+      <w:r>
+        <w:rPr>
+          <w:rFonts w:ascii="Cambria" w:eastAsia="Cambria" w:hAnsi="Cambria" w:cs="Cambria"/>
+          <w:sz w:val="24"/>
+          <w:szCs w:val="24"/>
+        </w:rPr>
+        <w:t>][j] += A[</w:t>
+      </w:r>
+      <w:proofErr w:type="spellStart"/>
+      <w:r>
+        <w:rPr>
+          <w:rFonts w:ascii="Cambria" w:eastAsia="Cambria" w:hAnsi="Cambria" w:cs="Cambria"/>
+          <w:sz w:val="24"/>
+          <w:szCs w:val="24"/>
+        </w:rPr>
+        <w:t>i</w:t>
+      </w:r>
+      <w:proofErr w:type="spellEnd"/>
+      <w:r>
+        <w:rPr>
+          <w:rFonts w:ascii="Cambria" w:eastAsia="Cambria" w:hAnsi="Cambria" w:cs="Cambria"/>
+          <w:sz w:val="24"/>
+          <w:szCs w:val="24"/>
+        </w:rPr>
+        <w:t>][</w:t>
+      </w:r>
+      <w:proofErr w:type="gramStart"/>
+      <w:r>
+        <w:rPr>
+          <w:rFonts w:ascii="Cambria" w:eastAsia="Cambria" w:hAnsi="Cambria" w:cs="Cambria"/>
+          <w:sz w:val="24"/>
+          <w:szCs w:val="24"/>
+        </w:rPr>
+        <w:t>k]*</w:t>
+      </w:r>
+      <w:proofErr w:type="gramEnd"/>
+      <w:r>
+        <w:rPr>
+          <w:rFonts w:ascii="Cambria" w:eastAsia="Cambria" w:hAnsi="Cambria" w:cs="Cambria"/>
+          <w:sz w:val="24"/>
+          <w:szCs w:val="24"/>
+        </w:rPr>
+        <w:t>B[k][j];</w:t>
       </w:r>
     </w:p>
     <w:p>
@@ -966,61 +1952,293 @@
           <w:sz w:val="24"/>
           <w:szCs w:val="24"/>
         </w:rPr>
-        <w:t>    printf("Result Matrix (A*B):\n");</w:t>
-      </w:r>
-    </w:p>
-    <w:p>
-      <w:pPr>
-        <w:spacing w:after="0"/>
-        <w:rPr>
-          <w:rFonts w:ascii="Cambria" w:eastAsia="Cambria" w:hAnsi="Cambria" w:cs="Cambria"/>
-          <w:sz w:val="24"/>
-          <w:szCs w:val="24"/>
-        </w:rPr>
-      </w:pPr>
-      <w:r>
-        <w:rPr>
-          <w:rFonts w:ascii="Cambria" w:eastAsia="Cambria" w:hAnsi="Cambria" w:cs="Cambria"/>
-          <w:sz w:val="24"/>
-          <w:szCs w:val="24"/>
-        </w:rPr>
-        <w:t>    for(int i=0;i&lt;N;i++){</w:t>
-      </w:r>
-    </w:p>
-    <w:p>
-      <w:pPr>
-        <w:spacing w:after="0"/>
-        <w:rPr>
-          <w:rFonts w:ascii="Cambria" w:eastAsia="Cambria" w:hAnsi="Cambria" w:cs="Cambria"/>
-          <w:sz w:val="24"/>
-          <w:szCs w:val="24"/>
-        </w:rPr>
-      </w:pPr>
-      <w:r>
-        <w:rPr>
-          <w:rFonts w:ascii="Cambria" w:eastAsia="Cambria" w:hAnsi="Cambria" w:cs="Cambria"/>
-          <w:sz w:val="24"/>
-          <w:szCs w:val="24"/>
-        </w:rPr>
-        <w:t>        for(int j=0;j&lt;N;j++){</w:t>
-      </w:r>
-    </w:p>
-    <w:p>
-      <w:pPr>
-        <w:spacing w:after="0"/>
-        <w:rPr>
-          <w:rFonts w:ascii="Cambria" w:eastAsia="Cambria" w:hAnsi="Cambria" w:cs="Cambria"/>
-          <w:sz w:val="24"/>
-          <w:szCs w:val="24"/>
-        </w:rPr>
-      </w:pPr>
-      <w:r>
-        <w:rPr>
-          <w:rFonts w:ascii="Cambria" w:eastAsia="Cambria" w:hAnsi="Cambria" w:cs="Cambria"/>
-          <w:sz w:val="24"/>
-          <w:szCs w:val="24"/>
-        </w:rPr>
-        <w:t>            printf("%d ", C[i][j]);</w:t>
+        <w:t xml:space="preserve">    </w:t>
+      </w:r>
+      <w:proofErr w:type="spellStart"/>
+      <w:proofErr w:type="gramStart"/>
+      <w:r>
+        <w:rPr>
+          <w:rFonts w:ascii="Cambria" w:eastAsia="Cambria" w:hAnsi="Cambria" w:cs="Cambria"/>
+          <w:sz w:val="24"/>
+          <w:szCs w:val="24"/>
+        </w:rPr>
+        <w:t>printf</w:t>
+      </w:r>
+      <w:proofErr w:type="spellEnd"/>
+      <w:r>
+        <w:rPr>
+          <w:rFonts w:ascii="Cambria" w:eastAsia="Cambria" w:hAnsi="Cambria" w:cs="Cambria"/>
+          <w:sz w:val="24"/>
+          <w:szCs w:val="24"/>
+        </w:rPr>
+        <w:t>(</w:t>
+      </w:r>
+      <w:proofErr w:type="gramEnd"/>
+      <w:r>
+        <w:rPr>
+          <w:rFonts w:ascii="Cambria" w:eastAsia="Cambria" w:hAnsi="Cambria" w:cs="Cambria"/>
+          <w:sz w:val="24"/>
+          <w:szCs w:val="24"/>
+        </w:rPr>
+        <w:t>"Result Matrix (A*B</w:t>
+      </w:r>
+      <w:proofErr w:type="gramStart"/>
+      <w:r>
+        <w:rPr>
+          <w:rFonts w:ascii="Cambria" w:eastAsia="Cambria" w:hAnsi="Cambria" w:cs="Cambria"/>
+          <w:sz w:val="24"/>
+          <w:szCs w:val="24"/>
+        </w:rPr>
+        <w:t>):\</w:t>
+      </w:r>
+      <w:proofErr w:type="gramEnd"/>
+      <w:r>
+        <w:rPr>
+          <w:rFonts w:ascii="Cambria" w:eastAsia="Cambria" w:hAnsi="Cambria" w:cs="Cambria"/>
+          <w:sz w:val="24"/>
+          <w:szCs w:val="24"/>
+        </w:rPr>
+        <w:t>n");</w:t>
+      </w:r>
+    </w:p>
+    <w:p>
+      <w:pPr>
+        <w:spacing w:after="0"/>
+        <w:rPr>
+          <w:rFonts w:ascii="Cambria" w:eastAsia="Cambria" w:hAnsi="Cambria" w:cs="Cambria"/>
+          <w:sz w:val="24"/>
+          <w:szCs w:val="24"/>
+        </w:rPr>
+      </w:pPr>
+      <w:r>
+        <w:rPr>
+          <w:rFonts w:ascii="Cambria" w:eastAsia="Cambria" w:hAnsi="Cambria" w:cs="Cambria"/>
+          <w:sz w:val="24"/>
+          <w:szCs w:val="24"/>
+        </w:rPr>
+        <w:t xml:space="preserve">    </w:t>
+      </w:r>
+      <w:proofErr w:type="gramStart"/>
+      <w:r>
+        <w:rPr>
+          <w:rFonts w:ascii="Cambria" w:eastAsia="Cambria" w:hAnsi="Cambria" w:cs="Cambria"/>
+          <w:sz w:val="24"/>
+          <w:szCs w:val="24"/>
+        </w:rPr>
+        <w:t>for(</w:t>
+      </w:r>
+      <w:proofErr w:type="gramEnd"/>
+      <w:r>
+        <w:rPr>
+          <w:rFonts w:ascii="Cambria" w:eastAsia="Cambria" w:hAnsi="Cambria" w:cs="Cambria"/>
+          <w:sz w:val="24"/>
+          <w:szCs w:val="24"/>
+        </w:rPr>
+        <w:t xml:space="preserve">int </w:t>
+      </w:r>
+      <w:proofErr w:type="spellStart"/>
+      <w:r>
+        <w:rPr>
+          <w:rFonts w:ascii="Cambria" w:eastAsia="Cambria" w:hAnsi="Cambria" w:cs="Cambria"/>
+          <w:sz w:val="24"/>
+          <w:szCs w:val="24"/>
+        </w:rPr>
+        <w:t>i</w:t>
+      </w:r>
+      <w:proofErr w:type="spellEnd"/>
+      <w:r>
+        <w:rPr>
+          <w:rFonts w:ascii="Cambria" w:eastAsia="Cambria" w:hAnsi="Cambria" w:cs="Cambria"/>
+          <w:sz w:val="24"/>
+          <w:szCs w:val="24"/>
+        </w:rPr>
+        <w:t>=</w:t>
+      </w:r>
+      <w:proofErr w:type="gramStart"/>
+      <w:r>
+        <w:rPr>
+          <w:rFonts w:ascii="Cambria" w:eastAsia="Cambria" w:hAnsi="Cambria" w:cs="Cambria"/>
+          <w:sz w:val="24"/>
+          <w:szCs w:val="24"/>
+        </w:rPr>
+        <w:t>0;i</w:t>
+      </w:r>
+      <w:proofErr w:type="gramEnd"/>
+      <w:r>
+        <w:rPr>
+          <w:rFonts w:ascii="Cambria" w:eastAsia="Cambria" w:hAnsi="Cambria" w:cs="Cambria"/>
+          <w:sz w:val="24"/>
+          <w:szCs w:val="24"/>
+        </w:rPr>
+        <w:t>&lt;</w:t>
+      </w:r>
+      <w:proofErr w:type="spellStart"/>
+      <w:proofErr w:type="gramStart"/>
+      <w:r>
+        <w:rPr>
+          <w:rFonts w:ascii="Cambria" w:eastAsia="Cambria" w:hAnsi="Cambria" w:cs="Cambria"/>
+          <w:sz w:val="24"/>
+          <w:szCs w:val="24"/>
+        </w:rPr>
+        <w:t>N;i</w:t>
+      </w:r>
+      <w:proofErr w:type="spellEnd"/>
+      <w:proofErr w:type="gramEnd"/>
+      <w:r>
+        <w:rPr>
+          <w:rFonts w:ascii="Cambria" w:eastAsia="Cambria" w:hAnsi="Cambria" w:cs="Cambria"/>
+          <w:sz w:val="24"/>
+          <w:szCs w:val="24"/>
+        </w:rPr>
+        <w:t>+</w:t>
+      </w:r>
+      <w:proofErr w:type="gramStart"/>
+      <w:r>
+        <w:rPr>
+          <w:rFonts w:ascii="Cambria" w:eastAsia="Cambria" w:hAnsi="Cambria" w:cs="Cambria"/>
+          <w:sz w:val="24"/>
+          <w:szCs w:val="24"/>
+        </w:rPr>
+        <w:t>+){</w:t>
+      </w:r>
+      <w:proofErr w:type="gramEnd"/>
+    </w:p>
+    <w:p>
+      <w:pPr>
+        <w:spacing w:after="0"/>
+        <w:rPr>
+          <w:rFonts w:ascii="Cambria" w:eastAsia="Cambria" w:hAnsi="Cambria" w:cs="Cambria"/>
+          <w:sz w:val="24"/>
+          <w:szCs w:val="24"/>
+        </w:rPr>
+      </w:pPr>
+      <w:r>
+        <w:rPr>
+          <w:rFonts w:ascii="Cambria" w:eastAsia="Cambria" w:hAnsi="Cambria" w:cs="Cambria"/>
+          <w:sz w:val="24"/>
+          <w:szCs w:val="24"/>
+        </w:rPr>
+        <w:t xml:space="preserve">        </w:t>
+      </w:r>
+      <w:proofErr w:type="gramStart"/>
+      <w:r>
+        <w:rPr>
+          <w:rFonts w:ascii="Cambria" w:eastAsia="Cambria" w:hAnsi="Cambria" w:cs="Cambria"/>
+          <w:sz w:val="24"/>
+          <w:szCs w:val="24"/>
+        </w:rPr>
+        <w:t>for(</w:t>
+      </w:r>
+      <w:proofErr w:type="gramEnd"/>
+      <w:r>
+        <w:rPr>
+          <w:rFonts w:ascii="Cambria" w:eastAsia="Cambria" w:hAnsi="Cambria" w:cs="Cambria"/>
+          <w:sz w:val="24"/>
+          <w:szCs w:val="24"/>
+        </w:rPr>
+        <w:t>int j=</w:t>
+      </w:r>
+      <w:proofErr w:type="gramStart"/>
+      <w:r>
+        <w:rPr>
+          <w:rFonts w:ascii="Cambria" w:eastAsia="Cambria" w:hAnsi="Cambria" w:cs="Cambria"/>
+          <w:sz w:val="24"/>
+          <w:szCs w:val="24"/>
+        </w:rPr>
+        <w:t>0;j</w:t>
+      </w:r>
+      <w:proofErr w:type="gramEnd"/>
+      <w:r>
+        <w:rPr>
+          <w:rFonts w:ascii="Cambria" w:eastAsia="Cambria" w:hAnsi="Cambria" w:cs="Cambria"/>
+          <w:sz w:val="24"/>
+          <w:szCs w:val="24"/>
+        </w:rPr>
+        <w:t>&lt;</w:t>
+      </w:r>
+      <w:proofErr w:type="spellStart"/>
+      <w:proofErr w:type="gramStart"/>
+      <w:r>
+        <w:rPr>
+          <w:rFonts w:ascii="Cambria" w:eastAsia="Cambria" w:hAnsi="Cambria" w:cs="Cambria"/>
+          <w:sz w:val="24"/>
+          <w:szCs w:val="24"/>
+        </w:rPr>
+        <w:t>N;j</w:t>
+      </w:r>
+      <w:proofErr w:type="spellEnd"/>
+      <w:r>
+        <w:rPr>
+          <w:rFonts w:ascii="Cambria" w:eastAsia="Cambria" w:hAnsi="Cambria" w:cs="Cambria"/>
+          <w:sz w:val="24"/>
+          <w:szCs w:val="24"/>
+        </w:rPr>
+        <w:t>++){</w:t>
+      </w:r>
+      <w:proofErr w:type="gramEnd"/>
+    </w:p>
+    <w:p>
+      <w:pPr>
+        <w:spacing w:after="0"/>
+        <w:rPr>
+          <w:rFonts w:ascii="Cambria" w:eastAsia="Cambria" w:hAnsi="Cambria" w:cs="Cambria"/>
+          <w:sz w:val="24"/>
+          <w:szCs w:val="24"/>
+        </w:rPr>
+      </w:pPr>
+      <w:r>
+        <w:rPr>
+          <w:rFonts w:ascii="Cambria" w:eastAsia="Cambria" w:hAnsi="Cambria" w:cs="Cambria"/>
+          <w:sz w:val="24"/>
+          <w:szCs w:val="24"/>
+        </w:rPr>
+        <w:t xml:space="preserve">            </w:t>
+      </w:r>
+      <w:proofErr w:type="spellStart"/>
+      <w:proofErr w:type="gramStart"/>
+      <w:r>
+        <w:rPr>
+          <w:rFonts w:ascii="Cambria" w:eastAsia="Cambria" w:hAnsi="Cambria" w:cs="Cambria"/>
+          <w:sz w:val="24"/>
+          <w:szCs w:val="24"/>
+        </w:rPr>
+        <w:t>printf</w:t>
+      </w:r>
+      <w:proofErr w:type="spellEnd"/>
+      <w:r>
+        <w:rPr>
+          <w:rFonts w:ascii="Cambria" w:eastAsia="Cambria" w:hAnsi="Cambria" w:cs="Cambria"/>
+          <w:sz w:val="24"/>
+          <w:szCs w:val="24"/>
+        </w:rPr>
+        <w:t>(</w:t>
+      </w:r>
+      <w:proofErr w:type="gramEnd"/>
+      <w:r>
+        <w:rPr>
+          <w:rFonts w:ascii="Cambria" w:eastAsia="Cambria" w:hAnsi="Cambria" w:cs="Cambria"/>
+          <w:sz w:val="24"/>
+          <w:szCs w:val="24"/>
+        </w:rPr>
+        <w:t>"%d ", C[</w:t>
+      </w:r>
+      <w:proofErr w:type="spellStart"/>
+      <w:r>
+        <w:rPr>
+          <w:rFonts w:ascii="Cambria" w:eastAsia="Cambria" w:hAnsi="Cambria" w:cs="Cambria"/>
+          <w:sz w:val="24"/>
+          <w:szCs w:val="24"/>
+        </w:rPr>
+        <w:t>i</w:t>
+      </w:r>
+      <w:proofErr w:type="spellEnd"/>
+      <w:r>
+        <w:rPr>
+          <w:rFonts w:ascii="Cambria" w:eastAsia="Cambria" w:hAnsi="Cambria" w:cs="Cambria"/>
+          <w:sz w:val="24"/>
+          <w:szCs w:val="24"/>
+        </w:rPr>
+        <w:t>][j]);</w:t>
       </w:r>
     </w:p>
     <w:p>
@@ -1056,7 +2274,25 @@
           <w:sz w:val="24"/>
           <w:szCs w:val="24"/>
         </w:rPr>
-        <w:t>        printf("\n");</w:t>
+        <w:t xml:space="preserve">        </w:t>
+      </w:r>
+      <w:proofErr w:type="spellStart"/>
+      <w:r>
+        <w:rPr>
+          <w:rFonts w:ascii="Cambria" w:eastAsia="Cambria" w:hAnsi="Cambria" w:cs="Cambria"/>
+          <w:sz w:val="24"/>
+          <w:szCs w:val="24"/>
+        </w:rPr>
+        <w:t>printf</w:t>
+      </w:r>
+      <w:proofErr w:type="spellEnd"/>
+      <w:r>
+        <w:rPr>
+          <w:rFonts w:ascii="Cambria" w:eastAsia="Cambria" w:hAnsi="Cambria" w:cs="Cambria"/>
+          <w:sz w:val="24"/>
+          <w:szCs w:val="24"/>
+        </w:rPr>
+        <w:t>("\n");</w:t>
       </w:r>
     </w:p>
     <w:p>
@@ -1313,47 +2549,147 @@
           <w:sz w:val="24"/>
           <w:szCs w:val="24"/>
         </w:rPr>
-        <w:t>You are given two matrices A (m×n) and B (n×p).</w:t>
-      </w:r>
-    </w:p>
-    <w:p>
-      <w:pPr>
-        <w:spacing w:after="0"/>
-        <w:rPr>
-          <w:rFonts w:ascii="Cambria" w:eastAsia="Cambria" w:hAnsi="Cambria" w:cs="Cambria"/>
-          <w:bCs/>
-          <w:sz w:val="24"/>
-          <w:szCs w:val="24"/>
-        </w:rPr>
-      </w:pPr>
-      <w:r>
-        <w:rPr>
-          <w:rFonts w:ascii="Cambria" w:eastAsia="Cambria" w:hAnsi="Cambria" w:cs="Cambria"/>
-          <w:bCs/>
-          <w:sz w:val="24"/>
-          <w:szCs w:val="24"/>
-        </w:rPr>
-        <w:t>Multiply them to get matrix C (m×p) where</w:t>
-      </w:r>
-    </w:p>
-    <w:p>
-      <w:pPr>
-        <w:spacing w:after="0"/>
-        <w:rPr>
-          <w:rFonts w:ascii="Cambria" w:eastAsia="Cambria" w:hAnsi="Cambria" w:cs="Cambria"/>
-          <w:bCs/>
-          <w:sz w:val="24"/>
-          <w:szCs w:val="24"/>
-        </w:rPr>
-      </w:pPr>
-      <w:r>
-        <w:rPr>
-          <w:rFonts w:ascii="Cambria" w:eastAsia="Cambria" w:hAnsi="Cambria" w:cs="Cambria"/>
-          <w:bCs/>
-          <w:sz w:val="24"/>
-          <w:szCs w:val="24"/>
-        </w:rPr>
-        <w:t>C[i][j] = A[i][k] * B[k][j]</w:t>
+        <w:t>You are given two matrices A (</w:t>
+      </w:r>
+      <w:proofErr w:type="spellStart"/>
+      <w:r>
+        <w:rPr>
+          <w:rFonts w:ascii="Cambria" w:eastAsia="Cambria" w:hAnsi="Cambria" w:cs="Cambria"/>
+          <w:bCs/>
+          <w:sz w:val="24"/>
+          <w:szCs w:val="24"/>
+        </w:rPr>
+        <w:t>m×n</w:t>
+      </w:r>
+      <w:proofErr w:type="spellEnd"/>
+      <w:r>
+        <w:rPr>
+          <w:rFonts w:ascii="Cambria" w:eastAsia="Cambria" w:hAnsi="Cambria" w:cs="Cambria"/>
+          <w:bCs/>
+          <w:sz w:val="24"/>
+          <w:szCs w:val="24"/>
+        </w:rPr>
+        <w:t>) and B (</w:t>
+      </w:r>
+      <w:proofErr w:type="spellStart"/>
+      <w:r>
+        <w:rPr>
+          <w:rFonts w:ascii="Cambria" w:eastAsia="Cambria" w:hAnsi="Cambria" w:cs="Cambria"/>
+          <w:bCs/>
+          <w:sz w:val="24"/>
+          <w:szCs w:val="24"/>
+        </w:rPr>
+        <w:t>n×p</w:t>
+      </w:r>
+      <w:proofErr w:type="spellEnd"/>
+      <w:r>
+        <w:rPr>
+          <w:rFonts w:ascii="Cambria" w:eastAsia="Cambria" w:hAnsi="Cambria" w:cs="Cambria"/>
+          <w:bCs/>
+          <w:sz w:val="24"/>
+          <w:szCs w:val="24"/>
+        </w:rPr>
+        <w:t>).</w:t>
+      </w:r>
+    </w:p>
+    <w:p>
+      <w:pPr>
+        <w:spacing w:after="0"/>
+        <w:rPr>
+          <w:rFonts w:ascii="Cambria" w:eastAsia="Cambria" w:hAnsi="Cambria" w:cs="Cambria"/>
+          <w:bCs/>
+          <w:sz w:val="24"/>
+          <w:szCs w:val="24"/>
+        </w:rPr>
+      </w:pPr>
+      <w:r>
+        <w:rPr>
+          <w:rFonts w:ascii="Cambria" w:eastAsia="Cambria" w:hAnsi="Cambria" w:cs="Cambria"/>
+          <w:bCs/>
+          <w:sz w:val="24"/>
+          <w:szCs w:val="24"/>
+        </w:rPr>
+        <w:t>Multiply them to get matrix C (</w:t>
+      </w:r>
+      <w:proofErr w:type="spellStart"/>
+      <w:r>
+        <w:rPr>
+          <w:rFonts w:ascii="Cambria" w:eastAsia="Cambria" w:hAnsi="Cambria" w:cs="Cambria"/>
+          <w:bCs/>
+          <w:sz w:val="24"/>
+          <w:szCs w:val="24"/>
+        </w:rPr>
+        <w:t>m×p</w:t>
+      </w:r>
+      <w:proofErr w:type="spellEnd"/>
+      <w:r>
+        <w:rPr>
+          <w:rFonts w:ascii="Cambria" w:eastAsia="Cambria" w:hAnsi="Cambria" w:cs="Cambria"/>
+          <w:bCs/>
+          <w:sz w:val="24"/>
+          <w:szCs w:val="24"/>
+        </w:rPr>
+        <w:t>) where</w:t>
+      </w:r>
+    </w:p>
+    <w:p>
+      <w:pPr>
+        <w:spacing w:after="0"/>
+        <w:rPr>
+          <w:rFonts w:ascii="Cambria" w:eastAsia="Cambria" w:hAnsi="Cambria" w:cs="Cambria"/>
+          <w:bCs/>
+          <w:sz w:val="24"/>
+          <w:szCs w:val="24"/>
+        </w:rPr>
+      </w:pPr>
+      <w:r>
+        <w:rPr>
+          <w:rFonts w:ascii="Cambria" w:eastAsia="Cambria" w:hAnsi="Cambria" w:cs="Cambria"/>
+          <w:bCs/>
+          <w:sz w:val="24"/>
+          <w:szCs w:val="24"/>
+        </w:rPr>
+        <w:t>C[</w:t>
+      </w:r>
+      <w:proofErr w:type="spellStart"/>
+      <w:r>
+        <w:rPr>
+          <w:rFonts w:ascii="Cambria" w:eastAsia="Cambria" w:hAnsi="Cambria" w:cs="Cambria"/>
+          <w:bCs/>
+          <w:sz w:val="24"/>
+          <w:szCs w:val="24"/>
+        </w:rPr>
+        <w:t>i</w:t>
+      </w:r>
+      <w:proofErr w:type="spellEnd"/>
+      <w:r>
+        <w:rPr>
+          <w:rFonts w:ascii="Cambria" w:eastAsia="Cambria" w:hAnsi="Cambria" w:cs="Cambria"/>
+          <w:bCs/>
+          <w:sz w:val="24"/>
+          <w:szCs w:val="24"/>
+        </w:rPr>
+        <w:t>][j] = A[</w:t>
+      </w:r>
+      <w:proofErr w:type="spellStart"/>
+      <w:r>
+        <w:rPr>
+          <w:rFonts w:ascii="Cambria" w:eastAsia="Cambria" w:hAnsi="Cambria" w:cs="Cambria"/>
+          <w:bCs/>
+          <w:sz w:val="24"/>
+          <w:szCs w:val="24"/>
+        </w:rPr>
+        <w:t>i</w:t>
+      </w:r>
+      <w:proofErr w:type="spellEnd"/>
+      <w:r>
+        <w:rPr>
+          <w:rFonts w:ascii="Cambria" w:eastAsia="Cambria" w:hAnsi="Cambria" w:cs="Cambria"/>
+          <w:bCs/>
+          <w:sz w:val="24"/>
+          <w:szCs w:val="24"/>
+        </w:rPr>
+        <w:t>][k] * B[k][j]</w:t>
       </w:r>
     </w:p>
     <w:p>
@@ -1598,7 +2934,27 @@
           <w:sz w:val="24"/>
           <w:szCs w:val="24"/>
         </w:rPr>
-        <w:t>#include &lt;stdio.h&gt;</w:t>
+        <w:t>#include &lt;</w:t>
+      </w:r>
+      <w:proofErr w:type="spellStart"/>
+      <w:r>
+        <w:rPr>
+          <w:rFonts w:ascii="Cambria" w:eastAsia="Cambria" w:hAnsi="Cambria" w:cs="Cambria"/>
+          <w:color w:val="000000"/>
+          <w:sz w:val="24"/>
+          <w:szCs w:val="24"/>
+        </w:rPr>
+        <w:t>stdio.h</w:t>
+      </w:r>
+      <w:proofErr w:type="spellEnd"/>
+      <w:r>
+        <w:rPr>
+          <w:rFonts w:ascii="Cambria" w:eastAsia="Cambria" w:hAnsi="Cambria" w:cs="Cambria"/>
+          <w:color w:val="000000"/>
+          <w:sz w:val="24"/>
+          <w:szCs w:val="24"/>
+        </w:rPr>
+        <w:t>&gt;</w:t>
       </w:r>
     </w:p>
     <w:p>
@@ -1625,7 +2981,27 @@
           <w:sz w:val="24"/>
           <w:szCs w:val="24"/>
         </w:rPr>
-        <w:t>#include &lt;omp.h&gt;</w:t>
+        <w:t>#include &lt;</w:t>
+      </w:r>
+      <w:proofErr w:type="spellStart"/>
+      <w:r>
+        <w:rPr>
+          <w:rFonts w:ascii="Cambria" w:eastAsia="Cambria" w:hAnsi="Cambria" w:cs="Cambria"/>
+          <w:color w:val="000000"/>
+          <w:sz w:val="24"/>
+          <w:szCs w:val="24"/>
+        </w:rPr>
+        <w:t>omp.h</w:t>
+      </w:r>
+      <w:proofErr w:type="spellEnd"/>
+      <w:r>
+        <w:rPr>
+          <w:rFonts w:ascii="Cambria" w:eastAsia="Cambria" w:hAnsi="Cambria" w:cs="Cambria"/>
+          <w:color w:val="000000"/>
+          <w:sz w:val="24"/>
+          <w:szCs w:val="24"/>
+        </w:rPr>
+        <w:t>&gt;</w:t>
       </w:r>
     </w:p>
     <w:p>
@@ -1715,7 +3091,27 @@
           <w:sz w:val="24"/>
           <w:szCs w:val="24"/>
         </w:rPr>
-        <w:t>int main() {</w:t>
+        <w:t xml:space="preserve">int </w:t>
+      </w:r>
+      <w:proofErr w:type="gramStart"/>
+      <w:r>
+        <w:rPr>
+          <w:rFonts w:ascii="Cambria" w:eastAsia="Cambria" w:hAnsi="Cambria" w:cs="Cambria"/>
+          <w:color w:val="000000"/>
+          <w:sz w:val="24"/>
+          <w:szCs w:val="24"/>
+        </w:rPr>
+        <w:t>main(</w:t>
+      </w:r>
+      <w:proofErr w:type="gramEnd"/>
+      <w:r>
+        <w:rPr>
+          <w:rFonts w:ascii="Cambria" w:eastAsia="Cambria" w:hAnsi="Cambria" w:cs="Cambria"/>
+          <w:color w:val="000000"/>
+          <w:sz w:val="24"/>
+          <w:szCs w:val="24"/>
+        </w:rPr>
+        <w:t>) {</w:t>
       </w:r>
     </w:p>
     <w:p>
@@ -1787,7 +3183,69 @@
           <w:sz w:val="24"/>
           <w:szCs w:val="24"/>
         </w:rPr>
-        <w:t>    printf("Enter Matrix A (%dx%d):\n", N, N);</w:t>
+        <w:t xml:space="preserve">    </w:t>
+      </w:r>
+      <w:proofErr w:type="spellStart"/>
+      <w:proofErr w:type="gramStart"/>
+      <w:r>
+        <w:rPr>
+          <w:rFonts w:ascii="Cambria" w:eastAsia="Cambria" w:hAnsi="Cambria" w:cs="Cambria"/>
+          <w:color w:val="000000"/>
+          <w:sz w:val="24"/>
+          <w:szCs w:val="24"/>
+        </w:rPr>
+        <w:t>printf</w:t>
+      </w:r>
+      <w:proofErr w:type="spellEnd"/>
+      <w:r>
+        <w:rPr>
+          <w:rFonts w:ascii="Cambria" w:eastAsia="Cambria" w:hAnsi="Cambria" w:cs="Cambria"/>
+          <w:color w:val="000000"/>
+          <w:sz w:val="24"/>
+          <w:szCs w:val="24"/>
+        </w:rPr>
+        <w:t>(</w:t>
+      </w:r>
+      <w:proofErr w:type="gramEnd"/>
+      <w:r>
+        <w:rPr>
+          <w:rFonts w:ascii="Cambria" w:eastAsia="Cambria" w:hAnsi="Cambria" w:cs="Cambria"/>
+          <w:color w:val="000000"/>
+          <w:sz w:val="24"/>
+          <w:szCs w:val="24"/>
+        </w:rPr>
+        <w:t>"Enter Matrix A (%</w:t>
+      </w:r>
+      <w:proofErr w:type="spellStart"/>
+      <w:r>
+        <w:rPr>
+          <w:rFonts w:ascii="Cambria" w:eastAsia="Cambria" w:hAnsi="Cambria" w:cs="Cambria"/>
+          <w:color w:val="000000"/>
+          <w:sz w:val="24"/>
+          <w:szCs w:val="24"/>
+        </w:rPr>
+        <w:t>dx%d</w:t>
+      </w:r>
+      <w:proofErr w:type="spellEnd"/>
+      <w:proofErr w:type="gramStart"/>
+      <w:r>
+        <w:rPr>
+          <w:rFonts w:ascii="Cambria" w:eastAsia="Cambria" w:hAnsi="Cambria" w:cs="Cambria"/>
+          <w:color w:val="000000"/>
+          <w:sz w:val="24"/>
+          <w:szCs w:val="24"/>
+        </w:rPr>
+        <w:t>):\</w:t>
+      </w:r>
+      <w:proofErr w:type="gramEnd"/>
+      <w:r>
+        <w:rPr>
+          <w:rFonts w:ascii="Cambria" w:eastAsia="Cambria" w:hAnsi="Cambria" w:cs="Cambria"/>
+          <w:color w:val="000000"/>
+          <w:sz w:val="24"/>
+          <w:szCs w:val="24"/>
+        </w:rPr>
+        <w:t>n", N, N);</w:t>
       </w:r>
     </w:p>
     <w:p>
@@ -1814,7 +3272,89 @@
           <w:sz w:val="24"/>
           <w:szCs w:val="24"/>
         </w:rPr>
-        <w:t>    for(int i=0;i&lt;N;i++)</w:t>
+        <w:t xml:space="preserve">    </w:t>
+      </w:r>
+      <w:proofErr w:type="gramStart"/>
+      <w:r>
+        <w:rPr>
+          <w:rFonts w:ascii="Cambria" w:eastAsia="Cambria" w:hAnsi="Cambria" w:cs="Cambria"/>
+          <w:color w:val="000000"/>
+          <w:sz w:val="24"/>
+          <w:szCs w:val="24"/>
+        </w:rPr>
+        <w:t>for(</w:t>
+      </w:r>
+      <w:proofErr w:type="gramEnd"/>
+      <w:r>
+        <w:rPr>
+          <w:rFonts w:ascii="Cambria" w:eastAsia="Cambria" w:hAnsi="Cambria" w:cs="Cambria"/>
+          <w:color w:val="000000"/>
+          <w:sz w:val="24"/>
+          <w:szCs w:val="24"/>
+        </w:rPr>
+        <w:t xml:space="preserve">int </w:t>
+      </w:r>
+      <w:proofErr w:type="spellStart"/>
+      <w:r>
+        <w:rPr>
+          <w:rFonts w:ascii="Cambria" w:eastAsia="Cambria" w:hAnsi="Cambria" w:cs="Cambria"/>
+          <w:color w:val="000000"/>
+          <w:sz w:val="24"/>
+          <w:szCs w:val="24"/>
+        </w:rPr>
+        <w:t>i</w:t>
+      </w:r>
+      <w:proofErr w:type="spellEnd"/>
+      <w:r>
+        <w:rPr>
+          <w:rFonts w:ascii="Cambria" w:eastAsia="Cambria" w:hAnsi="Cambria" w:cs="Cambria"/>
+          <w:color w:val="000000"/>
+          <w:sz w:val="24"/>
+          <w:szCs w:val="24"/>
+        </w:rPr>
+        <w:t>=</w:t>
+      </w:r>
+      <w:proofErr w:type="gramStart"/>
+      <w:r>
+        <w:rPr>
+          <w:rFonts w:ascii="Cambria" w:eastAsia="Cambria" w:hAnsi="Cambria" w:cs="Cambria"/>
+          <w:color w:val="000000"/>
+          <w:sz w:val="24"/>
+          <w:szCs w:val="24"/>
+        </w:rPr>
+        <w:t>0;i</w:t>
+      </w:r>
+      <w:proofErr w:type="gramEnd"/>
+      <w:r>
+        <w:rPr>
+          <w:rFonts w:ascii="Cambria" w:eastAsia="Cambria" w:hAnsi="Cambria" w:cs="Cambria"/>
+          <w:color w:val="000000"/>
+          <w:sz w:val="24"/>
+          <w:szCs w:val="24"/>
+        </w:rPr>
+        <w:t>&lt;</w:t>
+      </w:r>
+      <w:proofErr w:type="spellStart"/>
+      <w:proofErr w:type="gramStart"/>
+      <w:r>
+        <w:rPr>
+          <w:rFonts w:ascii="Cambria" w:eastAsia="Cambria" w:hAnsi="Cambria" w:cs="Cambria"/>
+          <w:color w:val="000000"/>
+          <w:sz w:val="24"/>
+          <w:szCs w:val="24"/>
+        </w:rPr>
+        <w:t>N;i</w:t>
+      </w:r>
+      <w:proofErr w:type="spellEnd"/>
+      <w:proofErr w:type="gramEnd"/>
+      <w:r>
+        <w:rPr>
+          <w:rFonts w:ascii="Cambria" w:eastAsia="Cambria" w:hAnsi="Cambria" w:cs="Cambria"/>
+          <w:color w:val="000000"/>
+          <w:sz w:val="24"/>
+          <w:szCs w:val="24"/>
+        </w:rPr>
+        <w:t>++)</w:t>
       </w:r>
     </w:p>
     <w:p>
@@ -1841,7 +3381,78 @@
           <w:sz w:val="24"/>
           <w:szCs w:val="24"/>
         </w:rPr>
-        <w:t>        for(int j=0;j&lt;N;j++)</w:t>
+        <w:t xml:space="preserve">        </w:t>
+      </w:r>
+      <w:proofErr w:type="gramStart"/>
+      <w:r>
+        <w:rPr>
+          <w:rFonts w:ascii="Cambria" w:eastAsia="Cambria" w:hAnsi="Cambria" w:cs="Cambria"/>
+          <w:color w:val="000000"/>
+          <w:sz w:val="24"/>
+          <w:szCs w:val="24"/>
+        </w:rPr>
+        <w:t>for(</w:t>
+      </w:r>
+      <w:proofErr w:type="gramEnd"/>
+      <w:r>
+        <w:rPr>
+          <w:rFonts w:ascii="Cambria" w:eastAsia="Cambria" w:hAnsi="Cambria" w:cs="Cambria"/>
+          <w:color w:val="000000"/>
+          <w:sz w:val="24"/>
+          <w:szCs w:val="24"/>
+        </w:rPr>
+        <w:t>int j=</w:t>
+      </w:r>
+      <w:proofErr w:type="gramStart"/>
+      <w:r>
+        <w:rPr>
+          <w:rFonts w:ascii="Cambria" w:eastAsia="Cambria" w:hAnsi="Cambria" w:cs="Cambria"/>
+          <w:color w:val="000000"/>
+          <w:sz w:val="24"/>
+          <w:szCs w:val="24"/>
+        </w:rPr>
+        <w:t>0;j</w:t>
+      </w:r>
+      <w:proofErr w:type="gramEnd"/>
+      <w:r>
+        <w:rPr>
+          <w:rFonts w:ascii="Cambria" w:eastAsia="Cambria" w:hAnsi="Cambria" w:cs="Cambria"/>
+          <w:color w:val="000000"/>
+          <w:sz w:val="24"/>
+          <w:szCs w:val="24"/>
+        </w:rPr>
+        <w:t>&lt;</w:t>
+      </w:r>
+      <w:proofErr w:type="spellStart"/>
+      <w:proofErr w:type="gramStart"/>
+      <w:r>
+        <w:rPr>
+          <w:rFonts w:ascii="Cambria" w:eastAsia="Cambria" w:hAnsi="Cambria" w:cs="Cambria"/>
+          <w:color w:val="000000"/>
+          <w:sz w:val="24"/>
+          <w:szCs w:val="24"/>
+        </w:rPr>
+        <w:t>N;j</w:t>
+      </w:r>
+      <w:proofErr w:type="spellEnd"/>
+      <w:r>
+        <w:rPr>
+          <w:rFonts w:ascii="Cambria" w:eastAsia="Cambria" w:hAnsi="Cambria" w:cs="Cambria"/>
+          <w:color w:val="000000"/>
+          <w:sz w:val="24"/>
+          <w:szCs w:val="24"/>
+        </w:rPr>
+        <w:t>++</w:t>
+      </w:r>
+      <w:proofErr w:type="gramEnd"/>
+      <w:r>
+        <w:rPr>
+          <w:rFonts w:ascii="Cambria" w:eastAsia="Cambria" w:hAnsi="Cambria" w:cs="Cambria"/>
+          <w:color w:val="000000"/>
+          <w:sz w:val="24"/>
+          <w:szCs w:val="24"/>
+        </w:rPr>
+        <w:t>)</w:t>
       </w:r>
     </w:p>
     <w:p>
@@ -1868,7 +3479,58 @@
           <w:sz w:val="24"/>
           <w:szCs w:val="24"/>
         </w:rPr>
-        <w:t>            scanf("%d", &amp;A[i][j]);</w:t>
+        <w:t xml:space="preserve">            </w:t>
+      </w:r>
+      <w:proofErr w:type="spellStart"/>
+      <w:proofErr w:type="gramStart"/>
+      <w:r>
+        <w:rPr>
+          <w:rFonts w:ascii="Cambria" w:eastAsia="Cambria" w:hAnsi="Cambria" w:cs="Cambria"/>
+          <w:color w:val="000000"/>
+          <w:sz w:val="24"/>
+          <w:szCs w:val="24"/>
+        </w:rPr>
+        <w:t>scanf</w:t>
+      </w:r>
+      <w:proofErr w:type="spellEnd"/>
+      <w:r>
+        <w:rPr>
+          <w:rFonts w:ascii="Cambria" w:eastAsia="Cambria" w:hAnsi="Cambria" w:cs="Cambria"/>
+          <w:color w:val="000000"/>
+          <w:sz w:val="24"/>
+          <w:szCs w:val="24"/>
+        </w:rPr>
+        <w:t>(</w:t>
+      </w:r>
+      <w:proofErr w:type="gramEnd"/>
+      <w:r>
+        <w:rPr>
+          <w:rFonts w:ascii="Cambria" w:eastAsia="Cambria" w:hAnsi="Cambria" w:cs="Cambria"/>
+          <w:color w:val="000000"/>
+          <w:sz w:val="24"/>
+          <w:szCs w:val="24"/>
+        </w:rPr>
+        <w:t>"%d", &amp;A[</w:t>
+      </w:r>
+      <w:proofErr w:type="spellStart"/>
+      <w:r>
+        <w:rPr>
+          <w:rFonts w:ascii="Cambria" w:eastAsia="Cambria" w:hAnsi="Cambria" w:cs="Cambria"/>
+          <w:color w:val="000000"/>
+          <w:sz w:val="24"/>
+          <w:szCs w:val="24"/>
+        </w:rPr>
+        <w:t>i</w:t>
+      </w:r>
+      <w:proofErr w:type="spellEnd"/>
+      <w:r>
+        <w:rPr>
+          <w:rFonts w:ascii="Cambria" w:eastAsia="Cambria" w:hAnsi="Cambria" w:cs="Cambria"/>
+          <w:color w:val="000000"/>
+          <w:sz w:val="24"/>
+          <w:szCs w:val="24"/>
+        </w:rPr>
+        <w:t>][j]);</w:t>
       </w:r>
     </w:p>
     <w:p>
@@ -1913,7 +3575,38 @@
           <w:sz w:val="24"/>
           <w:szCs w:val="24"/>
         </w:rPr>
-        <w:t>    printf("Enter scalar value: ");</w:t>
+        <w:t xml:space="preserve">    </w:t>
+      </w:r>
+      <w:proofErr w:type="spellStart"/>
+      <w:proofErr w:type="gramStart"/>
+      <w:r>
+        <w:rPr>
+          <w:rFonts w:ascii="Cambria" w:eastAsia="Cambria" w:hAnsi="Cambria" w:cs="Cambria"/>
+          <w:color w:val="000000"/>
+          <w:sz w:val="24"/>
+          <w:szCs w:val="24"/>
+        </w:rPr>
+        <w:t>printf</w:t>
+      </w:r>
+      <w:proofErr w:type="spellEnd"/>
+      <w:r>
+        <w:rPr>
+          <w:rFonts w:ascii="Cambria" w:eastAsia="Cambria" w:hAnsi="Cambria" w:cs="Cambria"/>
+          <w:color w:val="000000"/>
+          <w:sz w:val="24"/>
+          <w:szCs w:val="24"/>
+        </w:rPr>
+        <w:t>(</w:t>
+      </w:r>
+      <w:proofErr w:type="gramEnd"/>
+      <w:r>
+        <w:rPr>
+          <w:rFonts w:ascii="Cambria" w:eastAsia="Cambria" w:hAnsi="Cambria" w:cs="Cambria"/>
+          <w:color w:val="000000"/>
+          <w:sz w:val="24"/>
+          <w:szCs w:val="24"/>
+        </w:rPr>
+        <w:t>"Enter scalar value: ");</w:t>
       </w:r>
     </w:p>
     <w:p>
@@ -1940,7 +3633,38 @@
           <w:sz w:val="24"/>
           <w:szCs w:val="24"/>
         </w:rPr>
-        <w:t>    scanf("%d", &amp;scalar);</w:t>
+        <w:t xml:space="preserve">    </w:t>
+      </w:r>
+      <w:proofErr w:type="spellStart"/>
+      <w:proofErr w:type="gramStart"/>
+      <w:r>
+        <w:rPr>
+          <w:rFonts w:ascii="Cambria" w:eastAsia="Cambria" w:hAnsi="Cambria" w:cs="Cambria"/>
+          <w:color w:val="000000"/>
+          <w:sz w:val="24"/>
+          <w:szCs w:val="24"/>
+        </w:rPr>
+        <w:t>scanf</w:t>
+      </w:r>
+      <w:proofErr w:type="spellEnd"/>
+      <w:r>
+        <w:rPr>
+          <w:rFonts w:ascii="Cambria" w:eastAsia="Cambria" w:hAnsi="Cambria" w:cs="Cambria"/>
+          <w:color w:val="000000"/>
+          <w:sz w:val="24"/>
+          <w:szCs w:val="24"/>
+        </w:rPr>
+        <w:t>(</w:t>
+      </w:r>
+      <w:proofErr w:type="gramEnd"/>
+      <w:r>
+        <w:rPr>
+          <w:rFonts w:ascii="Cambria" w:eastAsia="Cambria" w:hAnsi="Cambria" w:cs="Cambria"/>
+          <w:color w:val="000000"/>
+          <w:sz w:val="24"/>
+          <w:szCs w:val="24"/>
+        </w:rPr>
+        <w:t>"%d", &amp;scalar);</w:t>
       </w:r>
     </w:p>
     <w:p>
@@ -1985,7 +3709,47 @@
           <w:sz w:val="24"/>
           <w:szCs w:val="24"/>
         </w:rPr>
-        <w:t>    #pragma omp parallel for collapse(2)</w:t>
+        <w:t xml:space="preserve">    #pragma </w:t>
+      </w:r>
+      <w:proofErr w:type="spellStart"/>
+      <w:r>
+        <w:rPr>
+          <w:rFonts w:ascii="Cambria" w:eastAsia="Cambria" w:hAnsi="Cambria" w:cs="Cambria"/>
+          <w:color w:val="000000"/>
+          <w:sz w:val="24"/>
+          <w:szCs w:val="24"/>
+        </w:rPr>
+        <w:t>omp</w:t>
+      </w:r>
+      <w:proofErr w:type="spellEnd"/>
+      <w:r>
+        <w:rPr>
+          <w:rFonts w:ascii="Cambria" w:eastAsia="Cambria" w:hAnsi="Cambria" w:cs="Cambria"/>
+          <w:color w:val="000000"/>
+          <w:sz w:val="24"/>
+          <w:szCs w:val="24"/>
+        </w:rPr>
+        <w:t xml:space="preserve"> parallel for </w:t>
+      </w:r>
+      <w:proofErr w:type="gramStart"/>
+      <w:r>
+        <w:rPr>
+          <w:rFonts w:ascii="Cambria" w:eastAsia="Cambria" w:hAnsi="Cambria" w:cs="Cambria"/>
+          <w:color w:val="000000"/>
+          <w:sz w:val="24"/>
+          <w:szCs w:val="24"/>
+        </w:rPr>
+        <w:t>collapse(</w:t>
+      </w:r>
+      <w:proofErr w:type="gramEnd"/>
+      <w:r>
+        <w:rPr>
+          <w:rFonts w:ascii="Cambria" w:eastAsia="Cambria" w:hAnsi="Cambria" w:cs="Cambria"/>
+          <w:color w:val="000000"/>
+          <w:sz w:val="24"/>
+          <w:szCs w:val="24"/>
+        </w:rPr>
+        <w:t>2)</w:t>
       </w:r>
     </w:p>
     <w:p>
@@ -2012,8 +3776,101 @@
           <w:sz w:val="24"/>
           <w:szCs w:val="24"/>
         </w:rPr>
-        <w:t>    for(int i=0;i&lt;N;i++){</w:t>
-      </w:r>
+        <w:t xml:space="preserve">    </w:t>
+      </w:r>
+      <w:proofErr w:type="gramStart"/>
+      <w:r>
+        <w:rPr>
+          <w:rFonts w:ascii="Cambria" w:eastAsia="Cambria" w:hAnsi="Cambria" w:cs="Cambria"/>
+          <w:color w:val="000000"/>
+          <w:sz w:val="24"/>
+          <w:szCs w:val="24"/>
+        </w:rPr>
+        <w:t>for(</w:t>
+      </w:r>
+      <w:proofErr w:type="gramEnd"/>
+      <w:r>
+        <w:rPr>
+          <w:rFonts w:ascii="Cambria" w:eastAsia="Cambria" w:hAnsi="Cambria" w:cs="Cambria"/>
+          <w:color w:val="000000"/>
+          <w:sz w:val="24"/>
+          <w:szCs w:val="24"/>
+        </w:rPr>
+        <w:t xml:space="preserve">int </w:t>
+      </w:r>
+      <w:proofErr w:type="spellStart"/>
+      <w:r>
+        <w:rPr>
+          <w:rFonts w:ascii="Cambria" w:eastAsia="Cambria" w:hAnsi="Cambria" w:cs="Cambria"/>
+          <w:color w:val="000000"/>
+          <w:sz w:val="24"/>
+          <w:szCs w:val="24"/>
+        </w:rPr>
+        <w:t>i</w:t>
+      </w:r>
+      <w:proofErr w:type="spellEnd"/>
+      <w:r>
+        <w:rPr>
+          <w:rFonts w:ascii="Cambria" w:eastAsia="Cambria" w:hAnsi="Cambria" w:cs="Cambria"/>
+          <w:color w:val="000000"/>
+          <w:sz w:val="24"/>
+          <w:szCs w:val="24"/>
+        </w:rPr>
+        <w:t>=</w:t>
+      </w:r>
+      <w:proofErr w:type="gramStart"/>
+      <w:r>
+        <w:rPr>
+          <w:rFonts w:ascii="Cambria" w:eastAsia="Cambria" w:hAnsi="Cambria" w:cs="Cambria"/>
+          <w:color w:val="000000"/>
+          <w:sz w:val="24"/>
+          <w:szCs w:val="24"/>
+        </w:rPr>
+        <w:t>0;i</w:t>
+      </w:r>
+      <w:proofErr w:type="gramEnd"/>
+      <w:r>
+        <w:rPr>
+          <w:rFonts w:ascii="Cambria" w:eastAsia="Cambria" w:hAnsi="Cambria" w:cs="Cambria"/>
+          <w:color w:val="000000"/>
+          <w:sz w:val="24"/>
+          <w:szCs w:val="24"/>
+        </w:rPr>
+        <w:t>&lt;</w:t>
+      </w:r>
+      <w:proofErr w:type="spellStart"/>
+      <w:proofErr w:type="gramStart"/>
+      <w:r>
+        <w:rPr>
+          <w:rFonts w:ascii="Cambria" w:eastAsia="Cambria" w:hAnsi="Cambria" w:cs="Cambria"/>
+          <w:color w:val="000000"/>
+          <w:sz w:val="24"/>
+          <w:szCs w:val="24"/>
+        </w:rPr>
+        <w:t>N;i</w:t>
+      </w:r>
+      <w:proofErr w:type="spellEnd"/>
+      <w:proofErr w:type="gramEnd"/>
+      <w:r>
+        <w:rPr>
+          <w:rFonts w:ascii="Cambria" w:eastAsia="Cambria" w:hAnsi="Cambria" w:cs="Cambria"/>
+          <w:color w:val="000000"/>
+          <w:sz w:val="24"/>
+          <w:szCs w:val="24"/>
+        </w:rPr>
+        <w:t>+</w:t>
+      </w:r>
+      <w:proofErr w:type="gramStart"/>
+      <w:r>
+        <w:rPr>
+          <w:rFonts w:ascii="Cambria" w:eastAsia="Cambria" w:hAnsi="Cambria" w:cs="Cambria"/>
+          <w:color w:val="000000"/>
+          <w:sz w:val="24"/>
+          <w:szCs w:val="24"/>
+        </w:rPr>
+        <w:t>+){</w:t>
+      </w:r>
+      <w:proofErr w:type="gramEnd"/>
     </w:p>
     <w:p>
       <w:pPr>
@@ -2039,8 +3896,70 @@
           <w:sz w:val="24"/>
           <w:szCs w:val="24"/>
         </w:rPr>
-        <w:t>        for(int j=0;j&lt;N;j++){</w:t>
-      </w:r>
+        <w:t xml:space="preserve">        </w:t>
+      </w:r>
+      <w:proofErr w:type="gramStart"/>
+      <w:r>
+        <w:rPr>
+          <w:rFonts w:ascii="Cambria" w:eastAsia="Cambria" w:hAnsi="Cambria" w:cs="Cambria"/>
+          <w:color w:val="000000"/>
+          <w:sz w:val="24"/>
+          <w:szCs w:val="24"/>
+        </w:rPr>
+        <w:t>for(</w:t>
+      </w:r>
+      <w:proofErr w:type="gramEnd"/>
+      <w:r>
+        <w:rPr>
+          <w:rFonts w:ascii="Cambria" w:eastAsia="Cambria" w:hAnsi="Cambria" w:cs="Cambria"/>
+          <w:color w:val="000000"/>
+          <w:sz w:val="24"/>
+          <w:szCs w:val="24"/>
+        </w:rPr>
+        <w:t>int j=</w:t>
+      </w:r>
+      <w:proofErr w:type="gramStart"/>
+      <w:r>
+        <w:rPr>
+          <w:rFonts w:ascii="Cambria" w:eastAsia="Cambria" w:hAnsi="Cambria" w:cs="Cambria"/>
+          <w:color w:val="000000"/>
+          <w:sz w:val="24"/>
+          <w:szCs w:val="24"/>
+        </w:rPr>
+        <w:t>0;j</w:t>
+      </w:r>
+      <w:proofErr w:type="gramEnd"/>
+      <w:r>
+        <w:rPr>
+          <w:rFonts w:ascii="Cambria" w:eastAsia="Cambria" w:hAnsi="Cambria" w:cs="Cambria"/>
+          <w:color w:val="000000"/>
+          <w:sz w:val="24"/>
+          <w:szCs w:val="24"/>
+        </w:rPr>
+        <w:t>&lt;</w:t>
+      </w:r>
+      <w:proofErr w:type="spellStart"/>
+      <w:proofErr w:type="gramStart"/>
+      <w:r>
+        <w:rPr>
+          <w:rFonts w:ascii="Cambria" w:eastAsia="Cambria" w:hAnsi="Cambria" w:cs="Cambria"/>
+          <w:color w:val="000000"/>
+          <w:sz w:val="24"/>
+          <w:szCs w:val="24"/>
+        </w:rPr>
+        <w:t>N;j</w:t>
+      </w:r>
+      <w:proofErr w:type="spellEnd"/>
+      <w:r>
+        <w:rPr>
+          <w:rFonts w:ascii="Cambria" w:eastAsia="Cambria" w:hAnsi="Cambria" w:cs="Cambria"/>
+          <w:color w:val="000000"/>
+          <w:sz w:val="24"/>
+          <w:szCs w:val="24"/>
+        </w:rPr>
+        <w:t>++){</w:t>
+      </w:r>
+      <w:proofErr w:type="gramEnd"/>
     </w:p>
     <w:p>
       <w:pPr>
@@ -2066,7 +3985,47 @@
           <w:sz w:val="24"/>
           <w:szCs w:val="24"/>
         </w:rPr>
-        <w:t>            B[i][j] = scalar * A[i][j];</w:t>
+        <w:t>            B[</w:t>
+      </w:r>
+      <w:proofErr w:type="spellStart"/>
+      <w:r>
+        <w:rPr>
+          <w:rFonts w:ascii="Cambria" w:eastAsia="Cambria" w:hAnsi="Cambria" w:cs="Cambria"/>
+          <w:color w:val="000000"/>
+          <w:sz w:val="24"/>
+          <w:szCs w:val="24"/>
+        </w:rPr>
+        <w:t>i</w:t>
+      </w:r>
+      <w:proofErr w:type="spellEnd"/>
+      <w:r>
+        <w:rPr>
+          <w:rFonts w:ascii="Cambria" w:eastAsia="Cambria" w:hAnsi="Cambria" w:cs="Cambria"/>
+          <w:color w:val="000000"/>
+          <w:sz w:val="24"/>
+          <w:szCs w:val="24"/>
+        </w:rPr>
+        <w:t>][j] = scalar * A[</w:t>
+      </w:r>
+      <w:proofErr w:type="spellStart"/>
+      <w:r>
+        <w:rPr>
+          <w:rFonts w:ascii="Cambria" w:eastAsia="Cambria" w:hAnsi="Cambria" w:cs="Cambria"/>
+          <w:color w:val="000000"/>
+          <w:sz w:val="24"/>
+          <w:szCs w:val="24"/>
+        </w:rPr>
+        <w:t>i</w:t>
+      </w:r>
+      <w:proofErr w:type="spellEnd"/>
+      <w:r>
+        <w:rPr>
+          <w:rFonts w:ascii="Cambria" w:eastAsia="Cambria" w:hAnsi="Cambria" w:cs="Cambria"/>
+          <w:color w:val="000000"/>
+          <w:sz w:val="24"/>
+          <w:szCs w:val="24"/>
+        </w:rPr>
+        <w:t>][j];</w:t>
       </w:r>
     </w:p>
     <w:p>
@@ -2166,7 +4125,58 @@
           <w:szCs w:val="24"/>
         </w:rPr>
         <w:lastRenderedPageBreak/>
-        <w:t>    printf("Result Matrix (scalar*A):\n");</w:t>
+        <w:t xml:space="preserve">    </w:t>
+      </w:r>
+      <w:proofErr w:type="spellStart"/>
+      <w:proofErr w:type="gramStart"/>
+      <w:r>
+        <w:rPr>
+          <w:rFonts w:ascii="Cambria" w:eastAsia="Cambria" w:hAnsi="Cambria" w:cs="Cambria"/>
+          <w:color w:val="000000"/>
+          <w:sz w:val="24"/>
+          <w:szCs w:val="24"/>
+        </w:rPr>
+        <w:t>printf</w:t>
+      </w:r>
+      <w:proofErr w:type="spellEnd"/>
+      <w:r>
+        <w:rPr>
+          <w:rFonts w:ascii="Cambria" w:eastAsia="Cambria" w:hAnsi="Cambria" w:cs="Cambria"/>
+          <w:color w:val="000000"/>
+          <w:sz w:val="24"/>
+          <w:szCs w:val="24"/>
+        </w:rPr>
+        <w:t>(</w:t>
+      </w:r>
+      <w:proofErr w:type="gramEnd"/>
+      <w:r>
+        <w:rPr>
+          <w:rFonts w:ascii="Cambria" w:eastAsia="Cambria" w:hAnsi="Cambria" w:cs="Cambria"/>
+          <w:color w:val="000000"/>
+          <w:sz w:val="24"/>
+          <w:szCs w:val="24"/>
+        </w:rPr>
+        <w:t>"Result Matrix (scalar*A</w:t>
+      </w:r>
+      <w:proofErr w:type="gramStart"/>
+      <w:r>
+        <w:rPr>
+          <w:rFonts w:ascii="Cambria" w:eastAsia="Cambria" w:hAnsi="Cambria" w:cs="Cambria"/>
+          <w:color w:val="000000"/>
+          <w:sz w:val="24"/>
+          <w:szCs w:val="24"/>
+        </w:rPr>
+        <w:t>):\</w:t>
+      </w:r>
+      <w:proofErr w:type="gramEnd"/>
+      <w:r>
+        <w:rPr>
+          <w:rFonts w:ascii="Cambria" w:eastAsia="Cambria" w:hAnsi="Cambria" w:cs="Cambria"/>
+          <w:color w:val="000000"/>
+          <w:sz w:val="24"/>
+          <w:szCs w:val="24"/>
+        </w:rPr>
+        <w:t>n");</w:t>
       </w:r>
     </w:p>
     <w:p>
@@ -2193,8 +4203,101 @@
           <w:sz w:val="24"/>
           <w:szCs w:val="24"/>
         </w:rPr>
-        <w:t>    for(int i=0;i&lt;N;i++){</w:t>
-      </w:r>
+        <w:t xml:space="preserve">    </w:t>
+      </w:r>
+      <w:proofErr w:type="gramStart"/>
+      <w:r>
+        <w:rPr>
+          <w:rFonts w:ascii="Cambria" w:eastAsia="Cambria" w:hAnsi="Cambria" w:cs="Cambria"/>
+          <w:color w:val="000000"/>
+          <w:sz w:val="24"/>
+          <w:szCs w:val="24"/>
+        </w:rPr>
+        <w:t>for(</w:t>
+      </w:r>
+      <w:proofErr w:type="gramEnd"/>
+      <w:r>
+        <w:rPr>
+          <w:rFonts w:ascii="Cambria" w:eastAsia="Cambria" w:hAnsi="Cambria" w:cs="Cambria"/>
+          <w:color w:val="000000"/>
+          <w:sz w:val="24"/>
+          <w:szCs w:val="24"/>
+        </w:rPr>
+        <w:t xml:space="preserve">int </w:t>
+      </w:r>
+      <w:proofErr w:type="spellStart"/>
+      <w:r>
+        <w:rPr>
+          <w:rFonts w:ascii="Cambria" w:eastAsia="Cambria" w:hAnsi="Cambria" w:cs="Cambria"/>
+          <w:color w:val="000000"/>
+          <w:sz w:val="24"/>
+          <w:szCs w:val="24"/>
+        </w:rPr>
+        <w:t>i</w:t>
+      </w:r>
+      <w:proofErr w:type="spellEnd"/>
+      <w:r>
+        <w:rPr>
+          <w:rFonts w:ascii="Cambria" w:eastAsia="Cambria" w:hAnsi="Cambria" w:cs="Cambria"/>
+          <w:color w:val="000000"/>
+          <w:sz w:val="24"/>
+          <w:szCs w:val="24"/>
+        </w:rPr>
+        <w:t>=</w:t>
+      </w:r>
+      <w:proofErr w:type="gramStart"/>
+      <w:r>
+        <w:rPr>
+          <w:rFonts w:ascii="Cambria" w:eastAsia="Cambria" w:hAnsi="Cambria" w:cs="Cambria"/>
+          <w:color w:val="000000"/>
+          <w:sz w:val="24"/>
+          <w:szCs w:val="24"/>
+        </w:rPr>
+        <w:t>0;i</w:t>
+      </w:r>
+      <w:proofErr w:type="gramEnd"/>
+      <w:r>
+        <w:rPr>
+          <w:rFonts w:ascii="Cambria" w:eastAsia="Cambria" w:hAnsi="Cambria" w:cs="Cambria"/>
+          <w:color w:val="000000"/>
+          <w:sz w:val="24"/>
+          <w:szCs w:val="24"/>
+        </w:rPr>
+        <w:t>&lt;</w:t>
+      </w:r>
+      <w:proofErr w:type="spellStart"/>
+      <w:proofErr w:type="gramStart"/>
+      <w:r>
+        <w:rPr>
+          <w:rFonts w:ascii="Cambria" w:eastAsia="Cambria" w:hAnsi="Cambria" w:cs="Cambria"/>
+          <w:color w:val="000000"/>
+          <w:sz w:val="24"/>
+          <w:szCs w:val="24"/>
+        </w:rPr>
+        <w:t>N;i</w:t>
+      </w:r>
+      <w:proofErr w:type="spellEnd"/>
+      <w:proofErr w:type="gramEnd"/>
+      <w:r>
+        <w:rPr>
+          <w:rFonts w:ascii="Cambria" w:eastAsia="Cambria" w:hAnsi="Cambria" w:cs="Cambria"/>
+          <w:color w:val="000000"/>
+          <w:sz w:val="24"/>
+          <w:szCs w:val="24"/>
+        </w:rPr>
+        <w:t>+</w:t>
+      </w:r>
+      <w:proofErr w:type="gramStart"/>
+      <w:r>
+        <w:rPr>
+          <w:rFonts w:ascii="Cambria" w:eastAsia="Cambria" w:hAnsi="Cambria" w:cs="Cambria"/>
+          <w:color w:val="000000"/>
+          <w:sz w:val="24"/>
+          <w:szCs w:val="24"/>
+        </w:rPr>
+        <w:t>+){</w:t>
+      </w:r>
+      <w:proofErr w:type="gramEnd"/>
     </w:p>
     <w:p>
       <w:pPr>
@@ -2220,8 +4323,70 @@
           <w:sz w:val="24"/>
           <w:szCs w:val="24"/>
         </w:rPr>
-        <w:t>        for(int j=0;j&lt;N;j++){</w:t>
-      </w:r>
+        <w:t xml:space="preserve">        </w:t>
+      </w:r>
+      <w:proofErr w:type="gramStart"/>
+      <w:r>
+        <w:rPr>
+          <w:rFonts w:ascii="Cambria" w:eastAsia="Cambria" w:hAnsi="Cambria" w:cs="Cambria"/>
+          <w:color w:val="000000"/>
+          <w:sz w:val="24"/>
+          <w:szCs w:val="24"/>
+        </w:rPr>
+        <w:t>for(</w:t>
+      </w:r>
+      <w:proofErr w:type="gramEnd"/>
+      <w:r>
+        <w:rPr>
+          <w:rFonts w:ascii="Cambria" w:eastAsia="Cambria" w:hAnsi="Cambria" w:cs="Cambria"/>
+          <w:color w:val="000000"/>
+          <w:sz w:val="24"/>
+          <w:szCs w:val="24"/>
+        </w:rPr>
+        <w:t>int j=</w:t>
+      </w:r>
+      <w:proofErr w:type="gramStart"/>
+      <w:r>
+        <w:rPr>
+          <w:rFonts w:ascii="Cambria" w:eastAsia="Cambria" w:hAnsi="Cambria" w:cs="Cambria"/>
+          <w:color w:val="000000"/>
+          <w:sz w:val="24"/>
+          <w:szCs w:val="24"/>
+        </w:rPr>
+        <w:t>0;j</w:t>
+      </w:r>
+      <w:proofErr w:type="gramEnd"/>
+      <w:r>
+        <w:rPr>
+          <w:rFonts w:ascii="Cambria" w:eastAsia="Cambria" w:hAnsi="Cambria" w:cs="Cambria"/>
+          <w:color w:val="000000"/>
+          <w:sz w:val="24"/>
+          <w:szCs w:val="24"/>
+        </w:rPr>
+        <w:t>&lt;</w:t>
+      </w:r>
+      <w:proofErr w:type="spellStart"/>
+      <w:proofErr w:type="gramStart"/>
+      <w:r>
+        <w:rPr>
+          <w:rFonts w:ascii="Cambria" w:eastAsia="Cambria" w:hAnsi="Cambria" w:cs="Cambria"/>
+          <w:color w:val="000000"/>
+          <w:sz w:val="24"/>
+          <w:szCs w:val="24"/>
+        </w:rPr>
+        <w:t>N;j</w:t>
+      </w:r>
+      <w:proofErr w:type="spellEnd"/>
+      <w:r>
+        <w:rPr>
+          <w:rFonts w:ascii="Cambria" w:eastAsia="Cambria" w:hAnsi="Cambria" w:cs="Cambria"/>
+          <w:color w:val="000000"/>
+          <w:sz w:val="24"/>
+          <w:szCs w:val="24"/>
+        </w:rPr>
+        <w:t>++){</w:t>
+      </w:r>
+      <w:proofErr w:type="gramEnd"/>
     </w:p>
     <w:p>
       <w:pPr>
@@ -2247,7 +4412,58 @@
           <w:sz w:val="24"/>
           <w:szCs w:val="24"/>
         </w:rPr>
-        <w:t>            printf("%d ", B[i][j]);</w:t>
+        <w:t xml:space="preserve">            </w:t>
+      </w:r>
+      <w:proofErr w:type="spellStart"/>
+      <w:proofErr w:type="gramStart"/>
+      <w:r>
+        <w:rPr>
+          <w:rFonts w:ascii="Cambria" w:eastAsia="Cambria" w:hAnsi="Cambria" w:cs="Cambria"/>
+          <w:color w:val="000000"/>
+          <w:sz w:val="24"/>
+          <w:szCs w:val="24"/>
+        </w:rPr>
+        <w:t>printf</w:t>
+      </w:r>
+      <w:proofErr w:type="spellEnd"/>
+      <w:r>
+        <w:rPr>
+          <w:rFonts w:ascii="Cambria" w:eastAsia="Cambria" w:hAnsi="Cambria" w:cs="Cambria"/>
+          <w:color w:val="000000"/>
+          <w:sz w:val="24"/>
+          <w:szCs w:val="24"/>
+        </w:rPr>
+        <w:t>(</w:t>
+      </w:r>
+      <w:proofErr w:type="gramEnd"/>
+      <w:r>
+        <w:rPr>
+          <w:rFonts w:ascii="Cambria" w:eastAsia="Cambria" w:hAnsi="Cambria" w:cs="Cambria"/>
+          <w:color w:val="000000"/>
+          <w:sz w:val="24"/>
+          <w:szCs w:val="24"/>
+        </w:rPr>
+        <w:t>"%d ", B[</w:t>
+      </w:r>
+      <w:proofErr w:type="spellStart"/>
+      <w:r>
+        <w:rPr>
+          <w:rFonts w:ascii="Cambria" w:eastAsia="Cambria" w:hAnsi="Cambria" w:cs="Cambria"/>
+          <w:color w:val="000000"/>
+          <w:sz w:val="24"/>
+          <w:szCs w:val="24"/>
+        </w:rPr>
+        <w:t>i</w:t>
+      </w:r>
+      <w:proofErr w:type="spellEnd"/>
+      <w:r>
+        <w:rPr>
+          <w:rFonts w:ascii="Cambria" w:eastAsia="Cambria" w:hAnsi="Cambria" w:cs="Cambria"/>
+          <w:color w:val="000000"/>
+          <w:sz w:val="24"/>
+          <w:szCs w:val="24"/>
+        </w:rPr>
+        <w:t>][j]);</w:t>
       </w:r>
     </w:p>
     <w:p>
@@ -2301,7 +4517,27 @@
           <w:sz w:val="24"/>
           <w:szCs w:val="24"/>
         </w:rPr>
-        <w:t>        printf("\n");</w:t>
+        <w:t xml:space="preserve">        </w:t>
+      </w:r>
+      <w:proofErr w:type="spellStart"/>
+      <w:r>
+        <w:rPr>
+          <w:rFonts w:ascii="Cambria" w:eastAsia="Cambria" w:hAnsi="Cambria" w:cs="Cambria"/>
+          <w:color w:val="000000"/>
+          <w:sz w:val="24"/>
+          <w:szCs w:val="24"/>
+        </w:rPr>
+        <w:t>printf</w:t>
+      </w:r>
+      <w:proofErr w:type="spellEnd"/>
+      <w:r>
+        <w:rPr>
+          <w:rFonts w:ascii="Cambria" w:eastAsia="Cambria" w:hAnsi="Cambria" w:cs="Cambria"/>
+          <w:color w:val="000000"/>
+          <w:sz w:val="24"/>
+          <w:szCs w:val="24"/>
+        </w:rPr>
+        <w:t>("\n");</w:t>
       </w:r>
     </w:p>
     <w:p>
@@ -2821,48 +5057,67 @@
           <w:sz w:val="24"/>
           <w:szCs w:val="24"/>
         </w:rPr>
-        <w:t xml:space="preserve"> Code worked correctly and produced the expected result.</w:t>
-      </w:r>
-    </w:p>
-    <w:p>
-      <w:pPr>
-        <w:spacing w:after="0"/>
-        <w:rPr>
-          <w:rFonts w:ascii="Cambria" w:eastAsia="Cambria" w:hAnsi="Cambria" w:cs="Cambria"/>
-          <w:b/>
-          <w:sz w:val="24"/>
-          <w:szCs w:val="24"/>
-        </w:rPr>
-      </w:pPr>
-    </w:p>
-    <w:p>
-      <w:pPr>
-        <w:spacing w:after="0"/>
-        <w:rPr>
-          <w:rFonts w:ascii="Cambria" w:eastAsia="Cambria" w:hAnsi="Cambria" w:cs="Cambria"/>
-          <w:b/>
-          <w:sz w:val="24"/>
-          <w:szCs w:val="24"/>
-        </w:rPr>
-      </w:pPr>
-    </w:p>
-    <w:p>
-      <w:pPr>
-        <w:spacing w:after="0"/>
-        <w:rPr>
-          <w:rFonts w:ascii="Cambria" w:eastAsia="Cambria" w:hAnsi="Cambria" w:cs="Cambria"/>
-          <w:sz w:val="24"/>
-          <w:szCs w:val="24"/>
-        </w:rPr>
-      </w:pPr>
-      <w:r>
-        <w:rPr>
-          <w:rFonts w:ascii="Cambria" w:eastAsia="Cambria" w:hAnsi="Cambria" w:cs="Cambria"/>
-          <w:b/>
-          <w:sz w:val="24"/>
-          <w:szCs w:val="24"/>
-        </w:rPr>
-        <w:lastRenderedPageBreak/>
+        <w:t xml:space="preserve"> </w:t>
+      </w:r>
+    </w:p>
+    <w:p>
+      <w:pPr>
+        <w:spacing w:after="0"/>
+        <w:rPr>
+          <w:rFonts w:ascii="Cambria" w:eastAsia="Cambria" w:hAnsi="Cambria" w:cs="Cambria"/>
+          <w:bCs/>
+          <w:sz w:val="24"/>
+          <w:szCs w:val="24"/>
+        </w:rPr>
+      </w:pPr>
+      <w:r>
+        <w:rPr>
+          <w:rFonts w:ascii="Cambria" w:eastAsia="Cambria" w:hAnsi="Cambria" w:cs="Cambria"/>
+          <w:bCs/>
+          <w:sz w:val="24"/>
+          <w:szCs w:val="24"/>
+        </w:rPr>
+        <w:t>Code worked correctly and produced the expected result.</w:t>
+      </w:r>
+    </w:p>
+    <w:p>
+      <w:pPr>
+        <w:spacing w:after="0"/>
+        <w:rPr>
+          <w:rFonts w:ascii="Cambria" w:eastAsia="Cambria" w:hAnsi="Cambria" w:cs="Cambria"/>
+          <w:b/>
+          <w:sz w:val="24"/>
+          <w:szCs w:val="24"/>
+        </w:rPr>
+      </w:pPr>
+    </w:p>
+    <w:p>
+      <w:pPr>
+        <w:spacing w:after="0"/>
+        <w:rPr>
+          <w:rFonts w:ascii="Cambria" w:eastAsia="Cambria" w:hAnsi="Cambria" w:cs="Cambria"/>
+          <w:b/>
+          <w:sz w:val="24"/>
+          <w:szCs w:val="24"/>
+        </w:rPr>
+      </w:pPr>
+    </w:p>
+    <w:p>
+      <w:pPr>
+        <w:spacing w:after="0"/>
+        <w:rPr>
+          <w:rFonts w:ascii="Cambria" w:eastAsia="Cambria" w:hAnsi="Cambria" w:cs="Cambria"/>
+          <w:sz w:val="24"/>
+          <w:szCs w:val="24"/>
+        </w:rPr>
+      </w:pPr>
+      <w:r>
+        <w:rPr>
+          <w:rFonts w:ascii="Cambria" w:eastAsia="Cambria" w:hAnsi="Cambria" w:cs="Cambria"/>
+          <w:b/>
+          <w:sz w:val="24"/>
+          <w:szCs w:val="24"/>
+        </w:rPr>
         <w:t xml:space="preserve">Problem Statement 3:  </w:t>
       </w:r>
       <w:r>
@@ -2922,27 +5177,67 @@
           <w:sz w:val="24"/>
           <w:szCs w:val="24"/>
         </w:rPr>
-        <w:t>#include &lt;stdio.h&gt;</w:t>
-      </w:r>
-    </w:p>
-    <w:p>
-      <w:pPr>
-        <w:spacing w:after="0"/>
-        <w:rPr>
-          <w:rFonts w:ascii="Cambria" w:eastAsia="Cambria" w:hAnsi="Cambria" w:cs="Cambria"/>
-          <w:bCs/>
-          <w:sz w:val="24"/>
-          <w:szCs w:val="24"/>
-        </w:rPr>
-      </w:pPr>
-      <w:r>
-        <w:rPr>
-          <w:rFonts w:ascii="Cambria" w:eastAsia="Cambria" w:hAnsi="Cambria" w:cs="Cambria"/>
-          <w:bCs/>
-          <w:sz w:val="24"/>
-          <w:szCs w:val="24"/>
-        </w:rPr>
-        <w:t>#include &lt;omp.h&gt;</w:t>
+        <w:t>#include &lt;</w:t>
+      </w:r>
+      <w:proofErr w:type="spellStart"/>
+      <w:r>
+        <w:rPr>
+          <w:rFonts w:ascii="Cambria" w:eastAsia="Cambria" w:hAnsi="Cambria" w:cs="Cambria"/>
+          <w:bCs/>
+          <w:sz w:val="24"/>
+          <w:szCs w:val="24"/>
+        </w:rPr>
+        <w:t>stdio.h</w:t>
+      </w:r>
+      <w:proofErr w:type="spellEnd"/>
+      <w:r>
+        <w:rPr>
+          <w:rFonts w:ascii="Cambria" w:eastAsia="Cambria" w:hAnsi="Cambria" w:cs="Cambria"/>
+          <w:bCs/>
+          <w:sz w:val="24"/>
+          <w:szCs w:val="24"/>
+        </w:rPr>
+        <w:t>&gt;</w:t>
+      </w:r>
+    </w:p>
+    <w:p>
+      <w:pPr>
+        <w:spacing w:after="0"/>
+        <w:rPr>
+          <w:rFonts w:ascii="Cambria" w:eastAsia="Cambria" w:hAnsi="Cambria" w:cs="Cambria"/>
+          <w:bCs/>
+          <w:sz w:val="24"/>
+          <w:szCs w:val="24"/>
+        </w:rPr>
+      </w:pPr>
+      <w:r>
+        <w:rPr>
+          <w:rFonts w:ascii="Cambria" w:eastAsia="Cambria" w:hAnsi="Cambria" w:cs="Cambria"/>
+          <w:bCs/>
+          <w:sz w:val="24"/>
+          <w:szCs w:val="24"/>
+        </w:rPr>
+        <w:t>#include &lt;</w:t>
+      </w:r>
+      <w:proofErr w:type="spellStart"/>
+      <w:r>
+        <w:rPr>
+          <w:rFonts w:ascii="Cambria" w:eastAsia="Cambria" w:hAnsi="Cambria" w:cs="Cambria"/>
+          <w:bCs/>
+          <w:sz w:val="24"/>
+          <w:szCs w:val="24"/>
+        </w:rPr>
+        <w:t>omp.h</w:t>
+      </w:r>
+      <w:proofErr w:type="spellEnd"/>
+      <w:r>
+        <w:rPr>
+          <w:rFonts w:ascii="Cambria" w:eastAsia="Cambria" w:hAnsi="Cambria" w:cs="Cambria"/>
+          <w:bCs/>
+          <w:sz w:val="24"/>
+          <w:szCs w:val="24"/>
+        </w:rPr>
+        <w:t>&gt;</w:t>
       </w:r>
     </w:p>
     <w:p>
@@ -3004,7 +5299,27 @@
           <w:sz w:val="24"/>
           <w:szCs w:val="24"/>
         </w:rPr>
-        <w:t>int main() {</w:t>
+        <w:t xml:space="preserve">int </w:t>
+      </w:r>
+      <w:proofErr w:type="gramStart"/>
+      <w:r>
+        <w:rPr>
+          <w:rFonts w:ascii="Cambria" w:eastAsia="Cambria" w:hAnsi="Cambria" w:cs="Cambria"/>
+          <w:bCs/>
+          <w:sz w:val="24"/>
+          <w:szCs w:val="24"/>
+        </w:rPr>
+        <w:t>main(</w:t>
+      </w:r>
+      <w:proofErr w:type="gramEnd"/>
+      <w:r>
+        <w:rPr>
+          <w:rFonts w:ascii="Cambria" w:eastAsia="Cambria" w:hAnsi="Cambria" w:cs="Cambria"/>
+          <w:bCs/>
+          <w:sz w:val="24"/>
+          <w:szCs w:val="24"/>
+        </w:rPr>
+        <w:t>) {</w:t>
       </w:r>
     </w:p>
     <w:p>
@@ -3055,138 +5370,588 @@
           <w:sz w:val="24"/>
           <w:szCs w:val="24"/>
         </w:rPr>
-        <w:t>    printf("Enter Matrix A (%dx%d):\n", N, N);</w:t>
-      </w:r>
-    </w:p>
-    <w:p>
-      <w:pPr>
-        <w:spacing w:after="0"/>
-        <w:rPr>
-          <w:rFonts w:ascii="Cambria" w:eastAsia="Cambria" w:hAnsi="Cambria" w:cs="Cambria"/>
-          <w:bCs/>
-          <w:sz w:val="24"/>
-          <w:szCs w:val="24"/>
-        </w:rPr>
-      </w:pPr>
-      <w:r>
-        <w:rPr>
-          <w:rFonts w:ascii="Cambria" w:eastAsia="Cambria" w:hAnsi="Cambria" w:cs="Cambria"/>
-          <w:bCs/>
-          <w:sz w:val="24"/>
-          <w:szCs w:val="24"/>
-        </w:rPr>
-        <w:t>    for(int i=0;i&lt;N;i++)</w:t>
-      </w:r>
-    </w:p>
-    <w:p>
-      <w:pPr>
-        <w:spacing w:after="0"/>
-        <w:rPr>
-          <w:rFonts w:ascii="Cambria" w:eastAsia="Cambria" w:hAnsi="Cambria" w:cs="Cambria"/>
-          <w:bCs/>
-          <w:sz w:val="24"/>
-          <w:szCs w:val="24"/>
-        </w:rPr>
-      </w:pPr>
-      <w:r>
-        <w:rPr>
-          <w:rFonts w:ascii="Cambria" w:eastAsia="Cambria" w:hAnsi="Cambria" w:cs="Cambria"/>
-          <w:bCs/>
-          <w:sz w:val="24"/>
-          <w:szCs w:val="24"/>
-        </w:rPr>
-        <w:t>        for(int j=0;j&lt;N;j++)</w:t>
-      </w:r>
-    </w:p>
-    <w:p>
-      <w:pPr>
-        <w:spacing w:after="0"/>
-        <w:rPr>
-          <w:rFonts w:ascii="Cambria" w:eastAsia="Cambria" w:hAnsi="Cambria" w:cs="Cambria"/>
-          <w:bCs/>
-          <w:sz w:val="24"/>
-          <w:szCs w:val="24"/>
-        </w:rPr>
-      </w:pPr>
-      <w:r>
-        <w:rPr>
-          <w:rFonts w:ascii="Cambria" w:eastAsia="Cambria" w:hAnsi="Cambria" w:cs="Cambria"/>
-          <w:bCs/>
-          <w:sz w:val="24"/>
-          <w:szCs w:val="24"/>
-        </w:rPr>
-        <w:t>            scanf("%d", &amp;A[i][j]);</w:t>
-      </w:r>
-    </w:p>
-    <w:p>
-      <w:pPr>
-        <w:spacing w:after="0"/>
-        <w:rPr>
-          <w:rFonts w:ascii="Cambria" w:eastAsia="Cambria" w:hAnsi="Cambria" w:cs="Cambria"/>
-          <w:bCs/>
-          <w:sz w:val="24"/>
-          <w:szCs w:val="24"/>
-        </w:rPr>
-      </w:pPr>
-    </w:p>
-    <w:p>
-      <w:pPr>
-        <w:spacing w:after="0"/>
-        <w:rPr>
-          <w:rFonts w:ascii="Cambria" w:eastAsia="Cambria" w:hAnsi="Cambria" w:cs="Cambria"/>
-          <w:bCs/>
-          <w:sz w:val="24"/>
-          <w:szCs w:val="24"/>
-        </w:rPr>
-      </w:pPr>
-      <w:r>
-        <w:rPr>
-          <w:rFonts w:ascii="Cambria" w:eastAsia="Cambria" w:hAnsi="Cambria" w:cs="Cambria"/>
-          <w:bCs/>
-          <w:sz w:val="24"/>
-          <w:szCs w:val="24"/>
-        </w:rPr>
-        <w:t>    printf("Enter Vector x (%d elements):\n", N);</w:t>
-      </w:r>
-    </w:p>
-    <w:p>
-      <w:pPr>
-        <w:spacing w:after="0"/>
-        <w:rPr>
-          <w:rFonts w:ascii="Cambria" w:eastAsia="Cambria" w:hAnsi="Cambria" w:cs="Cambria"/>
-          <w:bCs/>
-          <w:sz w:val="24"/>
-          <w:szCs w:val="24"/>
-        </w:rPr>
-      </w:pPr>
-      <w:r>
-        <w:rPr>
-          <w:rFonts w:ascii="Cambria" w:eastAsia="Cambria" w:hAnsi="Cambria" w:cs="Cambria"/>
-          <w:bCs/>
-          <w:sz w:val="24"/>
-          <w:szCs w:val="24"/>
-        </w:rPr>
-        <w:t>    for(int i=0;i&lt;N;i++)</w:t>
-      </w:r>
-    </w:p>
-    <w:p>
-      <w:pPr>
-        <w:spacing w:after="0"/>
-        <w:rPr>
-          <w:rFonts w:ascii="Cambria" w:eastAsia="Cambria" w:hAnsi="Cambria" w:cs="Cambria"/>
-          <w:bCs/>
-          <w:sz w:val="24"/>
-          <w:szCs w:val="24"/>
-        </w:rPr>
-      </w:pPr>
-      <w:r>
-        <w:rPr>
-          <w:rFonts w:ascii="Cambria" w:eastAsia="Cambria" w:hAnsi="Cambria" w:cs="Cambria"/>
-          <w:bCs/>
-          <w:sz w:val="24"/>
-          <w:szCs w:val="24"/>
-        </w:rPr>
-        <w:t>        scanf("%d", &amp;x[i]);</w:t>
+        <w:t xml:space="preserve">    </w:t>
+      </w:r>
+      <w:proofErr w:type="spellStart"/>
+      <w:proofErr w:type="gramStart"/>
+      <w:r>
+        <w:rPr>
+          <w:rFonts w:ascii="Cambria" w:eastAsia="Cambria" w:hAnsi="Cambria" w:cs="Cambria"/>
+          <w:bCs/>
+          <w:sz w:val="24"/>
+          <w:szCs w:val="24"/>
+        </w:rPr>
+        <w:t>printf</w:t>
+      </w:r>
+      <w:proofErr w:type="spellEnd"/>
+      <w:r>
+        <w:rPr>
+          <w:rFonts w:ascii="Cambria" w:eastAsia="Cambria" w:hAnsi="Cambria" w:cs="Cambria"/>
+          <w:bCs/>
+          <w:sz w:val="24"/>
+          <w:szCs w:val="24"/>
+        </w:rPr>
+        <w:t>(</w:t>
+      </w:r>
+      <w:proofErr w:type="gramEnd"/>
+      <w:r>
+        <w:rPr>
+          <w:rFonts w:ascii="Cambria" w:eastAsia="Cambria" w:hAnsi="Cambria" w:cs="Cambria"/>
+          <w:bCs/>
+          <w:sz w:val="24"/>
+          <w:szCs w:val="24"/>
+        </w:rPr>
+        <w:t>"Enter Matrix A (%</w:t>
+      </w:r>
+      <w:proofErr w:type="spellStart"/>
+      <w:r>
+        <w:rPr>
+          <w:rFonts w:ascii="Cambria" w:eastAsia="Cambria" w:hAnsi="Cambria" w:cs="Cambria"/>
+          <w:bCs/>
+          <w:sz w:val="24"/>
+          <w:szCs w:val="24"/>
+        </w:rPr>
+        <w:t>dx%d</w:t>
+      </w:r>
+      <w:proofErr w:type="spellEnd"/>
+      <w:proofErr w:type="gramStart"/>
+      <w:r>
+        <w:rPr>
+          <w:rFonts w:ascii="Cambria" w:eastAsia="Cambria" w:hAnsi="Cambria" w:cs="Cambria"/>
+          <w:bCs/>
+          <w:sz w:val="24"/>
+          <w:szCs w:val="24"/>
+        </w:rPr>
+        <w:t>):\</w:t>
+      </w:r>
+      <w:proofErr w:type="gramEnd"/>
+      <w:r>
+        <w:rPr>
+          <w:rFonts w:ascii="Cambria" w:eastAsia="Cambria" w:hAnsi="Cambria" w:cs="Cambria"/>
+          <w:bCs/>
+          <w:sz w:val="24"/>
+          <w:szCs w:val="24"/>
+        </w:rPr>
+        <w:t>n", N, N);</w:t>
+      </w:r>
+    </w:p>
+    <w:p>
+      <w:pPr>
+        <w:spacing w:after="0"/>
+        <w:rPr>
+          <w:rFonts w:ascii="Cambria" w:eastAsia="Cambria" w:hAnsi="Cambria" w:cs="Cambria"/>
+          <w:bCs/>
+          <w:sz w:val="24"/>
+          <w:szCs w:val="24"/>
+        </w:rPr>
+      </w:pPr>
+      <w:r>
+        <w:rPr>
+          <w:rFonts w:ascii="Cambria" w:eastAsia="Cambria" w:hAnsi="Cambria" w:cs="Cambria"/>
+          <w:bCs/>
+          <w:sz w:val="24"/>
+          <w:szCs w:val="24"/>
+        </w:rPr>
+        <w:t xml:space="preserve">    </w:t>
+      </w:r>
+      <w:proofErr w:type="gramStart"/>
+      <w:r>
+        <w:rPr>
+          <w:rFonts w:ascii="Cambria" w:eastAsia="Cambria" w:hAnsi="Cambria" w:cs="Cambria"/>
+          <w:bCs/>
+          <w:sz w:val="24"/>
+          <w:szCs w:val="24"/>
+        </w:rPr>
+        <w:t>for(</w:t>
+      </w:r>
+      <w:proofErr w:type="gramEnd"/>
+      <w:r>
+        <w:rPr>
+          <w:rFonts w:ascii="Cambria" w:eastAsia="Cambria" w:hAnsi="Cambria" w:cs="Cambria"/>
+          <w:bCs/>
+          <w:sz w:val="24"/>
+          <w:szCs w:val="24"/>
+        </w:rPr>
+        <w:t xml:space="preserve">int </w:t>
+      </w:r>
+      <w:proofErr w:type="spellStart"/>
+      <w:r>
+        <w:rPr>
+          <w:rFonts w:ascii="Cambria" w:eastAsia="Cambria" w:hAnsi="Cambria" w:cs="Cambria"/>
+          <w:bCs/>
+          <w:sz w:val="24"/>
+          <w:szCs w:val="24"/>
+        </w:rPr>
+        <w:t>i</w:t>
+      </w:r>
+      <w:proofErr w:type="spellEnd"/>
+      <w:r>
+        <w:rPr>
+          <w:rFonts w:ascii="Cambria" w:eastAsia="Cambria" w:hAnsi="Cambria" w:cs="Cambria"/>
+          <w:bCs/>
+          <w:sz w:val="24"/>
+          <w:szCs w:val="24"/>
+        </w:rPr>
+        <w:t>=</w:t>
+      </w:r>
+      <w:proofErr w:type="gramStart"/>
+      <w:r>
+        <w:rPr>
+          <w:rFonts w:ascii="Cambria" w:eastAsia="Cambria" w:hAnsi="Cambria" w:cs="Cambria"/>
+          <w:bCs/>
+          <w:sz w:val="24"/>
+          <w:szCs w:val="24"/>
+        </w:rPr>
+        <w:t>0;i</w:t>
+      </w:r>
+      <w:proofErr w:type="gramEnd"/>
+      <w:r>
+        <w:rPr>
+          <w:rFonts w:ascii="Cambria" w:eastAsia="Cambria" w:hAnsi="Cambria" w:cs="Cambria"/>
+          <w:bCs/>
+          <w:sz w:val="24"/>
+          <w:szCs w:val="24"/>
+        </w:rPr>
+        <w:t>&lt;</w:t>
+      </w:r>
+      <w:proofErr w:type="spellStart"/>
+      <w:proofErr w:type="gramStart"/>
+      <w:r>
+        <w:rPr>
+          <w:rFonts w:ascii="Cambria" w:eastAsia="Cambria" w:hAnsi="Cambria" w:cs="Cambria"/>
+          <w:bCs/>
+          <w:sz w:val="24"/>
+          <w:szCs w:val="24"/>
+        </w:rPr>
+        <w:t>N;i</w:t>
+      </w:r>
+      <w:proofErr w:type="spellEnd"/>
+      <w:proofErr w:type="gramEnd"/>
+      <w:r>
+        <w:rPr>
+          <w:rFonts w:ascii="Cambria" w:eastAsia="Cambria" w:hAnsi="Cambria" w:cs="Cambria"/>
+          <w:bCs/>
+          <w:sz w:val="24"/>
+          <w:szCs w:val="24"/>
+        </w:rPr>
+        <w:t>++)</w:t>
+      </w:r>
+    </w:p>
+    <w:p>
+      <w:pPr>
+        <w:spacing w:after="0"/>
+        <w:rPr>
+          <w:rFonts w:ascii="Cambria" w:eastAsia="Cambria" w:hAnsi="Cambria" w:cs="Cambria"/>
+          <w:bCs/>
+          <w:sz w:val="24"/>
+          <w:szCs w:val="24"/>
+        </w:rPr>
+      </w:pPr>
+      <w:r>
+        <w:rPr>
+          <w:rFonts w:ascii="Cambria" w:eastAsia="Cambria" w:hAnsi="Cambria" w:cs="Cambria"/>
+          <w:bCs/>
+          <w:sz w:val="24"/>
+          <w:szCs w:val="24"/>
+        </w:rPr>
+        <w:t xml:space="preserve">        </w:t>
+      </w:r>
+      <w:proofErr w:type="gramStart"/>
+      <w:r>
+        <w:rPr>
+          <w:rFonts w:ascii="Cambria" w:eastAsia="Cambria" w:hAnsi="Cambria" w:cs="Cambria"/>
+          <w:bCs/>
+          <w:sz w:val="24"/>
+          <w:szCs w:val="24"/>
+        </w:rPr>
+        <w:t>for(</w:t>
+      </w:r>
+      <w:proofErr w:type="gramEnd"/>
+      <w:r>
+        <w:rPr>
+          <w:rFonts w:ascii="Cambria" w:eastAsia="Cambria" w:hAnsi="Cambria" w:cs="Cambria"/>
+          <w:bCs/>
+          <w:sz w:val="24"/>
+          <w:szCs w:val="24"/>
+        </w:rPr>
+        <w:t>int j=</w:t>
+      </w:r>
+      <w:proofErr w:type="gramStart"/>
+      <w:r>
+        <w:rPr>
+          <w:rFonts w:ascii="Cambria" w:eastAsia="Cambria" w:hAnsi="Cambria" w:cs="Cambria"/>
+          <w:bCs/>
+          <w:sz w:val="24"/>
+          <w:szCs w:val="24"/>
+        </w:rPr>
+        <w:t>0;j</w:t>
+      </w:r>
+      <w:proofErr w:type="gramEnd"/>
+      <w:r>
+        <w:rPr>
+          <w:rFonts w:ascii="Cambria" w:eastAsia="Cambria" w:hAnsi="Cambria" w:cs="Cambria"/>
+          <w:bCs/>
+          <w:sz w:val="24"/>
+          <w:szCs w:val="24"/>
+        </w:rPr>
+        <w:t>&lt;</w:t>
+      </w:r>
+      <w:proofErr w:type="spellStart"/>
+      <w:proofErr w:type="gramStart"/>
+      <w:r>
+        <w:rPr>
+          <w:rFonts w:ascii="Cambria" w:eastAsia="Cambria" w:hAnsi="Cambria" w:cs="Cambria"/>
+          <w:bCs/>
+          <w:sz w:val="24"/>
+          <w:szCs w:val="24"/>
+        </w:rPr>
+        <w:t>N;j</w:t>
+      </w:r>
+      <w:proofErr w:type="spellEnd"/>
+      <w:r>
+        <w:rPr>
+          <w:rFonts w:ascii="Cambria" w:eastAsia="Cambria" w:hAnsi="Cambria" w:cs="Cambria"/>
+          <w:bCs/>
+          <w:sz w:val="24"/>
+          <w:szCs w:val="24"/>
+        </w:rPr>
+        <w:t>++</w:t>
+      </w:r>
+      <w:proofErr w:type="gramEnd"/>
+      <w:r>
+        <w:rPr>
+          <w:rFonts w:ascii="Cambria" w:eastAsia="Cambria" w:hAnsi="Cambria" w:cs="Cambria"/>
+          <w:bCs/>
+          <w:sz w:val="24"/>
+          <w:szCs w:val="24"/>
+        </w:rPr>
+        <w:t>)</w:t>
+      </w:r>
+    </w:p>
+    <w:p>
+      <w:pPr>
+        <w:spacing w:after="0"/>
+        <w:rPr>
+          <w:rFonts w:ascii="Cambria" w:eastAsia="Cambria" w:hAnsi="Cambria" w:cs="Cambria"/>
+          <w:bCs/>
+          <w:sz w:val="24"/>
+          <w:szCs w:val="24"/>
+        </w:rPr>
+      </w:pPr>
+      <w:r>
+        <w:rPr>
+          <w:rFonts w:ascii="Cambria" w:eastAsia="Cambria" w:hAnsi="Cambria" w:cs="Cambria"/>
+          <w:bCs/>
+          <w:sz w:val="24"/>
+          <w:szCs w:val="24"/>
+        </w:rPr>
+        <w:t xml:space="preserve">            </w:t>
+      </w:r>
+      <w:proofErr w:type="spellStart"/>
+      <w:proofErr w:type="gramStart"/>
+      <w:r>
+        <w:rPr>
+          <w:rFonts w:ascii="Cambria" w:eastAsia="Cambria" w:hAnsi="Cambria" w:cs="Cambria"/>
+          <w:bCs/>
+          <w:sz w:val="24"/>
+          <w:szCs w:val="24"/>
+        </w:rPr>
+        <w:t>scanf</w:t>
+      </w:r>
+      <w:proofErr w:type="spellEnd"/>
+      <w:r>
+        <w:rPr>
+          <w:rFonts w:ascii="Cambria" w:eastAsia="Cambria" w:hAnsi="Cambria" w:cs="Cambria"/>
+          <w:bCs/>
+          <w:sz w:val="24"/>
+          <w:szCs w:val="24"/>
+        </w:rPr>
+        <w:t>(</w:t>
+      </w:r>
+      <w:proofErr w:type="gramEnd"/>
+      <w:r>
+        <w:rPr>
+          <w:rFonts w:ascii="Cambria" w:eastAsia="Cambria" w:hAnsi="Cambria" w:cs="Cambria"/>
+          <w:bCs/>
+          <w:sz w:val="24"/>
+          <w:szCs w:val="24"/>
+        </w:rPr>
+        <w:t>"%d", &amp;A[</w:t>
+      </w:r>
+      <w:proofErr w:type="spellStart"/>
+      <w:r>
+        <w:rPr>
+          <w:rFonts w:ascii="Cambria" w:eastAsia="Cambria" w:hAnsi="Cambria" w:cs="Cambria"/>
+          <w:bCs/>
+          <w:sz w:val="24"/>
+          <w:szCs w:val="24"/>
+        </w:rPr>
+        <w:t>i</w:t>
+      </w:r>
+      <w:proofErr w:type="spellEnd"/>
+      <w:r>
+        <w:rPr>
+          <w:rFonts w:ascii="Cambria" w:eastAsia="Cambria" w:hAnsi="Cambria" w:cs="Cambria"/>
+          <w:bCs/>
+          <w:sz w:val="24"/>
+          <w:szCs w:val="24"/>
+        </w:rPr>
+        <w:t>][j]);</w:t>
+      </w:r>
+    </w:p>
+    <w:p>
+      <w:pPr>
+        <w:spacing w:after="0"/>
+        <w:rPr>
+          <w:rFonts w:ascii="Cambria" w:eastAsia="Cambria" w:hAnsi="Cambria" w:cs="Cambria"/>
+          <w:bCs/>
+          <w:sz w:val="24"/>
+          <w:szCs w:val="24"/>
+        </w:rPr>
+      </w:pPr>
+    </w:p>
+    <w:p>
+      <w:pPr>
+        <w:spacing w:after="0"/>
+        <w:rPr>
+          <w:rFonts w:ascii="Cambria" w:eastAsia="Cambria" w:hAnsi="Cambria" w:cs="Cambria"/>
+          <w:bCs/>
+          <w:sz w:val="24"/>
+          <w:szCs w:val="24"/>
+        </w:rPr>
+      </w:pPr>
+      <w:r>
+        <w:rPr>
+          <w:rFonts w:ascii="Cambria" w:eastAsia="Cambria" w:hAnsi="Cambria" w:cs="Cambria"/>
+          <w:bCs/>
+          <w:sz w:val="24"/>
+          <w:szCs w:val="24"/>
+        </w:rPr>
+        <w:t xml:space="preserve">    </w:t>
+      </w:r>
+      <w:proofErr w:type="spellStart"/>
+      <w:proofErr w:type="gramStart"/>
+      <w:r>
+        <w:rPr>
+          <w:rFonts w:ascii="Cambria" w:eastAsia="Cambria" w:hAnsi="Cambria" w:cs="Cambria"/>
+          <w:bCs/>
+          <w:sz w:val="24"/>
+          <w:szCs w:val="24"/>
+        </w:rPr>
+        <w:t>printf</w:t>
+      </w:r>
+      <w:proofErr w:type="spellEnd"/>
+      <w:r>
+        <w:rPr>
+          <w:rFonts w:ascii="Cambria" w:eastAsia="Cambria" w:hAnsi="Cambria" w:cs="Cambria"/>
+          <w:bCs/>
+          <w:sz w:val="24"/>
+          <w:szCs w:val="24"/>
+        </w:rPr>
+        <w:t>(</w:t>
+      </w:r>
+      <w:proofErr w:type="gramEnd"/>
+      <w:r>
+        <w:rPr>
+          <w:rFonts w:ascii="Cambria" w:eastAsia="Cambria" w:hAnsi="Cambria" w:cs="Cambria"/>
+          <w:bCs/>
+          <w:sz w:val="24"/>
+          <w:szCs w:val="24"/>
+        </w:rPr>
+        <w:t>"Enter Vector x (%d elements</w:t>
+      </w:r>
+      <w:proofErr w:type="gramStart"/>
+      <w:r>
+        <w:rPr>
+          <w:rFonts w:ascii="Cambria" w:eastAsia="Cambria" w:hAnsi="Cambria" w:cs="Cambria"/>
+          <w:bCs/>
+          <w:sz w:val="24"/>
+          <w:szCs w:val="24"/>
+        </w:rPr>
+        <w:t>):\</w:t>
+      </w:r>
+      <w:proofErr w:type="gramEnd"/>
+      <w:r>
+        <w:rPr>
+          <w:rFonts w:ascii="Cambria" w:eastAsia="Cambria" w:hAnsi="Cambria" w:cs="Cambria"/>
+          <w:bCs/>
+          <w:sz w:val="24"/>
+          <w:szCs w:val="24"/>
+        </w:rPr>
+        <w:t>n", N);</w:t>
+      </w:r>
+    </w:p>
+    <w:p>
+      <w:pPr>
+        <w:spacing w:after="0"/>
+        <w:rPr>
+          <w:rFonts w:ascii="Cambria" w:eastAsia="Cambria" w:hAnsi="Cambria" w:cs="Cambria"/>
+          <w:bCs/>
+          <w:sz w:val="24"/>
+          <w:szCs w:val="24"/>
+        </w:rPr>
+      </w:pPr>
+      <w:r>
+        <w:rPr>
+          <w:rFonts w:ascii="Cambria" w:eastAsia="Cambria" w:hAnsi="Cambria" w:cs="Cambria"/>
+          <w:bCs/>
+          <w:sz w:val="24"/>
+          <w:szCs w:val="24"/>
+        </w:rPr>
+        <w:t xml:space="preserve">    </w:t>
+      </w:r>
+      <w:proofErr w:type="gramStart"/>
+      <w:r>
+        <w:rPr>
+          <w:rFonts w:ascii="Cambria" w:eastAsia="Cambria" w:hAnsi="Cambria" w:cs="Cambria"/>
+          <w:bCs/>
+          <w:sz w:val="24"/>
+          <w:szCs w:val="24"/>
+        </w:rPr>
+        <w:t>for(</w:t>
+      </w:r>
+      <w:proofErr w:type="gramEnd"/>
+      <w:r>
+        <w:rPr>
+          <w:rFonts w:ascii="Cambria" w:eastAsia="Cambria" w:hAnsi="Cambria" w:cs="Cambria"/>
+          <w:bCs/>
+          <w:sz w:val="24"/>
+          <w:szCs w:val="24"/>
+        </w:rPr>
+        <w:t xml:space="preserve">int </w:t>
+      </w:r>
+      <w:proofErr w:type="spellStart"/>
+      <w:r>
+        <w:rPr>
+          <w:rFonts w:ascii="Cambria" w:eastAsia="Cambria" w:hAnsi="Cambria" w:cs="Cambria"/>
+          <w:bCs/>
+          <w:sz w:val="24"/>
+          <w:szCs w:val="24"/>
+        </w:rPr>
+        <w:t>i</w:t>
+      </w:r>
+      <w:proofErr w:type="spellEnd"/>
+      <w:r>
+        <w:rPr>
+          <w:rFonts w:ascii="Cambria" w:eastAsia="Cambria" w:hAnsi="Cambria" w:cs="Cambria"/>
+          <w:bCs/>
+          <w:sz w:val="24"/>
+          <w:szCs w:val="24"/>
+        </w:rPr>
+        <w:t>=</w:t>
+      </w:r>
+      <w:proofErr w:type="gramStart"/>
+      <w:r>
+        <w:rPr>
+          <w:rFonts w:ascii="Cambria" w:eastAsia="Cambria" w:hAnsi="Cambria" w:cs="Cambria"/>
+          <w:bCs/>
+          <w:sz w:val="24"/>
+          <w:szCs w:val="24"/>
+        </w:rPr>
+        <w:t>0;i</w:t>
+      </w:r>
+      <w:proofErr w:type="gramEnd"/>
+      <w:r>
+        <w:rPr>
+          <w:rFonts w:ascii="Cambria" w:eastAsia="Cambria" w:hAnsi="Cambria" w:cs="Cambria"/>
+          <w:bCs/>
+          <w:sz w:val="24"/>
+          <w:szCs w:val="24"/>
+        </w:rPr>
+        <w:t>&lt;</w:t>
+      </w:r>
+      <w:proofErr w:type="spellStart"/>
+      <w:proofErr w:type="gramStart"/>
+      <w:r>
+        <w:rPr>
+          <w:rFonts w:ascii="Cambria" w:eastAsia="Cambria" w:hAnsi="Cambria" w:cs="Cambria"/>
+          <w:bCs/>
+          <w:sz w:val="24"/>
+          <w:szCs w:val="24"/>
+        </w:rPr>
+        <w:t>N;i</w:t>
+      </w:r>
+      <w:proofErr w:type="spellEnd"/>
+      <w:proofErr w:type="gramEnd"/>
+      <w:r>
+        <w:rPr>
+          <w:rFonts w:ascii="Cambria" w:eastAsia="Cambria" w:hAnsi="Cambria" w:cs="Cambria"/>
+          <w:bCs/>
+          <w:sz w:val="24"/>
+          <w:szCs w:val="24"/>
+        </w:rPr>
+        <w:t>++)</w:t>
+      </w:r>
+    </w:p>
+    <w:p>
+      <w:pPr>
+        <w:spacing w:after="0"/>
+        <w:rPr>
+          <w:rFonts w:ascii="Cambria" w:eastAsia="Cambria" w:hAnsi="Cambria" w:cs="Cambria"/>
+          <w:bCs/>
+          <w:sz w:val="24"/>
+          <w:szCs w:val="24"/>
+        </w:rPr>
+      </w:pPr>
+      <w:r>
+        <w:rPr>
+          <w:rFonts w:ascii="Cambria" w:eastAsia="Cambria" w:hAnsi="Cambria" w:cs="Cambria"/>
+          <w:bCs/>
+          <w:sz w:val="24"/>
+          <w:szCs w:val="24"/>
+        </w:rPr>
+        <w:t xml:space="preserve">        </w:t>
+      </w:r>
+      <w:proofErr w:type="spellStart"/>
+      <w:proofErr w:type="gramStart"/>
+      <w:r>
+        <w:rPr>
+          <w:rFonts w:ascii="Cambria" w:eastAsia="Cambria" w:hAnsi="Cambria" w:cs="Cambria"/>
+          <w:bCs/>
+          <w:sz w:val="24"/>
+          <w:szCs w:val="24"/>
+        </w:rPr>
+        <w:t>scanf</w:t>
+      </w:r>
+      <w:proofErr w:type="spellEnd"/>
+      <w:r>
+        <w:rPr>
+          <w:rFonts w:ascii="Cambria" w:eastAsia="Cambria" w:hAnsi="Cambria" w:cs="Cambria"/>
+          <w:bCs/>
+          <w:sz w:val="24"/>
+          <w:szCs w:val="24"/>
+        </w:rPr>
+        <w:t>(</w:t>
+      </w:r>
+      <w:proofErr w:type="gramEnd"/>
+      <w:r>
+        <w:rPr>
+          <w:rFonts w:ascii="Cambria" w:eastAsia="Cambria" w:hAnsi="Cambria" w:cs="Cambria"/>
+          <w:bCs/>
+          <w:sz w:val="24"/>
+          <w:szCs w:val="24"/>
+        </w:rPr>
+        <w:t>"%d", &amp;x[</w:t>
+      </w:r>
+      <w:proofErr w:type="spellStart"/>
+      <w:r>
+        <w:rPr>
+          <w:rFonts w:ascii="Cambria" w:eastAsia="Cambria" w:hAnsi="Cambria" w:cs="Cambria"/>
+          <w:bCs/>
+          <w:sz w:val="24"/>
+          <w:szCs w:val="24"/>
+        </w:rPr>
+        <w:t>i</w:t>
+      </w:r>
+      <w:proofErr w:type="spellEnd"/>
+      <w:r>
+        <w:rPr>
+          <w:rFonts w:ascii="Cambria" w:eastAsia="Cambria" w:hAnsi="Cambria" w:cs="Cambria"/>
+          <w:bCs/>
+          <w:sz w:val="24"/>
+          <w:szCs w:val="24"/>
+        </w:rPr>
+        <w:t>]);</w:t>
       </w:r>
     </w:p>
     <w:p>
@@ -3248,98 +6013,435 @@
           <w:sz w:val="24"/>
           <w:szCs w:val="24"/>
         </w:rPr>
-        <w:t>    for(int i=0;i&lt;N;i++) y[i] = 0;</w:t>
-      </w:r>
-    </w:p>
-    <w:p>
-      <w:pPr>
-        <w:spacing w:after="0"/>
-        <w:rPr>
-          <w:rFonts w:ascii="Cambria" w:eastAsia="Cambria" w:hAnsi="Cambria" w:cs="Cambria"/>
-          <w:bCs/>
-          <w:sz w:val="24"/>
-          <w:szCs w:val="24"/>
-        </w:rPr>
-      </w:pPr>
-    </w:p>
-    <w:p>
-      <w:pPr>
-        <w:spacing w:after="0"/>
-        <w:rPr>
-          <w:rFonts w:ascii="Cambria" w:eastAsia="Cambria" w:hAnsi="Cambria" w:cs="Cambria"/>
-          <w:bCs/>
-          <w:sz w:val="24"/>
-          <w:szCs w:val="24"/>
-        </w:rPr>
-      </w:pPr>
-      <w:r>
-        <w:rPr>
-          <w:rFonts w:ascii="Cambria" w:eastAsia="Cambria" w:hAnsi="Cambria" w:cs="Cambria"/>
-          <w:bCs/>
-          <w:sz w:val="24"/>
-          <w:szCs w:val="24"/>
-        </w:rPr>
-        <w:t>    #pragma omp parallel for</w:t>
-      </w:r>
-    </w:p>
-    <w:p>
-      <w:pPr>
-        <w:spacing w:after="0"/>
-        <w:rPr>
-          <w:rFonts w:ascii="Cambria" w:eastAsia="Cambria" w:hAnsi="Cambria" w:cs="Cambria"/>
-          <w:bCs/>
-          <w:sz w:val="24"/>
-          <w:szCs w:val="24"/>
-        </w:rPr>
-      </w:pPr>
-      <w:r>
-        <w:rPr>
-          <w:rFonts w:ascii="Cambria" w:eastAsia="Cambria" w:hAnsi="Cambria" w:cs="Cambria"/>
-          <w:bCs/>
-          <w:sz w:val="24"/>
-          <w:szCs w:val="24"/>
-        </w:rPr>
-        <w:t>    for(int i=0;i&lt;N;i++){</w:t>
-      </w:r>
-    </w:p>
-    <w:p>
-      <w:pPr>
-        <w:spacing w:after="0"/>
-        <w:rPr>
-          <w:rFonts w:ascii="Cambria" w:eastAsia="Cambria" w:hAnsi="Cambria" w:cs="Cambria"/>
-          <w:bCs/>
-          <w:sz w:val="24"/>
-          <w:szCs w:val="24"/>
-        </w:rPr>
-      </w:pPr>
-      <w:r>
-        <w:rPr>
-          <w:rFonts w:ascii="Cambria" w:eastAsia="Cambria" w:hAnsi="Cambria" w:cs="Cambria"/>
-          <w:bCs/>
-          <w:sz w:val="24"/>
-          <w:szCs w:val="24"/>
-        </w:rPr>
-        <w:t>        for(int j=0;j&lt;N;j++){</w:t>
-      </w:r>
-    </w:p>
-    <w:p>
-      <w:pPr>
-        <w:spacing w:after="0"/>
-        <w:rPr>
-          <w:rFonts w:ascii="Cambria" w:eastAsia="Cambria" w:hAnsi="Cambria" w:cs="Cambria"/>
-          <w:bCs/>
-          <w:sz w:val="24"/>
-          <w:szCs w:val="24"/>
-        </w:rPr>
-      </w:pPr>
-      <w:r>
-        <w:rPr>
-          <w:rFonts w:ascii="Cambria" w:eastAsia="Cambria" w:hAnsi="Cambria" w:cs="Cambria"/>
-          <w:bCs/>
-          <w:sz w:val="24"/>
-          <w:szCs w:val="24"/>
-        </w:rPr>
-        <w:t>            y[i] += A[i][j]*x[j];</w:t>
+        <w:t xml:space="preserve">    </w:t>
+      </w:r>
+      <w:proofErr w:type="gramStart"/>
+      <w:r>
+        <w:rPr>
+          <w:rFonts w:ascii="Cambria" w:eastAsia="Cambria" w:hAnsi="Cambria" w:cs="Cambria"/>
+          <w:bCs/>
+          <w:sz w:val="24"/>
+          <w:szCs w:val="24"/>
+        </w:rPr>
+        <w:t>for(</w:t>
+      </w:r>
+      <w:proofErr w:type="gramEnd"/>
+      <w:r>
+        <w:rPr>
+          <w:rFonts w:ascii="Cambria" w:eastAsia="Cambria" w:hAnsi="Cambria" w:cs="Cambria"/>
+          <w:bCs/>
+          <w:sz w:val="24"/>
+          <w:szCs w:val="24"/>
+        </w:rPr>
+        <w:t xml:space="preserve">int </w:t>
+      </w:r>
+      <w:proofErr w:type="spellStart"/>
+      <w:r>
+        <w:rPr>
+          <w:rFonts w:ascii="Cambria" w:eastAsia="Cambria" w:hAnsi="Cambria" w:cs="Cambria"/>
+          <w:bCs/>
+          <w:sz w:val="24"/>
+          <w:szCs w:val="24"/>
+        </w:rPr>
+        <w:t>i</w:t>
+      </w:r>
+      <w:proofErr w:type="spellEnd"/>
+      <w:r>
+        <w:rPr>
+          <w:rFonts w:ascii="Cambria" w:eastAsia="Cambria" w:hAnsi="Cambria" w:cs="Cambria"/>
+          <w:bCs/>
+          <w:sz w:val="24"/>
+          <w:szCs w:val="24"/>
+        </w:rPr>
+        <w:t>=</w:t>
+      </w:r>
+      <w:proofErr w:type="gramStart"/>
+      <w:r>
+        <w:rPr>
+          <w:rFonts w:ascii="Cambria" w:eastAsia="Cambria" w:hAnsi="Cambria" w:cs="Cambria"/>
+          <w:bCs/>
+          <w:sz w:val="24"/>
+          <w:szCs w:val="24"/>
+        </w:rPr>
+        <w:t>0;i</w:t>
+      </w:r>
+      <w:proofErr w:type="gramEnd"/>
+      <w:r>
+        <w:rPr>
+          <w:rFonts w:ascii="Cambria" w:eastAsia="Cambria" w:hAnsi="Cambria" w:cs="Cambria"/>
+          <w:bCs/>
+          <w:sz w:val="24"/>
+          <w:szCs w:val="24"/>
+        </w:rPr>
+        <w:t>&lt;</w:t>
+      </w:r>
+      <w:proofErr w:type="spellStart"/>
+      <w:proofErr w:type="gramStart"/>
+      <w:r>
+        <w:rPr>
+          <w:rFonts w:ascii="Cambria" w:eastAsia="Cambria" w:hAnsi="Cambria" w:cs="Cambria"/>
+          <w:bCs/>
+          <w:sz w:val="24"/>
+          <w:szCs w:val="24"/>
+        </w:rPr>
+        <w:t>N;i</w:t>
+      </w:r>
+      <w:proofErr w:type="spellEnd"/>
+      <w:proofErr w:type="gramEnd"/>
+      <w:r>
+        <w:rPr>
+          <w:rFonts w:ascii="Cambria" w:eastAsia="Cambria" w:hAnsi="Cambria" w:cs="Cambria"/>
+          <w:bCs/>
+          <w:sz w:val="24"/>
+          <w:szCs w:val="24"/>
+        </w:rPr>
+        <w:t>++) y[</w:t>
+      </w:r>
+      <w:proofErr w:type="spellStart"/>
+      <w:r>
+        <w:rPr>
+          <w:rFonts w:ascii="Cambria" w:eastAsia="Cambria" w:hAnsi="Cambria" w:cs="Cambria"/>
+          <w:bCs/>
+          <w:sz w:val="24"/>
+          <w:szCs w:val="24"/>
+        </w:rPr>
+        <w:t>i</w:t>
+      </w:r>
+      <w:proofErr w:type="spellEnd"/>
+      <w:r>
+        <w:rPr>
+          <w:rFonts w:ascii="Cambria" w:eastAsia="Cambria" w:hAnsi="Cambria" w:cs="Cambria"/>
+          <w:bCs/>
+          <w:sz w:val="24"/>
+          <w:szCs w:val="24"/>
+        </w:rPr>
+        <w:t>] = 0;</w:t>
+      </w:r>
+    </w:p>
+    <w:p>
+      <w:pPr>
+        <w:spacing w:after="0"/>
+        <w:rPr>
+          <w:rFonts w:ascii="Cambria" w:eastAsia="Cambria" w:hAnsi="Cambria" w:cs="Cambria"/>
+          <w:bCs/>
+          <w:sz w:val="24"/>
+          <w:szCs w:val="24"/>
+        </w:rPr>
+      </w:pPr>
+    </w:p>
+    <w:p>
+      <w:pPr>
+        <w:spacing w:after="0"/>
+        <w:rPr>
+          <w:rFonts w:ascii="Cambria" w:eastAsia="Cambria" w:hAnsi="Cambria" w:cs="Cambria"/>
+          <w:bCs/>
+          <w:sz w:val="24"/>
+          <w:szCs w:val="24"/>
+        </w:rPr>
+      </w:pPr>
+      <w:r>
+        <w:rPr>
+          <w:rFonts w:ascii="Cambria" w:eastAsia="Cambria" w:hAnsi="Cambria" w:cs="Cambria"/>
+          <w:bCs/>
+          <w:sz w:val="24"/>
+          <w:szCs w:val="24"/>
+        </w:rPr>
+        <w:t xml:space="preserve">    #pragma </w:t>
+      </w:r>
+      <w:proofErr w:type="spellStart"/>
+      <w:r>
+        <w:rPr>
+          <w:rFonts w:ascii="Cambria" w:eastAsia="Cambria" w:hAnsi="Cambria" w:cs="Cambria"/>
+          <w:bCs/>
+          <w:sz w:val="24"/>
+          <w:szCs w:val="24"/>
+        </w:rPr>
+        <w:t>omp</w:t>
+      </w:r>
+      <w:proofErr w:type="spellEnd"/>
+      <w:r>
+        <w:rPr>
+          <w:rFonts w:ascii="Cambria" w:eastAsia="Cambria" w:hAnsi="Cambria" w:cs="Cambria"/>
+          <w:bCs/>
+          <w:sz w:val="24"/>
+          <w:szCs w:val="24"/>
+        </w:rPr>
+        <w:t xml:space="preserve"> parallel for</w:t>
+      </w:r>
+    </w:p>
+    <w:p>
+      <w:pPr>
+        <w:spacing w:after="0"/>
+        <w:rPr>
+          <w:rFonts w:ascii="Cambria" w:eastAsia="Cambria" w:hAnsi="Cambria" w:cs="Cambria"/>
+          <w:bCs/>
+          <w:sz w:val="24"/>
+          <w:szCs w:val="24"/>
+        </w:rPr>
+      </w:pPr>
+      <w:r>
+        <w:rPr>
+          <w:rFonts w:ascii="Cambria" w:eastAsia="Cambria" w:hAnsi="Cambria" w:cs="Cambria"/>
+          <w:bCs/>
+          <w:sz w:val="24"/>
+          <w:szCs w:val="24"/>
+        </w:rPr>
+        <w:t xml:space="preserve">    </w:t>
+      </w:r>
+      <w:proofErr w:type="gramStart"/>
+      <w:r>
+        <w:rPr>
+          <w:rFonts w:ascii="Cambria" w:eastAsia="Cambria" w:hAnsi="Cambria" w:cs="Cambria"/>
+          <w:bCs/>
+          <w:sz w:val="24"/>
+          <w:szCs w:val="24"/>
+        </w:rPr>
+        <w:t>for(</w:t>
+      </w:r>
+      <w:proofErr w:type="gramEnd"/>
+      <w:r>
+        <w:rPr>
+          <w:rFonts w:ascii="Cambria" w:eastAsia="Cambria" w:hAnsi="Cambria" w:cs="Cambria"/>
+          <w:bCs/>
+          <w:sz w:val="24"/>
+          <w:szCs w:val="24"/>
+        </w:rPr>
+        <w:t xml:space="preserve">int </w:t>
+      </w:r>
+      <w:proofErr w:type="spellStart"/>
+      <w:r>
+        <w:rPr>
+          <w:rFonts w:ascii="Cambria" w:eastAsia="Cambria" w:hAnsi="Cambria" w:cs="Cambria"/>
+          <w:bCs/>
+          <w:sz w:val="24"/>
+          <w:szCs w:val="24"/>
+        </w:rPr>
+        <w:t>i</w:t>
+      </w:r>
+      <w:proofErr w:type="spellEnd"/>
+      <w:r>
+        <w:rPr>
+          <w:rFonts w:ascii="Cambria" w:eastAsia="Cambria" w:hAnsi="Cambria" w:cs="Cambria"/>
+          <w:bCs/>
+          <w:sz w:val="24"/>
+          <w:szCs w:val="24"/>
+        </w:rPr>
+        <w:t>=</w:t>
+      </w:r>
+      <w:proofErr w:type="gramStart"/>
+      <w:r>
+        <w:rPr>
+          <w:rFonts w:ascii="Cambria" w:eastAsia="Cambria" w:hAnsi="Cambria" w:cs="Cambria"/>
+          <w:bCs/>
+          <w:sz w:val="24"/>
+          <w:szCs w:val="24"/>
+        </w:rPr>
+        <w:t>0;i</w:t>
+      </w:r>
+      <w:proofErr w:type="gramEnd"/>
+      <w:r>
+        <w:rPr>
+          <w:rFonts w:ascii="Cambria" w:eastAsia="Cambria" w:hAnsi="Cambria" w:cs="Cambria"/>
+          <w:bCs/>
+          <w:sz w:val="24"/>
+          <w:szCs w:val="24"/>
+        </w:rPr>
+        <w:t>&lt;</w:t>
+      </w:r>
+      <w:proofErr w:type="spellStart"/>
+      <w:proofErr w:type="gramStart"/>
+      <w:r>
+        <w:rPr>
+          <w:rFonts w:ascii="Cambria" w:eastAsia="Cambria" w:hAnsi="Cambria" w:cs="Cambria"/>
+          <w:bCs/>
+          <w:sz w:val="24"/>
+          <w:szCs w:val="24"/>
+        </w:rPr>
+        <w:t>N;i</w:t>
+      </w:r>
+      <w:proofErr w:type="spellEnd"/>
+      <w:proofErr w:type="gramEnd"/>
+      <w:r>
+        <w:rPr>
+          <w:rFonts w:ascii="Cambria" w:eastAsia="Cambria" w:hAnsi="Cambria" w:cs="Cambria"/>
+          <w:bCs/>
+          <w:sz w:val="24"/>
+          <w:szCs w:val="24"/>
+        </w:rPr>
+        <w:t>+</w:t>
+      </w:r>
+      <w:proofErr w:type="gramStart"/>
+      <w:r>
+        <w:rPr>
+          <w:rFonts w:ascii="Cambria" w:eastAsia="Cambria" w:hAnsi="Cambria" w:cs="Cambria"/>
+          <w:bCs/>
+          <w:sz w:val="24"/>
+          <w:szCs w:val="24"/>
+        </w:rPr>
+        <w:t>+){</w:t>
+      </w:r>
+      <w:proofErr w:type="gramEnd"/>
+    </w:p>
+    <w:p>
+      <w:pPr>
+        <w:spacing w:after="0"/>
+        <w:rPr>
+          <w:rFonts w:ascii="Cambria" w:eastAsia="Cambria" w:hAnsi="Cambria" w:cs="Cambria"/>
+          <w:bCs/>
+          <w:sz w:val="24"/>
+          <w:szCs w:val="24"/>
+        </w:rPr>
+      </w:pPr>
+      <w:r>
+        <w:rPr>
+          <w:rFonts w:ascii="Cambria" w:eastAsia="Cambria" w:hAnsi="Cambria" w:cs="Cambria"/>
+          <w:bCs/>
+          <w:sz w:val="24"/>
+          <w:szCs w:val="24"/>
+        </w:rPr>
+        <w:t xml:space="preserve">        </w:t>
+      </w:r>
+      <w:proofErr w:type="gramStart"/>
+      <w:r>
+        <w:rPr>
+          <w:rFonts w:ascii="Cambria" w:eastAsia="Cambria" w:hAnsi="Cambria" w:cs="Cambria"/>
+          <w:bCs/>
+          <w:sz w:val="24"/>
+          <w:szCs w:val="24"/>
+        </w:rPr>
+        <w:t>for(</w:t>
+      </w:r>
+      <w:proofErr w:type="gramEnd"/>
+      <w:r>
+        <w:rPr>
+          <w:rFonts w:ascii="Cambria" w:eastAsia="Cambria" w:hAnsi="Cambria" w:cs="Cambria"/>
+          <w:bCs/>
+          <w:sz w:val="24"/>
+          <w:szCs w:val="24"/>
+        </w:rPr>
+        <w:t>int j=</w:t>
+      </w:r>
+      <w:proofErr w:type="gramStart"/>
+      <w:r>
+        <w:rPr>
+          <w:rFonts w:ascii="Cambria" w:eastAsia="Cambria" w:hAnsi="Cambria" w:cs="Cambria"/>
+          <w:bCs/>
+          <w:sz w:val="24"/>
+          <w:szCs w:val="24"/>
+        </w:rPr>
+        <w:t>0;j</w:t>
+      </w:r>
+      <w:proofErr w:type="gramEnd"/>
+      <w:r>
+        <w:rPr>
+          <w:rFonts w:ascii="Cambria" w:eastAsia="Cambria" w:hAnsi="Cambria" w:cs="Cambria"/>
+          <w:bCs/>
+          <w:sz w:val="24"/>
+          <w:szCs w:val="24"/>
+        </w:rPr>
+        <w:t>&lt;</w:t>
+      </w:r>
+      <w:proofErr w:type="spellStart"/>
+      <w:proofErr w:type="gramStart"/>
+      <w:r>
+        <w:rPr>
+          <w:rFonts w:ascii="Cambria" w:eastAsia="Cambria" w:hAnsi="Cambria" w:cs="Cambria"/>
+          <w:bCs/>
+          <w:sz w:val="24"/>
+          <w:szCs w:val="24"/>
+        </w:rPr>
+        <w:t>N;j</w:t>
+      </w:r>
+      <w:proofErr w:type="spellEnd"/>
+      <w:r>
+        <w:rPr>
+          <w:rFonts w:ascii="Cambria" w:eastAsia="Cambria" w:hAnsi="Cambria" w:cs="Cambria"/>
+          <w:bCs/>
+          <w:sz w:val="24"/>
+          <w:szCs w:val="24"/>
+        </w:rPr>
+        <w:t>++){</w:t>
+      </w:r>
+      <w:proofErr w:type="gramEnd"/>
+    </w:p>
+    <w:p>
+      <w:pPr>
+        <w:spacing w:after="0"/>
+        <w:rPr>
+          <w:rFonts w:ascii="Cambria" w:eastAsia="Cambria" w:hAnsi="Cambria" w:cs="Cambria"/>
+          <w:bCs/>
+          <w:sz w:val="24"/>
+          <w:szCs w:val="24"/>
+        </w:rPr>
+      </w:pPr>
+      <w:r>
+        <w:rPr>
+          <w:rFonts w:ascii="Cambria" w:eastAsia="Cambria" w:hAnsi="Cambria" w:cs="Cambria"/>
+          <w:bCs/>
+          <w:sz w:val="24"/>
+          <w:szCs w:val="24"/>
+        </w:rPr>
+        <w:t>            y[</w:t>
+      </w:r>
+      <w:proofErr w:type="spellStart"/>
+      <w:r>
+        <w:rPr>
+          <w:rFonts w:ascii="Cambria" w:eastAsia="Cambria" w:hAnsi="Cambria" w:cs="Cambria"/>
+          <w:bCs/>
+          <w:sz w:val="24"/>
+          <w:szCs w:val="24"/>
+        </w:rPr>
+        <w:t>i</w:t>
+      </w:r>
+      <w:proofErr w:type="spellEnd"/>
+      <w:r>
+        <w:rPr>
+          <w:rFonts w:ascii="Cambria" w:eastAsia="Cambria" w:hAnsi="Cambria" w:cs="Cambria"/>
+          <w:bCs/>
+          <w:sz w:val="24"/>
+          <w:szCs w:val="24"/>
+        </w:rPr>
+        <w:t>] += A[</w:t>
+      </w:r>
+      <w:proofErr w:type="spellStart"/>
+      <w:r>
+        <w:rPr>
+          <w:rFonts w:ascii="Cambria" w:eastAsia="Cambria" w:hAnsi="Cambria" w:cs="Cambria"/>
+          <w:bCs/>
+          <w:sz w:val="24"/>
+          <w:szCs w:val="24"/>
+        </w:rPr>
+        <w:t>i</w:t>
+      </w:r>
+      <w:proofErr w:type="spellEnd"/>
+      <w:r>
+        <w:rPr>
+          <w:rFonts w:ascii="Cambria" w:eastAsia="Cambria" w:hAnsi="Cambria" w:cs="Cambria"/>
+          <w:bCs/>
+          <w:sz w:val="24"/>
+          <w:szCs w:val="24"/>
+        </w:rPr>
+        <w:t>][</w:t>
+      </w:r>
+      <w:proofErr w:type="gramStart"/>
+      <w:r>
+        <w:rPr>
+          <w:rFonts w:ascii="Cambria" w:eastAsia="Cambria" w:hAnsi="Cambria" w:cs="Cambria"/>
+          <w:bCs/>
+          <w:sz w:val="24"/>
+          <w:szCs w:val="24"/>
+        </w:rPr>
+        <w:t>j]*</w:t>
+      </w:r>
+      <w:proofErr w:type="gramEnd"/>
+      <w:r>
+        <w:rPr>
+          <w:rFonts w:ascii="Cambria" w:eastAsia="Cambria" w:hAnsi="Cambria" w:cs="Cambria"/>
+          <w:bCs/>
+          <w:sz w:val="24"/>
+          <w:szCs w:val="24"/>
+        </w:rPr>
+        <w:t>x[j];</w:t>
       </w:r>
     </w:p>
     <w:p>
@@ -3410,47 +6512,242 @@
           <w:sz w:val="24"/>
           <w:szCs w:val="24"/>
         </w:rPr>
-        <w:t>    printf("Result Vector (A*x):\n");</w:t>
-      </w:r>
-    </w:p>
-    <w:p>
-      <w:pPr>
-        <w:spacing w:after="0"/>
-        <w:rPr>
-          <w:rFonts w:ascii="Cambria" w:eastAsia="Cambria" w:hAnsi="Cambria" w:cs="Cambria"/>
-          <w:bCs/>
-          <w:sz w:val="24"/>
-          <w:szCs w:val="24"/>
-        </w:rPr>
-      </w:pPr>
-      <w:r>
-        <w:rPr>
-          <w:rFonts w:ascii="Cambria" w:eastAsia="Cambria" w:hAnsi="Cambria" w:cs="Cambria"/>
-          <w:bCs/>
-          <w:sz w:val="24"/>
-          <w:szCs w:val="24"/>
-        </w:rPr>
-        <w:t>    for(int i=0;i&lt;N;i++){</w:t>
-      </w:r>
-    </w:p>
-    <w:p>
-      <w:pPr>
-        <w:spacing w:after="0"/>
-        <w:rPr>
-          <w:rFonts w:ascii="Cambria" w:eastAsia="Cambria" w:hAnsi="Cambria" w:cs="Cambria"/>
-          <w:bCs/>
-          <w:sz w:val="24"/>
-          <w:szCs w:val="24"/>
-        </w:rPr>
-      </w:pPr>
-      <w:r>
-        <w:rPr>
-          <w:rFonts w:ascii="Cambria" w:eastAsia="Cambria" w:hAnsi="Cambria" w:cs="Cambria"/>
-          <w:bCs/>
-          <w:sz w:val="24"/>
-          <w:szCs w:val="24"/>
-        </w:rPr>
-        <w:t>        printf("%d ", y[i]);</w:t>
+        <w:t xml:space="preserve">    </w:t>
+      </w:r>
+      <w:proofErr w:type="spellStart"/>
+      <w:proofErr w:type="gramStart"/>
+      <w:r>
+        <w:rPr>
+          <w:rFonts w:ascii="Cambria" w:eastAsia="Cambria" w:hAnsi="Cambria" w:cs="Cambria"/>
+          <w:bCs/>
+          <w:sz w:val="24"/>
+          <w:szCs w:val="24"/>
+        </w:rPr>
+        <w:t>printf</w:t>
+      </w:r>
+      <w:proofErr w:type="spellEnd"/>
+      <w:r>
+        <w:rPr>
+          <w:rFonts w:ascii="Cambria" w:eastAsia="Cambria" w:hAnsi="Cambria" w:cs="Cambria"/>
+          <w:bCs/>
+          <w:sz w:val="24"/>
+          <w:szCs w:val="24"/>
+        </w:rPr>
+        <w:t>(</w:t>
+      </w:r>
+      <w:proofErr w:type="gramEnd"/>
+      <w:r>
+        <w:rPr>
+          <w:rFonts w:ascii="Cambria" w:eastAsia="Cambria" w:hAnsi="Cambria" w:cs="Cambria"/>
+          <w:bCs/>
+          <w:sz w:val="24"/>
+          <w:szCs w:val="24"/>
+        </w:rPr>
+        <w:t>"Result Vector (A*x</w:t>
+      </w:r>
+      <w:proofErr w:type="gramStart"/>
+      <w:r>
+        <w:rPr>
+          <w:rFonts w:ascii="Cambria" w:eastAsia="Cambria" w:hAnsi="Cambria" w:cs="Cambria"/>
+          <w:bCs/>
+          <w:sz w:val="24"/>
+          <w:szCs w:val="24"/>
+        </w:rPr>
+        <w:t>):\</w:t>
+      </w:r>
+      <w:proofErr w:type="gramEnd"/>
+      <w:r>
+        <w:rPr>
+          <w:rFonts w:ascii="Cambria" w:eastAsia="Cambria" w:hAnsi="Cambria" w:cs="Cambria"/>
+          <w:bCs/>
+          <w:sz w:val="24"/>
+          <w:szCs w:val="24"/>
+        </w:rPr>
+        <w:t>n");</w:t>
+      </w:r>
+    </w:p>
+    <w:p>
+      <w:pPr>
+        <w:spacing w:after="0"/>
+        <w:rPr>
+          <w:rFonts w:ascii="Cambria" w:eastAsia="Cambria" w:hAnsi="Cambria" w:cs="Cambria"/>
+          <w:bCs/>
+          <w:sz w:val="24"/>
+          <w:szCs w:val="24"/>
+        </w:rPr>
+      </w:pPr>
+      <w:r>
+        <w:rPr>
+          <w:rFonts w:ascii="Cambria" w:eastAsia="Cambria" w:hAnsi="Cambria" w:cs="Cambria"/>
+          <w:bCs/>
+          <w:sz w:val="24"/>
+          <w:szCs w:val="24"/>
+        </w:rPr>
+        <w:t xml:space="preserve">    </w:t>
+      </w:r>
+      <w:proofErr w:type="gramStart"/>
+      <w:r>
+        <w:rPr>
+          <w:rFonts w:ascii="Cambria" w:eastAsia="Cambria" w:hAnsi="Cambria" w:cs="Cambria"/>
+          <w:bCs/>
+          <w:sz w:val="24"/>
+          <w:szCs w:val="24"/>
+        </w:rPr>
+        <w:t>for(</w:t>
+      </w:r>
+      <w:proofErr w:type="gramEnd"/>
+      <w:r>
+        <w:rPr>
+          <w:rFonts w:ascii="Cambria" w:eastAsia="Cambria" w:hAnsi="Cambria" w:cs="Cambria"/>
+          <w:bCs/>
+          <w:sz w:val="24"/>
+          <w:szCs w:val="24"/>
+        </w:rPr>
+        <w:t xml:space="preserve">int </w:t>
+      </w:r>
+      <w:proofErr w:type="spellStart"/>
+      <w:r>
+        <w:rPr>
+          <w:rFonts w:ascii="Cambria" w:eastAsia="Cambria" w:hAnsi="Cambria" w:cs="Cambria"/>
+          <w:bCs/>
+          <w:sz w:val="24"/>
+          <w:szCs w:val="24"/>
+        </w:rPr>
+        <w:t>i</w:t>
+      </w:r>
+      <w:proofErr w:type="spellEnd"/>
+      <w:r>
+        <w:rPr>
+          <w:rFonts w:ascii="Cambria" w:eastAsia="Cambria" w:hAnsi="Cambria" w:cs="Cambria"/>
+          <w:bCs/>
+          <w:sz w:val="24"/>
+          <w:szCs w:val="24"/>
+        </w:rPr>
+        <w:t>=</w:t>
+      </w:r>
+      <w:proofErr w:type="gramStart"/>
+      <w:r>
+        <w:rPr>
+          <w:rFonts w:ascii="Cambria" w:eastAsia="Cambria" w:hAnsi="Cambria" w:cs="Cambria"/>
+          <w:bCs/>
+          <w:sz w:val="24"/>
+          <w:szCs w:val="24"/>
+        </w:rPr>
+        <w:t>0;i</w:t>
+      </w:r>
+      <w:proofErr w:type="gramEnd"/>
+      <w:r>
+        <w:rPr>
+          <w:rFonts w:ascii="Cambria" w:eastAsia="Cambria" w:hAnsi="Cambria" w:cs="Cambria"/>
+          <w:bCs/>
+          <w:sz w:val="24"/>
+          <w:szCs w:val="24"/>
+        </w:rPr>
+        <w:t>&lt;</w:t>
+      </w:r>
+      <w:proofErr w:type="spellStart"/>
+      <w:proofErr w:type="gramStart"/>
+      <w:r>
+        <w:rPr>
+          <w:rFonts w:ascii="Cambria" w:eastAsia="Cambria" w:hAnsi="Cambria" w:cs="Cambria"/>
+          <w:bCs/>
+          <w:sz w:val="24"/>
+          <w:szCs w:val="24"/>
+        </w:rPr>
+        <w:t>N;i</w:t>
+      </w:r>
+      <w:proofErr w:type="spellEnd"/>
+      <w:proofErr w:type="gramEnd"/>
+      <w:r>
+        <w:rPr>
+          <w:rFonts w:ascii="Cambria" w:eastAsia="Cambria" w:hAnsi="Cambria" w:cs="Cambria"/>
+          <w:bCs/>
+          <w:sz w:val="24"/>
+          <w:szCs w:val="24"/>
+        </w:rPr>
+        <w:t>+</w:t>
+      </w:r>
+      <w:proofErr w:type="gramStart"/>
+      <w:r>
+        <w:rPr>
+          <w:rFonts w:ascii="Cambria" w:eastAsia="Cambria" w:hAnsi="Cambria" w:cs="Cambria"/>
+          <w:bCs/>
+          <w:sz w:val="24"/>
+          <w:szCs w:val="24"/>
+        </w:rPr>
+        <w:t>+){</w:t>
+      </w:r>
+      <w:proofErr w:type="gramEnd"/>
+    </w:p>
+    <w:p>
+      <w:pPr>
+        <w:spacing w:after="0"/>
+        <w:rPr>
+          <w:rFonts w:ascii="Cambria" w:eastAsia="Cambria" w:hAnsi="Cambria" w:cs="Cambria"/>
+          <w:bCs/>
+          <w:sz w:val="24"/>
+          <w:szCs w:val="24"/>
+        </w:rPr>
+      </w:pPr>
+      <w:r>
+        <w:rPr>
+          <w:rFonts w:ascii="Cambria" w:eastAsia="Cambria" w:hAnsi="Cambria" w:cs="Cambria"/>
+          <w:bCs/>
+          <w:sz w:val="24"/>
+          <w:szCs w:val="24"/>
+        </w:rPr>
+        <w:t xml:space="preserve">        </w:t>
+      </w:r>
+      <w:proofErr w:type="spellStart"/>
+      <w:proofErr w:type="gramStart"/>
+      <w:r>
+        <w:rPr>
+          <w:rFonts w:ascii="Cambria" w:eastAsia="Cambria" w:hAnsi="Cambria" w:cs="Cambria"/>
+          <w:bCs/>
+          <w:sz w:val="24"/>
+          <w:szCs w:val="24"/>
+        </w:rPr>
+        <w:t>printf</w:t>
+      </w:r>
+      <w:proofErr w:type="spellEnd"/>
+      <w:r>
+        <w:rPr>
+          <w:rFonts w:ascii="Cambria" w:eastAsia="Cambria" w:hAnsi="Cambria" w:cs="Cambria"/>
+          <w:bCs/>
+          <w:sz w:val="24"/>
+          <w:szCs w:val="24"/>
+        </w:rPr>
+        <w:t>(</w:t>
+      </w:r>
+      <w:proofErr w:type="gramEnd"/>
+      <w:r>
+        <w:rPr>
+          <w:rFonts w:ascii="Cambria" w:eastAsia="Cambria" w:hAnsi="Cambria" w:cs="Cambria"/>
+          <w:bCs/>
+          <w:sz w:val="24"/>
+          <w:szCs w:val="24"/>
+        </w:rPr>
+        <w:t>"%d ", y[</w:t>
+      </w:r>
+      <w:proofErr w:type="spellStart"/>
+      <w:r>
+        <w:rPr>
+          <w:rFonts w:ascii="Cambria" w:eastAsia="Cambria" w:hAnsi="Cambria" w:cs="Cambria"/>
+          <w:bCs/>
+          <w:sz w:val="24"/>
+          <w:szCs w:val="24"/>
+        </w:rPr>
+        <w:t>i</w:t>
+      </w:r>
+      <w:proofErr w:type="spellEnd"/>
+      <w:r>
+        <w:rPr>
+          <w:rFonts w:ascii="Cambria" w:eastAsia="Cambria" w:hAnsi="Cambria" w:cs="Cambria"/>
+          <w:bCs/>
+          <w:sz w:val="24"/>
+          <w:szCs w:val="24"/>
+        </w:rPr>
+        <w:t>]);</w:t>
       </w:r>
     </w:p>
     <w:p>
@@ -3490,7 +6787,27 @@
           <w:sz w:val="24"/>
           <w:szCs w:val="24"/>
         </w:rPr>
-        <w:t>    printf("\n");</w:t>
+        <w:t xml:space="preserve">    </w:t>
+      </w:r>
+      <w:proofErr w:type="spellStart"/>
+      <w:r>
+        <w:rPr>
+          <w:rFonts w:ascii="Cambria" w:eastAsia="Cambria" w:hAnsi="Cambria" w:cs="Cambria"/>
+          <w:bCs/>
+          <w:sz w:val="24"/>
+          <w:szCs w:val="24"/>
+        </w:rPr>
+        <w:t>printf</w:t>
+      </w:r>
+      <w:proofErr w:type="spellEnd"/>
+      <w:r>
+        <w:rPr>
+          <w:rFonts w:ascii="Cambria" w:eastAsia="Cambria" w:hAnsi="Cambria" w:cs="Cambria"/>
+          <w:bCs/>
+          <w:sz w:val="24"/>
+          <w:szCs w:val="24"/>
+        </w:rPr>
+        <w:t>("\n");</w:t>
       </w:r>
     </w:p>
     <w:p>
@@ -3605,7 +6922,6 @@
           <w:sz w:val="24"/>
           <w:szCs w:val="24"/>
         </w:rPr>
-        <w:lastRenderedPageBreak/>
         <w:t>Screenshots:</w:t>
       </w:r>
     </w:p>
@@ -3712,7 +7028,27 @@
           <w:sz w:val="24"/>
           <w:szCs w:val="24"/>
         </w:rPr>
-        <w:t>Multiply matrix A (m×n) with vector x (n×1) to produce vector y (m×1).</w:t>
+        <w:t>Multiply matrix A (</w:t>
+      </w:r>
+      <w:proofErr w:type="spellStart"/>
+      <w:r>
+        <w:rPr>
+          <w:rFonts w:ascii="Cambria" w:eastAsia="Cambria" w:hAnsi="Cambria" w:cs="Cambria"/>
+          <w:bCs/>
+          <w:sz w:val="24"/>
+          <w:szCs w:val="24"/>
+        </w:rPr>
+        <w:t>m×n</w:t>
+      </w:r>
+      <w:proofErr w:type="spellEnd"/>
+      <w:r>
+        <w:rPr>
+          <w:rFonts w:ascii="Cambria" w:eastAsia="Cambria" w:hAnsi="Cambria" w:cs="Cambria"/>
+          <w:bCs/>
+          <w:sz w:val="24"/>
+          <w:szCs w:val="24"/>
+        </w:rPr>
+        <w:t>) with vector x (n×1) to produce vector y (m×1).</w:t>
       </w:r>
     </w:p>
     <w:p>
@@ -3954,6 +7290,7 @@
           <w:sz w:val="24"/>
           <w:szCs w:val="24"/>
         </w:rPr>
+        <w:lastRenderedPageBreak/>
         <w:drawing>
           <wp:inline distT="0" distB="0" distL="0" distR="0" wp14:anchorId="1EA7CD47" wp14:editId="4FED3B2D">
             <wp:extent cx="5943600" cy="2221865"/>
@@ -4008,7 +7345,6 @@
           <w:sz w:val="24"/>
           <w:szCs w:val="24"/>
         </w:rPr>
-        <w:lastRenderedPageBreak/>
         <w:t xml:space="preserve">Final Output Vector </w:t>
       </w:r>
       <w:r>
@@ -4184,25 +7520,61 @@
           <w:sz w:val="24"/>
           <w:szCs w:val="24"/>
         </w:rPr>
-        <w:t>#include &lt;stdio.h&gt;</w:t>
-      </w:r>
-    </w:p>
-    <w:p>
-      <w:pPr>
-        <w:spacing w:after="0"/>
-        <w:rPr>
-          <w:rFonts w:ascii="Cambria" w:eastAsia="Cambria" w:hAnsi="Cambria" w:cs="Cambria"/>
-          <w:sz w:val="24"/>
-          <w:szCs w:val="24"/>
-        </w:rPr>
-      </w:pPr>
-      <w:r>
-        <w:rPr>
-          <w:rFonts w:ascii="Cambria" w:eastAsia="Cambria" w:hAnsi="Cambria" w:cs="Cambria"/>
-          <w:sz w:val="24"/>
-          <w:szCs w:val="24"/>
-        </w:rPr>
-        <w:t>#include &lt;omp.h&gt;</w:t>
+        <w:t>#include &lt;</w:t>
+      </w:r>
+      <w:proofErr w:type="spellStart"/>
+      <w:r>
+        <w:rPr>
+          <w:rFonts w:ascii="Cambria" w:eastAsia="Cambria" w:hAnsi="Cambria" w:cs="Cambria"/>
+          <w:sz w:val="24"/>
+          <w:szCs w:val="24"/>
+        </w:rPr>
+        <w:t>stdio.h</w:t>
+      </w:r>
+      <w:proofErr w:type="spellEnd"/>
+      <w:r>
+        <w:rPr>
+          <w:rFonts w:ascii="Cambria" w:eastAsia="Cambria" w:hAnsi="Cambria" w:cs="Cambria"/>
+          <w:sz w:val="24"/>
+          <w:szCs w:val="24"/>
+        </w:rPr>
+        <w:t>&gt;</w:t>
+      </w:r>
+    </w:p>
+    <w:p>
+      <w:pPr>
+        <w:spacing w:after="0"/>
+        <w:rPr>
+          <w:rFonts w:ascii="Cambria" w:eastAsia="Cambria" w:hAnsi="Cambria" w:cs="Cambria"/>
+          <w:sz w:val="24"/>
+          <w:szCs w:val="24"/>
+        </w:rPr>
+      </w:pPr>
+      <w:r>
+        <w:rPr>
+          <w:rFonts w:ascii="Cambria" w:eastAsia="Cambria" w:hAnsi="Cambria" w:cs="Cambria"/>
+          <w:sz w:val="24"/>
+          <w:szCs w:val="24"/>
+        </w:rPr>
+        <w:t>#include &lt;</w:t>
+      </w:r>
+      <w:proofErr w:type="spellStart"/>
+      <w:r>
+        <w:rPr>
+          <w:rFonts w:ascii="Cambria" w:eastAsia="Cambria" w:hAnsi="Cambria" w:cs="Cambria"/>
+          <w:sz w:val="24"/>
+          <w:szCs w:val="24"/>
+        </w:rPr>
+        <w:t>omp.h</w:t>
+      </w:r>
+      <w:proofErr w:type="spellEnd"/>
+      <w:r>
+        <w:rPr>
+          <w:rFonts w:ascii="Cambria" w:eastAsia="Cambria" w:hAnsi="Cambria" w:cs="Cambria"/>
+          <w:sz w:val="24"/>
+          <w:szCs w:val="24"/>
+        </w:rPr>
+        <w:t>&gt;</w:t>
       </w:r>
     </w:p>
     <w:p>
@@ -4258,7 +7630,25 @@
           <w:sz w:val="24"/>
           <w:szCs w:val="24"/>
         </w:rPr>
-        <w:t>int main() {</w:t>
+        <w:t xml:space="preserve">int </w:t>
+      </w:r>
+      <w:proofErr w:type="gramStart"/>
+      <w:r>
+        <w:rPr>
+          <w:rFonts w:ascii="Cambria" w:eastAsia="Cambria" w:hAnsi="Cambria" w:cs="Cambria"/>
+          <w:sz w:val="24"/>
+          <w:szCs w:val="24"/>
+        </w:rPr>
+        <w:t>main(</w:t>
+      </w:r>
+      <w:proofErr w:type="gramEnd"/>
+      <w:r>
+        <w:rPr>
+          <w:rFonts w:ascii="Cambria" w:eastAsia="Cambria" w:hAnsi="Cambria" w:cs="Cambria"/>
+          <w:sz w:val="24"/>
+          <w:szCs w:val="24"/>
+        </w:rPr>
+        <w:t>) {</w:t>
       </w:r>
     </w:p>
     <w:p>
@@ -4304,107 +7694,411 @@
           <w:sz w:val="24"/>
           <w:szCs w:val="24"/>
         </w:rPr>
-        <w:t xml:space="preserve">    printf("Enter %d elements of array:\n", N);</w:t>
-      </w:r>
-    </w:p>
-    <w:p>
-      <w:pPr>
-        <w:spacing w:after="0"/>
-        <w:rPr>
-          <w:rFonts w:ascii="Cambria" w:eastAsia="Cambria" w:hAnsi="Cambria" w:cs="Cambria"/>
-          <w:sz w:val="24"/>
-          <w:szCs w:val="24"/>
-        </w:rPr>
-      </w:pPr>
-      <w:r>
-        <w:rPr>
-          <w:rFonts w:ascii="Cambria" w:eastAsia="Cambria" w:hAnsi="Cambria" w:cs="Cambria"/>
-          <w:sz w:val="24"/>
-          <w:szCs w:val="24"/>
-        </w:rPr>
-        <w:t xml:space="preserve">    for(int i=0;i&lt;N;i++)</w:t>
-      </w:r>
-    </w:p>
-    <w:p>
-      <w:pPr>
-        <w:spacing w:after="0"/>
-        <w:rPr>
-          <w:rFonts w:ascii="Cambria" w:eastAsia="Cambria" w:hAnsi="Cambria" w:cs="Cambria"/>
-          <w:sz w:val="24"/>
-          <w:szCs w:val="24"/>
-        </w:rPr>
-      </w:pPr>
-      <w:r>
-        <w:rPr>
-          <w:rFonts w:ascii="Cambria" w:eastAsia="Cambria" w:hAnsi="Cambria" w:cs="Cambria"/>
-          <w:sz w:val="24"/>
-          <w:szCs w:val="24"/>
-        </w:rPr>
-        <w:t xml:space="preserve">        scanf("%d", &amp;A[i]);</w:t>
-      </w:r>
-    </w:p>
-    <w:p>
-      <w:pPr>
-        <w:spacing w:after="0"/>
-        <w:rPr>
-          <w:rFonts w:ascii="Cambria" w:eastAsia="Cambria" w:hAnsi="Cambria" w:cs="Cambria"/>
-          <w:sz w:val="24"/>
-          <w:szCs w:val="24"/>
-        </w:rPr>
-      </w:pPr>
-    </w:p>
-    <w:p>
-      <w:pPr>
-        <w:spacing w:after="0"/>
-        <w:rPr>
-          <w:rFonts w:ascii="Cambria" w:eastAsia="Cambria" w:hAnsi="Cambria" w:cs="Cambria"/>
-          <w:sz w:val="24"/>
-          <w:szCs w:val="24"/>
-        </w:rPr>
-      </w:pPr>
-      <w:r>
-        <w:rPr>
-          <w:rFonts w:ascii="Cambria" w:eastAsia="Cambria" w:hAnsi="Cambria" w:cs="Cambria"/>
-          <w:sz w:val="24"/>
-          <w:szCs w:val="24"/>
-        </w:rPr>
-        <w:t xml:space="preserve">    P[0] = A[0];</w:t>
-      </w:r>
-    </w:p>
-    <w:p>
-      <w:pPr>
-        <w:spacing w:after="0"/>
-        <w:rPr>
-          <w:rFonts w:ascii="Cambria" w:eastAsia="Cambria" w:hAnsi="Cambria" w:cs="Cambria"/>
-          <w:sz w:val="24"/>
-          <w:szCs w:val="24"/>
-        </w:rPr>
-      </w:pPr>
-      <w:r>
-        <w:rPr>
-          <w:rFonts w:ascii="Cambria" w:eastAsia="Cambria" w:hAnsi="Cambria" w:cs="Cambria"/>
-          <w:sz w:val="24"/>
-          <w:szCs w:val="24"/>
-        </w:rPr>
-        <w:t xml:space="preserve">    for(int i=1;i&lt;N;i++){</w:t>
-      </w:r>
-    </w:p>
-    <w:p>
-      <w:pPr>
-        <w:spacing w:after="0"/>
-        <w:rPr>
-          <w:rFonts w:ascii="Cambria" w:eastAsia="Cambria" w:hAnsi="Cambria" w:cs="Cambria"/>
-          <w:sz w:val="24"/>
-          <w:szCs w:val="24"/>
-        </w:rPr>
-      </w:pPr>
-      <w:r>
-        <w:rPr>
-          <w:rFonts w:ascii="Cambria" w:eastAsia="Cambria" w:hAnsi="Cambria" w:cs="Cambria"/>
-          <w:sz w:val="24"/>
-          <w:szCs w:val="24"/>
-        </w:rPr>
-        <w:t xml:space="preserve">        P[i] = P[i-1] + A[i];</w:t>
+        <w:t xml:space="preserve">    </w:t>
+      </w:r>
+      <w:proofErr w:type="spellStart"/>
+      <w:proofErr w:type="gramStart"/>
+      <w:r>
+        <w:rPr>
+          <w:rFonts w:ascii="Cambria" w:eastAsia="Cambria" w:hAnsi="Cambria" w:cs="Cambria"/>
+          <w:sz w:val="24"/>
+          <w:szCs w:val="24"/>
+        </w:rPr>
+        <w:t>printf</w:t>
+      </w:r>
+      <w:proofErr w:type="spellEnd"/>
+      <w:r>
+        <w:rPr>
+          <w:rFonts w:ascii="Cambria" w:eastAsia="Cambria" w:hAnsi="Cambria" w:cs="Cambria"/>
+          <w:sz w:val="24"/>
+          <w:szCs w:val="24"/>
+        </w:rPr>
+        <w:t>(</w:t>
+      </w:r>
+      <w:proofErr w:type="gramEnd"/>
+      <w:r>
+        <w:rPr>
+          <w:rFonts w:ascii="Cambria" w:eastAsia="Cambria" w:hAnsi="Cambria" w:cs="Cambria"/>
+          <w:sz w:val="24"/>
+          <w:szCs w:val="24"/>
+        </w:rPr>
+        <w:t>"Enter %d elements of array:\n", N);</w:t>
+      </w:r>
+    </w:p>
+    <w:p>
+      <w:pPr>
+        <w:spacing w:after="0"/>
+        <w:rPr>
+          <w:rFonts w:ascii="Cambria" w:eastAsia="Cambria" w:hAnsi="Cambria" w:cs="Cambria"/>
+          <w:sz w:val="24"/>
+          <w:szCs w:val="24"/>
+        </w:rPr>
+      </w:pPr>
+      <w:r>
+        <w:rPr>
+          <w:rFonts w:ascii="Cambria" w:eastAsia="Cambria" w:hAnsi="Cambria" w:cs="Cambria"/>
+          <w:sz w:val="24"/>
+          <w:szCs w:val="24"/>
+        </w:rPr>
+        <w:t xml:space="preserve">    </w:t>
+      </w:r>
+      <w:proofErr w:type="gramStart"/>
+      <w:r>
+        <w:rPr>
+          <w:rFonts w:ascii="Cambria" w:eastAsia="Cambria" w:hAnsi="Cambria" w:cs="Cambria"/>
+          <w:sz w:val="24"/>
+          <w:szCs w:val="24"/>
+        </w:rPr>
+        <w:t>for(</w:t>
+      </w:r>
+      <w:proofErr w:type="gramEnd"/>
+      <w:r>
+        <w:rPr>
+          <w:rFonts w:ascii="Cambria" w:eastAsia="Cambria" w:hAnsi="Cambria" w:cs="Cambria"/>
+          <w:sz w:val="24"/>
+          <w:szCs w:val="24"/>
+        </w:rPr>
+        <w:t xml:space="preserve">int </w:t>
+      </w:r>
+      <w:proofErr w:type="spellStart"/>
+      <w:r>
+        <w:rPr>
+          <w:rFonts w:ascii="Cambria" w:eastAsia="Cambria" w:hAnsi="Cambria" w:cs="Cambria"/>
+          <w:sz w:val="24"/>
+          <w:szCs w:val="24"/>
+        </w:rPr>
+        <w:t>i</w:t>
+      </w:r>
+      <w:proofErr w:type="spellEnd"/>
+      <w:r>
+        <w:rPr>
+          <w:rFonts w:ascii="Cambria" w:eastAsia="Cambria" w:hAnsi="Cambria" w:cs="Cambria"/>
+          <w:sz w:val="24"/>
+          <w:szCs w:val="24"/>
+        </w:rPr>
+        <w:t>=</w:t>
+      </w:r>
+      <w:proofErr w:type="gramStart"/>
+      <w:r>
+        <w:rPr>
+          <w:rFonts w:ascii="Cambria" w:eastAsia="Cambria" w:hAnsi="Cambria" w:cs="Cambria"/>
+          <w:sz w:val="24"/>
+          <w:szCs w:val="24"/>
+        </w:rPr>
+        <w:t>0;i</w:t>
+      </w:r>
+      <w:proofErr w:type="gramEnd"/>
+      <w:r>
+        <w:rPr>
+          <w:rFonts w:ascii="Cambria" w:eastAsia="Cambria" w:hAnsi="Cambria" w:cs="Cambria"/>
+          <w:sz w:val="24"/>
+          <w:szCs w:val="24"/>
+        </w:rPr>
+        <w:t>&lt;</w:t>
+      </w:r>
+      <w:proofErr w:type="spellStart"/>
+      <w:proofErr w:type="gramStart"/>
+      <w:r>
+        <w:rPr>
+          <w:rFonts w:ascii="Cambria" w:eastAsia="Cambria" w:hAnsi="Cambria" w:cs="Cambria"/>
+          <w:sz w:val="24"/>
+          <w:szCs w:val="24"/>
+        </w:rPr>
+        <w:t>N;i</w:t>
+      </w:r>
+      <w:proofErr w:type="spellEnd"/>
+      <w:proofErr w:type="gramEnd"/>
+      <w:r>
+        <w:rPr>
+          <w:rFonts w:ascii="Cambria" w:eastAsia="Cambria" w:hAnsi="Cambria" w:cs="Cambria"/>
+          <w:sz w:val="24"/>
+          <w:szCs w:val="24"/>
+        </w:rPr>
+        <w:t>++)</w:t>
+      </w:r>
+    </w:p>
+    <w:p>
+      <w:pPr>
+        <w:spacing w:after="0"/>
+        <w:rPr>
+          <w:rFonts w:ascii="Cambria" w:eastAsia="Cambria" w:hAnsi="Cambria" w:cs="Cambria"/>
+          <w:sz w:val="24"/>
+          <w:szCs w:val="24"/>
+        </w:rPr>
+      </w:pPr>
+      <w:r>
+        <w:rPr>
+          <w:rFonts w:ascii="Cambria" w:eastAsia="Cambria" w:hAnsi="Cambria" w:cs="Cambria"/>
+          <w:sz w:val="24"/>
+          <w:szCs w:val="24"/>
+        </w:rPr>
+        <w:t xml:space="preserve">        </w:t>
+      </w:r>
+      <w:proofErr w:type="spellStart"/>
+      <w:proofErr w:type="gramStart"/>
+      <w:r>
+        <w:rPr>
+          <w:rFonts w:ascii="Cambria" w:eastAsia="Cambria" w:hAnsi="Cambria" w:cs="Cambria"/>
+          <w:sz w:val="24"/>
+          <w:szCs w:val="24"/>
+        </w:rPr>
+        <w:t>scanf</w:t>
+      </w:r>
+      <w:proofErr w:type="spellEnd"/>
+      <w:r>
+        <w:rPr>
+          <w:rFonts w:ascii="Cambria" w:eastAsia="Cambria" w:hAnsi="Cambria" w:cs="Cambria"/>
+          <w:sz w:val="24"/>
+          <w:szCs w:val="24"/>
+        </w:rPr>
+        <w:t>(</w:t>
+      </w:r>
+      <w:proofErr w:type="gramEnd"/>
+      <w:r>
+        <w:rPr>
+          <w:rFonts w:ascii="Cambria" w:eastAsia="Cambria" w:hAnsi="Cambria" w:cs="Cambria"/>
+          <w:sz w:val="24"/>
+          <w:szCs w:val="24"/>
+        </w:rPr>
+        <w:t>"%d", &amp;A[</w:t>
+      </w:r>
+      <w:proofErr w:type="spellStart"/>
+      <w:r>
+        <w:rPr>
+          <w:rFonts w:ascii="Cambria" w:eastAsia="Cambria" w:hAnsi="Cambria" w:cs="Cambria"/>
+          <w:sz w:val="24"/>
+          <w:szCs w:val="24"/>
+        </w:rPr>
+        <w:t>i</w:t>
+      </w:r>
+      <w:proofErr w:type="spellEnd"/>
+      <w:r>
+        <w:rPr>
+          <w:rFonts w:ascii="Cambria" w:eastAsia="Cambria" w:hAnsi="Cambria" w:cs="Cambria"/>
+          <w:sz w:val="24"/>
+          <w:szCs w:val="24"/>
+        </w:rPr>
+        <w:t>]);</w:t>
+      </w:r>
+    </w:p>
+    <w:p>
+      <w:pPr>
+        <w:spacing w:after="0"/>
+        <w:rPr>
+          <w:rFonts w:ascii="Cambria" w:eastAsia="Cambria" w:hAnsi="Cambria" w:cs="Cambria"/>
+          <w:sz w:val="24"/>
+          <w:szCs w:val="24"/>
+        </w:rPr>
+      </w:pPr>
+    </w:p>
+    <w:p>
+      <w:pPr>
+        <w:spacing w:after="0"/>
+        <w:rPr>
+          <w:rFonts w:ascii="Cambria" w:eastAsia="Cambria" w:hAnsi="Cambria" w:cs="Cambria"/>
+          <w:sz w:val="24"/>
+          <w:szCs w:val="24"/>
+        </w:rPr>
+      </w:pPr>
+      <w:r>
+        <w:rPr>
+          <w:rFonts w:ascii="Cambria" w:eastAsia="Cambria" w:hAnsi="Cambria" w:cs="Cambria"/>
+          <w:sz w:val="24"/>
+          <w:szCs w:val="24"/>
+        </w:rPr>
+        <w:t xml:space="preserve">    </w:t>
+      </w:r>
+      <w:proofErr w:type="gramStart"/>
+      <w:r>
+        <w:rPr>
+          <w:rFonts w:ascii="Cambria" w:eastAsia="Cambria" w:hAnsi="Cambria" w:cs="Cambria"/>
+          <w:sz w:val="24"/>
+          <w:szCs w:val="24"/>
+        </w:rPr>
+        <w:t>P[</w:t>
+      </w:r>
+      <w:proofErr w:type="gramEnd"/>
+      <w:r>
+        <w:rPr>
+          <w:rFonts w:ascii="Cambria" w:eastAsia="Cambria" w:hAnsi="Cambria" w:cs="Cambria"/>
+          <w:sz w:val="24"/>
+          <w:szCs w:val="24"/>
+        </w:rPr>
+        <w:t xml:space="preserve">0] = </w:t>
+      </w:r>
+      <w:proofErr w:type="gramStart"/>
+      <w:r>
+        <w:rPr>
+          <w:rFonts w:ascii="Cambria" w:eastAsia="Cambria" w:hAnsi="Cambria" w:cs="Cambria"/>
+          <w:sz w:val="24"/>
+          <w:szCs w:val="24"/>
+        </w:rPr>
+        <w:t>A[</w:t>
+      </w:r>
+      <w:proofErr w:type="gramEnd"/>
+      <w:r>
+        <w:rPr>
+          <w:rFonts w:ascii="Cambria" w:eastAsia="Cambria" w:hAnsi="Cambria" w:cs="Cambria"/>
+          <w:sz w:val="24"/>
+          <w:szCs w:val="24"/>
+        </w:rPr>
+        <w:t>0];</w:t>
+      </w:r>
+    </w:p>
+    <w:p>
+      <w:pPr>
+        <w:spacing w:after="0"/>
+        <w:rPr>
+          <w:rFonts w:ascii="Cambria" w:eastAsia="Cambria" w:hAnsi="Cambria" w:cs="Cambria"/>
+          <w:sz w:val="24"/>
+          <w:szCs w:val="24"/>
+        </w:rPr>
+      </w:pPr>
+      <w:r>
+        <w:rPr>
+          <w:rFonts w:ascii="Cambria" w:eastAsia="Cambria" w:hAnsi="Cambria" w:cs="Cambria"/>
+          <w:sz w:val="24"/>
+          <w:szCs w:val="24"/>
+        </w:rPr>
+        <w:t xml:space="preserve">    </w:t>
+      </w:r>
+      <w:proofErr w:type="gramStart"/>
+      <w:r>
+        <w:rPr>
+          <w:rFonts w:ascii="Cambria" w:eastAsia="Cambria" w:hAnsi="Cambria" w:cs="Cambria"/>
+          <w:sz w:val="24"/>
+          <w:szCs w:val="24"/>
+        </w:rPr>
+        <w:t>for(</w:t>
+      </w:r>
+      <w:proofErr w:type="gramEnd"/>
+      <w:r>
+        <w:rPr>
+          <w:rFonts w:ascii="Cambria" w:eastAsia="Cambria" w:hAnsi="Cambria" w:cs="Cambria"/>
+          <w:sz w:val="24"/>
+          <w:szCs w:val="24"/>
+        </w:rPr>
+        <w:t xml:space="preserve">int </w:t>
+      </w:r>
+      <w:proofErr w:type="spellStart"/>
+      <w:r>
+        <w:rPr>
+          <w:rFonts w:ascii="Cambria" w:eastAsia="Cambria" w:hAnsi="Cambria" w:cs="Cambria"/>
+          <w:sz w:val="24"/>
+          <w:szCs w:val="24"/>
+        </w:rPr>
+        <w:t>i</w:t>
+      </w:r>
+      <w:proofErr w:type="spellEnd"/>
+      <w:r>
+        <w:rPr>
+          <w:rFonts w:ascii="Cambria" w:eastAsia="Cambria" w:hAnsi="Cambria" w:cs="Cambria"/>
+          <w:sz w:val="24"/>
+          <w:szCs w:val="24"/>
+        </w:rPr>
+        <w:t>=</w:t>
+      </w:r>
+      <w:proofErr w:type="gramStart"/>
+      <w:r>
+        <w:rPr>
+          <w:rFonts w:ascii="Cambria" w:eastAsia="Cambria" w:hAnsi="Cambria" w:cs="Cambria"/>
+          <w:sz w:val="24"/>
+          <w:szCs w:val="24"/>
+        </w:rPr>
+        <w:t>1;i</w:t>
+      </w:r>
+      <w:proofErr w:type="gramEnd"/>
+      <w:r>
+        <w:rPr>
+          <w:rFonts w:ascii="Cambria" w:eastAsia="Cambria" w:hAnsi="Cambria" w:cs="Cambria"/>
+          <w:sz w:val="24"/>
+          <w:szCs w:val="24"/>
+        </w:rPr>
+        <w:t>&lt;</w:t>
+      </w:r>
+      <w:proofErr w:type="spellStart"/>
+      <w:proofErr w:type="gramStart"/>
+      <w:r>
+        <w:rPr>
+          <w:rFonts w:ascii="Cambria" w:eastAsia="Cambria" w:hAnsi="Cambria" w:cs="Cambria"/>
+          <w:sz w:val="24"/>
+          <w:szCs w:val="24"/>
+        </w:rPr>
+        <w:t>N;i</w:t>
+      </w:r>
+      <w:proofErr w:type="spellEnd"/>
+      <w:proofErr w:type="gramEnd"/>
+      <w:r>
+        <w:rPr>
+          <w:rFonts w:ascii="Cambria" w:eastAsia="Cambria" w:hAnsi="Cambria" w:cs="Cambria"/>
+          <w:sz w:val="24"/>
+          <w:szCs w:val="24"/>
+        </w:rPr>
+        <w:t>+</w:t>
+      </w:r>
+      <w:proofErr w:type="gramStart"/>
+      <w:r>
+        <w:rPr>
+          <w:rFonts w:ascii="Cambria" w:eastAsia="Cambria" w:hAnsi="Cambria" w:cs="Cambria"/>
+          <w:sz w:val="24"/>
+          <w:szCs w:val="24"/>
+        </w:rPr>
+        <w:t>+){</w:t>
+      </w:r>
+      <w:proofErr w:type="gramEnd"/>
+    </w:p>
+    <w:p>
+      <w:pPr>
+        <w:spacing w:after="0"/>
+        <w:rPr>
+          <w:rFonts w:ascii="Cambria" w:eastAsia="Cambria" w:hAnsi="Cambria" w:cs="Cambria"/>
+          <w:sz w:val="24"/>
+          <w:szCs w:val="24"/>
+        </w:rPr>
+      </w:pPr>
+      <w:r>
+        <w:rPr>
+          <w:rFonts w:ascii="Cambria" w:eastAsia="Cambria" w:hAnsi="Cambria" w:cs="Cambria"/>
+          <w:sz w:val="24"/>
+          <w:szCs w:val="24"/>
+        </w:rPr>
+        <w:t xml:space="preserve">        P[</w:t>
+      </w:r>
+      <w:proofErr w:type="spellStart"/>
+      <w:r>
+        <w:rPr>
+          <w:rFonts w:ascii="Cambria" w:eastAsia="Cambria" w:hAnsi="Cambria" w:cs="Cambria"/>
+          <w:sz w:val="24"/>
+          <w:szCs w:val="24"/>
+        </w:rPr>
+        <w:t>i</w:t>
+      </w:r>
+      <w:proofErr w:type="spellEnd"/>
+      <w:r>
+        <w:rPr>
+          <w:rFonts w:ascii="Cambria" w:eastAsia="Cambria" w:hAnsi="Cambria" w:cs="Cambria"/>
+          <w:sz w:val="24"/>
+          <w:szCs w:val="24"/>
+        </w:rPr>
+        <w:t>] = P[i-1] + A[</w:t>
+      </w:r>
+      <w:proofErr w:type="spellStart"/>
+      <w:r>
+        <w:rPr>
+          <w:rFonts w:ascii="Cambria" w:eastAsia="Cambria" w:hAnsi="Cambria" w:cs="Cambria"/>
+          <w:sz w:val="24"/>
+          <w:szCs w:val="24"/>
+        </w:rPr>
+        <w:t>i</w:t>
+      </w:r>
+      <w:proofErr w:type="spellEnd"/>
+      <w:r>
+        <w:rPr>
+          <w:rFonts w:ascii="Cambria" w:eastAsia="Cambria" w:hAnsi="Cambria" w:cs="Cambria"/>
+          <w:sz w:val="24"/>
+          <w:szCs w:val="24"/>
+        </w:rPr>
+        <w:t>];</w:t>
       </w:r>
     </w:p>
     <w:p>
@@ -4450,43 +8144,202 @@
           <w:sz w:val="24"/>
           <w:szCs w:val="24"/>
         </w:rPr>
-        <w:t xml:space="preserve">    printf("Prefix Sum:\n");</w:t>
-      </w:r>
-    </w:p>
-    <w:p>
-      <w:pPr>
-        <w:spacing w:after="0"/>
-        <w:rPr>
-          <w:rFonts w:ascii="Cambria" w:eastAsia="Cambria" w:hAnsi="Cambria" w:cs="Cambria"/>
-          <w:sz w:val="24"/>
-          <w:szCs w:val="24"/>
-        </w:rPr>
-      </w:pPr>
-      <w:r>
-        <w:rPr>
-          <w:rFonts w:ascii="Cambria" w:eastAsia="Cambria" w:hAnsi="Cambria" w:cs="Cambria"/>
-          <w:sz w:val="24"/>
-          <w:szCs w:val="24"/>
-        </w:rPr>
-        <w:t xml:space="preserve">    for(int i=0;i&lt;N;i++){</w:t>
-      </w:r>
-    </w:p>
-    <w:p>
-      <w:pPr>
-        <w:spacing w:after="0"/>
-        <w:rPr>
-          <w:rFonts w:ascii="Cambria" w:eastAsia="Cambria" w:hAnsi="Cambria" w:cs="Cambria"/>
-          <w:sz w:val="24"/>
-          <w:szCs w:val="24"/>
-        </w:rPr>
-      </w:pPr>
-      <w:r>
-        <w:rPr>
-          <w:rFonts w:ascii="Cambria" w:eastAsia="Cambria" w:hAnsi="Cambria" w:cs="Cambria"/>
-          <w:sz w:val="24"/>
-          <w:szCs w:val="24"/>
-        </w:rPr>
-        <w:t xml:space="preserve">        printf("%d ", P[i]);</w:t>
+        <w:t xml:space="preserve">    </w:t>
+      </w:r>
+      <w:proofErr w:type="spellStart"/>
+      <w:proofErr w:type="gramStart"/>
+      <w:r>
+        <w:rPr>
+          <w:rFonts w:ascii="Cambria" w:eastAsia="Cambria" w:hAnsi="Cambria" w:cs="Cambria"/>
+          <w:sz w:val="24"/>
+          <w:szCs w:val="24"/>
+        </w:rPr>
+        <w:t>printf</w:t>
+      </w:r>
+      <w:proofErr w:type="spellEnd"/>
+      <w:r>
+        <w:rPr>
+          <w:rFonts w:ascii="Cambria" w:eastAsia="Cambria" w:hAnsi="Cambria" w:cs="Cambria"/>
+          <w:sz w:val="24"/>
+          <w:szCs w:val="24"/>
+        </w:rPr>
+        <w:t>(</w:t>
+      </w:r>
+      <w:proofErr w:type="gramEnd"/>
+      <w:r>
+        <w:rPr>
+          <w:rFonts w:ascii="Cambria" w:eastAsia="Cambria" w:hAnsi="Cambria" w:cs="Cambria"/>
+          <w:sz w:val="24"/>
+          <w:szCs w:val="24"/>
+        </w:rPr>
+        <w:t>"Prefix Sum:\n");</w:t>
+      </w:r>
+    </w:p>
+    <w:p>
+      <w:pPr>
+        <w:spacing w:after="0"/>
+        <w:rPr>
+          <w:rFonts w:ascii="Cambria" w:eastAsia="Cambria" w:hAnsi="Cambria" w:cs="Cambria"/>
+          <w:sz w:val="24"/>
+          <w:szCs w:val="24"/>
+        </w:rPr>
+      </w:pPr>
+      <w:r>
+        <w:rPr>
+          <w:rFonts w:ascii="Cambria" w:eastAsia="Cambria" w:hAnsi="Cambria" w:cs="Cambria"/>
+          <w:sz w:val="24"/>
+          <w:szCs w:val="24"/>
+        </w:rPr>
+        <w:lastRenderedPageBreak/>
+        <w:t xml:space="preserve">    </w:t>
+      </w:r>
+      <w:proofErr w:type="gramStart"/>
+      <w:r>
+        <w:rPr>
+          <w:rFonts w:ascii="Cambria" w:eastAsia="Cambria" w:hAnsi="Cambria" w:cs="Cambria"/>
+          <w:sz w:val="24"/>
+          <w:szCs w:val="24"/>
+        </w:rPr>
+        <w:t>for(</w:t>
+      </w:r>
+      <w:proofErr w:type="gramEnd"/>
+      <w:r>
+        <w:rPr>
+          <w:rFonts w:ascii="Cambria" w:eastAsia="Cambria" w:hAnsi="Cambria" w:cs="Cambria"/>
+          <w:sz w:val="24"/>
+          <w:szCs w:val="24"/>
+        </w:rPr>
+        <w:t xml:space="preserve">int </w:t>
+      </w:r>
+      <w:proofErr w:type="spellStart"/>
+      <w:r>
+        <w:rPr>
+          <w:rFonts w:ascii="Cambria" w:eastAsia="Cambria" w:hAnsi="Cambria" w:cs="Cambria"/>
+          <w:sz w:val="24"/>
+          <w:szCs w:val="24"/>
+        </w:rPr>
+        <w:t>i</w:t>
+      </w:r>
+      <w:proofErr w:type="spellEnd"/>
+      <w:r>
+        <w:rPr>
+          <w:rFonts w:ascii="Cambria" w:eastAsia="Cambria" w:hAnsi="Cambria" w:cs="Cambria"/>
+          <w:sz w:val="24"/>
+          <w:szCs w:val="24"/>
+        </w:rPr>
+        <w:t>=</w:t>
+      </w:r>
+      <w:proofErr w:type="gramStart"/>
+      <w:r>
+        <w:rPr>
+          <w:rFonts w:ascii="Cambria" w:eastAsia="Cambria" w:hAnsi="Cambria" w:cs="Cambria"/>
+          <w:sz w:val="24"/>
+          <w:szCs w:val="24"/>
+        </w:rPr>
+        <w:t>0;i</w:t>
+      </w:r>
+      <w:proofErr w:type="gramEnd"/>
+      <w:r>
+        <w:rPr>
+          <w:rFonts w:ascii="Cambria" w:eastAsia="Cambria" w:hAnsi="Cambria" w:cs="Cambria"/>
+          <w:sz w:val="24"/>
+          <w:szCs w:val="24"/>
+        </w:rPr>
+        <w:t>&lt;</w:t>
+      </w:r>
+      <w:proofErr w:type="spellStart"/>
+      <w:proofErr w:type="gramStart"/>
+      <w:r>
+        <w:rPr>
+          <w:rFonts w:ascii="Cambria" w:eastAsia="Cambria" w:hAnsi="Cambria" w:cs="Cambria"/>
+          <w:sz w:val="24"/>
+          <w:szCs w:val="24"/>
+        </w:rPr>
+        <w:t>N;i</w:t>
+      </w:r>
+      <w:proofErr w:type="spellEnd"/>
+      <w:proofErr w:type="gramEnd"/>
+      <w:r>
+        <w:rPr>
+          <w:rFonts w:ascii="Cambria" w:eastAsia="Cambria" w:hAnsi="Cambria" w:cs="Cambria"/>
+          <w:sz w:val="24"/>
+          <w:szCs w:val="24"/>
+        </w:rPr>
+        <w:t>+</w:t>
+      </w:r>
+      <w:proofErr w:type="gramStart"/>
+      <w:r>
+        <w:rPr>
+          <w:rFonts w:ascii="Cambria" w:eastAsia="Cambria" w:hAnsi="Cambria" w:cs="Cambria"/>
+          <w:sz w:val="24"/>
+          <w:szCs w:val="24"/>
+        </w:rPr>
+        <w:t>+){</w:t>
+      </w:r>
+      <w:proofErr w:type="gramEnd"/>
+    </w:p>
+    <w:p>
+      <w:pPr>
+        <w:spacing w:after="0"/>
+        <w:rPr>
+          <w:rFonts w:ascii="Cambria" w:eastAsia="Cambria" w:hAnsi="Cambria" w:cs="Cambria"/>
+          <w:sz w:val="24"/>
+          <w:szCs w:val="24"/>
+        </w:rPr>
+      </w:pPr>
+      <w:r>
+        <w:rPr>
+          <w:rFonts w:ascii="Cambria" w:eastAsia="Cambria" w:hAnsi="Cambria" w:cs="Cambria"/>
+          <w:sz w:val="24"/>
+          <w:szCs w:val="24"/>
+        </w:rPr>
+        <w:t xml:space="preserve">        </w:t>
+      </w:r>
+      <w:proofErr w:type="spellStart"/>
+      <w:proofErr w:type="gramStart"/>
+      <w:r>
+        <w:rPr>
+          <w:rFonts w:ascii="Cambria" w:eastAsia="Cambria" w:hAnsi="Cambria" w:cs="Cambria"/>
+          <w:sz w:val="24"/>
+          <w:szCs w:val="24"/>
+        </w:rPr>
+        <w:t>printf</w:t>
+      </w:r>
+      <w:proofErr w:type="spellEnd"/>
+      <w:r>
+        <w:rPr>
+          <w:rFonts w:ascii="Cambria" w:eastAsia="Cambria" w:hAnsi="Cambria" w:cs="Cambria"/>
+          <w:sz w:val="24"/>
+          <w:szCs w:val="24"/>
+        </w:rPr>
+        <w:t>(</w:t>
+      </w:r>
+      <w:proofErr w:type="gramEnd"/>
+      <w:r>
+        <w:rPr>
+          <w:rFonts w:ascii="Cambria" w:eastAsia="Cambria" w:hAnsi="Cambria" w:cs="Cambria"/>
+          <w:sz w:val="24"/>
+          <w:szCs w:val="24"/>
+        </w:rPr>
+        <w:t>"%d ", P[</w:t>
+      </w:r>
+      <w:proofErr w:type="spellStart"/>
+      <w:r>
+        <w:rPr>
+          <w:rFonts w:ascii="Cambria" w:eastAsia="Cambria" w:hAnsi="Cambria" w:cs="Cambria"/>
+          <w:sz w:val="24"/>
+          <w:szCs w:val="24"/>
+        </w:rPr>
+        <w:t>i</w:t>
+      </w:r>
+      <w:proofErr w:type="spellEnd"/>
+      <w:r>
+        <w:rPr>
+          <w:rFonts w:ascii="Cambria" w:eastAsia="Cambria" w:hAnsi="Cambria" w:cs="Cambria"/>
+          <w:sz w:val="24"/>
+          <w:szCs w:val="24"/>
+        </w:rPr>
+        <w:t>]);</w:t>
       </w:r>
     </w:p>
     <w:p>
@@ -4522,7 +8375,25 @@
           <w:sz w:val="24"/>
           <w:szCs w:val="24"/>
         </w:rPr>
-        <w:t xml:space="preserve">    printf("\n");</w:t>
+        <w:t xml:space="preserve">    </w:t>
+      </w:r>
+      <w:proofErr w:type="spellStart"/>
+      <w:r>
+        <w:rPr>
+          <w:rFonts w:ascii="Cambria" w:eastAsia="Cambria" w:hAnsi="Cambria" w:cs="Cambria"/>
+          <w:sz w:val="24"/>
+          <w:szCs w:val="24"/>
+        </w:rPr>
+        <w:t>printf</w:t>
+      </w:r>
+      <w:proofErr w:type="spellEnd"/>
+      <w:r>
+        <w:rPr>
+          <w:rFonts w:ascii="Cambria" w:eastAsia="Cambria" w:hAnsi="Cambria" w:cs="Cambria"/>
+          <w:sz w:val="24"/>
+          <w:szCs w:val="24"/>
+        </w:rPr>
+        <w:t>("\n");</w:t>
       </w:r>
     </w:p>
     <w:p>
@@ -4638,7 +8509,6 @@
           <w:sz w:val="24"/>
           <w:szCs w:val="24"/>
         </w:rPr>
-        <w:lastRenderedPageBreak/>
         <w:t>Screenshots:</w:t>
       </w:r>
     </w:p>
@@ -4745,16 +8615,36 @@
           <w:sz w:val="24"/>
           <w:szCs w:val="24"/>
         </w:rPr>
-        <w:t>Prefix sum of array A produces array P such that</w:t>
-      </w:r>
-      <w:r>
-        <w:rPr>
-          <w:rFonts w:ascii="Cambria" w:eastAsia="Cambria" w:hAnsi="Cambria" w:cs="Cambria"/>
-          <w:b/>
-          <w:sz w:val="24"/>
-          <w:szCs w:val="24"/>
-        </w:rPr>
-        <w:t xml:space="preserve"> :-</w:t>
+        <w:t xml:space="preserve">Prefix sum of array A produces array P such </w:t>
+      </w:r>
+      <w:proofErr w:type="gramStart"/>
+      <w:r>
+        <w:rPr>
+          <w:rFonts w:ascii="Cambria" w:eastAsia="Cambria" w:hAnsi="Cambria" w:cs="Cambria"/>
+          <w:b/>
+          <w:sz w:val="24"/>
+          <w:szCs w:val="24"/>
+        </w:rPr>
+        <w:t>that</w:t>
+      </w:r>
+      <w:r>
+        <w:rPr>
+          <w:rFonts w:ascii="Cambria" w:eastAsia="Cambria" w:hAnsi="Cambria" w:cs="Cambria"/>
+          <w:b/>
+          <w:sz w:val="24"/>
+          <w:szCs w:val="24"/>
+        </w:rPr>
+        <w:t xml:space="preserve"> :</w:t>
+      </w:r>
+      <w:proofErr w:type="gramEnd"/>
+      <w:r>
+        <w:rPr>
+          <w:rFonts w:ascii="Cambria" w:eastAsia="Cambria" w:hAnsi="Cambria" w:cs="Cambria"/>
+          <w:b/>
+          <w:sz w:val="24"/>
+          <w:szCs w:val="24"/>
+        </w:rPr>
+        <w:t>-</w:t>
       </w:r>
     </w:p>
     <w:p>
@@ -4786,8 +8676,59 @@
           <w:sz w:val="24"/>
           <w:szCs w:val="24"/>
         </w:rPr>
-        <w:t>P[i]=A[0]+A[1]+...+A[i</w:t>
-      </w:r>
+        <w:t>P[</w:t>
+      </w:r>
+      <w:proofErr w:type="spellStart"/>
+      <w:r>
+        <w:rPr>
+          <w:rFonts w:ascii="Cambria" w:eastAsia="Cambria" w:hAnsi="Cambria" w:cs="Cambria"/>
+          <w:b/>
+          <w:sz w:val="24"/>
+          <w:szCs w:val="24"/>
+        </w:rPr>
+        <w:t>i</w:t>
+      </w:r>
+      <w:proofErr w:type="spellEnd"/>
+      <w:r>
+        <w:rPr>
+          <w:rFonts w:ascii="Cambria" w:eastAsia="Cambria" w:hAnsi="Cambria" w:cs="Cambria"/>
+          <w:b/>
+          <w:sz w:val="24"/>
+          <w:szCs w:val="24"/>
+        </w:rPr>
+        <w:t>]=A[</w:t>
+      </w:r>
+      <w:proofErr w:type="gramStart"/>
+      <w:r>
+        <w:rPr>
+          <w:rFonts w:ascii="Cambria" w:eastAsia="Cambria" w:hAnsi="Cambria" w:cs="Cambria"/>
+          <w:b/>
+          <w:sz w:val="24"/>
+          <w:szCs w:val="24"/>
+        </w:rPr>
+        <w:t>0]+A[1]+</w:t>
+      </w:r>
+      <w:proofErr w:type="gramEnd"/>
+      <w:r>
+        <w:rPr>
+          <w:rFonts w:ascii="Cambria" w:eastAsia="Cambria" w:hAnsi="Cambria" w:cs="Cambria"/>
+          <w:b/>
+          <w:sz w:val="24"/>
+          <w:szCs w:val="24"/>
+        </w:rPr>
+        <w:t>...+A[</w:t>
+      </w:r>
+      <w:proofErr w:type="spellStart"/>
+      <w:r>
+        <w:rPr>
+          <w:rFonts w:ascii="Cambria" w:eastAsia="Cambria" w:hAnsi="Cambria" w:cs="Cambria"/>
+          <w:b/>
+          <w:sz w:val="24"/>
+          <w:szCs w:val="24"/>
+        </w:rPr>
+        <w:t>i</w:t>
+      </w:r>
+      <w:proofErr w:type="spellEnd"/>
       <w:r>
         <w:rPr>
           <w:rFonts w:ascii="Cambria" w:eastAsia="Cambria" w:hAnsi="Cambria" w:cs="Cambria"/>
@@ -4932,14 +8873,25 @@
           <w:szCs w:val="24"/>
         </w:rPr>
       </w:pPr>
-      <w:r>
-        <w:rPr>
-          <w:rFonts w:ascii="Cambria" w:eastAsia="Cambria" w:hAnsi="Cambria" w:cs="Cambria"/>
-          <w:bCs/>
-          <w:sz w:val="24"/>
-          <w:szCs w:val="24"/>
-        </w:rPr>
-        <w:t>So the first output is 1 which is the first element itself.</w:t>
+      <w:proofErr w:type="gramStart"/>
+      <w:r>
+        <w:rPr>
+          <w:rFonts w:ascii="Cambria" w:eastAsia="Cambria" w:hAnsi="Cambria" w:cs="Cambria"/>
+          <w:bCs/>
+          <w:sz w:val="24"/>
+          <w:szCs w:val="24"/>
+        </w:rPr>
+        <w:t>So</w:t>
+      </w:r>
+      <w:proofErr w:type="gramEnd"/>
+      <w:r>
+        <w:rPr>
+          <w:rFonts w:ascii="Cambria" w:eastAsia="Cambria" w:hAnsi="Cambria" w:cs="Cambria"/>
+          <w:bCs/>
+          <w:sz w:val="24"/>
+          <w:szCs w:val="24"/>
+        </w:rPr>
+        <w:t xml:space="preserve"> the first output is 1 which is the first element itself.</w:t>
       </w:r>
       <w:r>
         <w:rPr>
@@ -4999,6 +8951,15 @@
           <w:szCs w:val="24"/>
         </w:rPr>
         <w:br/>
+      </w:r>
+      <w:r>
+        <w:rPr>
+          <w:rFonts w:ascii="Cambria" w:eastAsia="Cambria" w:hAnsi="Cambria" w:cs="Cambria"/>
+          <w:bCs/>
+          <w:sz w:val="24"/>
+          <w:szCs w:val="24"/>
+        </w:rPr>
+        <w:lastRenderedPageBreak/>
         <w:t>The seventh output is 1+2+3+4+5+6+7 = 28.</w:t>
       </w:r>
       <w:r>
@@ -5022,14 +8983,25 @@
           <w:szCs w:val="24"/>
         </w:rPr>
       </w:pPr>
-      <w:r>
-        <w:rPr>
-          <w:rFonts w:ascii="Cambria" w:eastAsia="Cambria" w:hAnsi="Cambria" w:cs="Cambria"/>
-          <w:bCs/>
-          <w:sz w:val="24"/>
-          <w:szCs w:val="24"/>
-        </w:rPr>
-        <w:t>Thus the final prefix sum array obtained is</w:t>
+      <w:proofErr w:type="gramStart"/>
+      <w:r>
+        <w:rPr>
+          <w:rFonts w:ascii="Cambria" w:eastAsia="Cambria" w:hAnsi="Cambria" w:cs="Cambria"/>
+          <w:bCs/>
+          <w:sz w:val="24"/>
+          <w:szCs w:val="24"/>
+        </w:rPr>
+        <w:t>Thus</w:t>
+      </w:r>
+      <w:proofErr w:type="gramEnd"/>
+      <w:r>
+        <w:rPr>
+          <w:rFonts w:ascii="Cambria" w:eastAsia="Cambria" w:hAnsi="Cambria" w:cs="Cambria"/>
+          <w:bCs/>
+          <w:sz w:val="24"/>
+          <w:szCs w:val="24"/>
+        </w:rPr>
+        <w:t xml:space="preserve"> the final prefix sum array obtained is</w:t>
       </w:r>
       <w:r>
         <w:rPr>
@@ -5105,14 +9077,25 @@
           <w:szCs w:val="24"/>
         </w:rPr>
       </w:pPr>
-      <w:r>
-        <w:rPr>
-          <w:rFonts w:ascii="Cambria" w:eastAsia="Cambria" w:hAnsi="Cambria" w:cs="Cambria"/>
-          <w:b/>
-          <w:sz w:val="24"/>
-          <w:szCs w:val="24"/>
-        </w:rPr>
-        <w:t xml:space="preserve">Github Link: </w:t>
+      <w:proofErr w:type="spellStart"/>
+      <w:r>
+        <w:rPr>
+          <w:rFonts w:ascii="Cambria" w:eastAsia="Cambria" w:hAnsi="Cambria" w:cs="Cambria"/>
+          <w:b/>
+          <w:sz w:val="24"/>
+          <w:szCs w:val="24"/>
+        </w:rPr>
+        <w:t>Github</w:t>
+      </w:r>
+      <w:proofErr w:type="spellEnd"/>
+      <w:r>
+        <w:rPr>
+          <w:rFonts w:ascii="Cambria" w:eastAsia="Cambria" w:hAnsi="Cambria" w:cs="Cambria"/>
+          <w:b/>
+          <w:sz w:val="24"/>
+          <w:szCs w:val="24"/>
+        </w:rPr>
+        <w:t xml:space="preserve"> Link: </w:t>
       </w:r>
       <w:hyperlink r:id="rId18" w:history="1">
         <w:r>
@@ -5319,6 +9302,7 @@
         <w:szCs w:val="24"/>
       </w:rPr>
     </w:pPr>
+    <w:proofErr w:type="spellStart"/>
     <w:r>
       <w:rPr>
         <w:rFonts w:ascii="Cambria" w:eastAsia="Cambria" w:hAnsi="Cambria" w:cs="Cambria"/>
@@ -5326,8 +9310,29 @@
         <w:sz w:val="24"/>
         <w:szCs w:val="24"/>
       </w:rPr>
-      <w:t>Walchand College of Engineering, Sangli</w:t>
+      <w:t>Walchand</w:t>
     </w:r>
+    <w:proofErr w:type="spellEnd"/>
+    <w:r>
+      <w:rPr>
+        <w:rFonts w:ascii="Cambria" w:eastAsia="Cambria" w:hAnsi="Cambria" w:cs="Cambria"/>
+        <w:color w:val="000000"/>
+        <w:sz w:val="24"/>
+        <w:szCs w:val="24"/>
+      </w:rPr>
+      <w:t xml:space="preserve"> College of Engineering, </w:t>
+    </w:r>
+    <w:proofErr w:type="spellStart"/>
+    <w:r>
+      <w:rPr>
+        <w:rFonts w:ascii="Cambria" w:eastAsia="Cambria" w:hAnsi="Cambria" w:cs="Cambria"/>
+        <w:color w:val="000000"/>
+        <w:sz w:val="24"/>
+        <w:szCs w:val="24"/>
+      </w:rPr>
+      <w:t>Sangli</w:t>
+    </w:r>
+    <w:proofErr w:type="spellEnd"/>
   </w:p>
   <w:p>
     <w:pPr>
@@ -6154,6 +10159,7 @@
   <w:style w:type="character" w:default="1" w:styleId="DefaultParagraphFont">
     <w:name w:val="Default Paragraph Font"/>
     <w:uiPriority w:val="1"/>
+    <w:semiHidden/>
     <w:unhideWhenUsed/>
   </w:style>
   <w:style w:type="table" w:default="1" w:styleId="TableNormal">
